--- a/Actividades Practicas/POO - Unidad 1 - Actividades Prácticas.docx
+++ b/Actividades Practicas/POO - Unidad 1 - Actividades Prácticas.docx
@@ -259,7 +259,7 @@
           <w:b/>
           <w:noProof/>
           <w:szCs w:val="24"/>
-          <w:lang w:val="es-ES" w:eastAsia="es-ES" w:bidi="ar-SA"/>
+          <w:lang w:eastAsia="es-AR" w:bidi="ar-SA"/>
         </w:rPr>
         <w:lastRenderedPageBreak/>
         <w:drawing>
@@ -385,6 +385,45 @@
       <w:pPr>
         <w:pStyle w:val="normal0"/>
       </w:pPr>
+      <w:r>
+        <w:tab/>
+        <w:t>Public class Alumno{</w:t>
+      </w:r>
+    </w:p>
+    <w:p>
+      <w:pPr>
+        <w:pStyle w:val="normal0"/>
+      </w:pPr>
+      <w:r>
+        <w:tab/>
+        <w:t>//atributos</w:t>
+      </w:r>
+    </w:p>
+    <w:p>
+      <w:pPr>
+        <w:pStyle w:val="normal0"/>
+      </w:pPr>
+      <w:r>
+        <w:tab/>
+        <w:t>//constructores</w:t>
+      </w:r>
+    </w:p>
+    <w:p>
+      <w:pPr>
+        <w:pStyle w:val="normal0"/>
+        <w:ind w:firstLine="708"/>
+      </w:pPr>
+      <w:r>
+        <w:t>//metodos</w:t>
+      </w:r>
+    </w:p>
+    <w:p>
+      <w:pPr>
+        <w:pStyle w:val="normal0"/>
+      </w:pPr>
+      <w:r>
+        <w:t>}</w:t>
+      </w:r>
     </w:p>
     <w:p>
       <w:pPr>
@@ -752,12 +791,34 @@
         </w:rPr>
         <w:t xml:space="preserve"> </w:t>
       </w:r>
-    </w:p>
-    <w:p>
-      <w:pPr>
-        <w:pStyle w:val="normal0"/>
-        <w:rPr>
-          <w:rFonts w:ascii="Courier New" w:eastAsia="Courier New" w:hAnsi="Courier New" w:cs="Courier New"/>
+      <w:r>
+        <w:rPr>
+          <w:rFonts w:ascii="Courier New" w:eastAsia="Courier New" w:hAnsi="Courier New" w:cs="Courier New"/>
+        </w:rPr>
+        <w:tab/>
+      </w:r>
+    </w:p>
+    <w:p>
+      <w:pPr>
+        <w:pStyle w:val="normal0"/>
+        <w:rPr>
+          <w:rFonts w:ascii="Courier New" w:eastAsia="Courier New" w:hAnsi="Courier New" w:cs="Courier New"/>
+        </w:rPr>
+      </w:pPr>
+      <w:r>
+        <w:rPr>
+          <w:rFonts w:ascii="Courier New" w:eastAsia="Courier New" w:hAnsi="Courier New" w:cs="Courier New"/>
+        </w:rPr>
+        <w:tab/>
+        <w:t>//este es el método constructor y se identifica porque se llama igual que la clase</w:t>
+      </w:r>
+    </w:p>
+    <w:p>
+      <w:pPr>
+        <w:pStyle w:val="normal0"/>
+        <w:rPr>
+          <w:rFonts w:ascii="Courier New" w:eastAsia="Courier New" w:hAnsi="Courier New" w:cs="Courier New"/>
+          <w:color w:val="FF0000"/>
         </w:rPr>
       </w:pPr>
       <w:r>
@@ -772,6 +833,222 @@
         </w:rPr>
         <w:tab/>
       </w:r>
+      <w:r>
+        <w:rPr>
+          <w:rFonts w:ascii="Courier New" w:eastAsia="Courier New" w:hAnsi="Courier New" w:cs="Courier New"/>
+          <w:b/>
+          <w:color w:val="FF0000"/>
+        </w:rPr>
+        <w:t>public</w:t>
+      </w:r>
+      <w:r>
+        <w:rPr>
+          <w:rFonts w:ascii="Courier New" w:eastAsia="Courier New" w:hAnsi="Courier New" w:cs="Courier New"/>
+          <w:color w:val="FF0000"/>
+        </w:rPr>
+        <w:t xml:space="preserve"> PuebloDelOeste()</w:t>
+      </w:r>
+    </w:p>
+    <w:p>
+      <w:pPr>
+        <w:pStyle w:val="normal0"/>
+        <w:rPr>
+          <w:rFonts w:ascii="Courier New" w:eastAsia="Courier New" w:hAnsi="Courier New" w:cs="Courier New"/>
+          <w:color w:val="FF0000"/>
+        </w:rPr>
+      </w:pPr>
+      <w:r>
+        <w:rPr>
+          <w:rFonts w:ascii="Courier New" w:eastAsia="Courier New" w:hAnsi="Courier New" w:cs="Courier New"/>
+          <w:color w:val="FF0000"/>
+        </w:rPr>
+        <w:t xml:space="preserve">   </w:t>
+      </w:r>
+      <w:r>
+        <w:rPr>
+          <w:rFonts w:ascii="Courier New" w:eastAsia="Courier New" w:hAnsi="Courier New" w:cs="Courier New"/>
+          <w:color w:val="FF0000"/>
+        </w:rPr>
+        <w:tab/>
+        <w:t>{</w:t>
+      </w:r>
+    </w:p>
+    <w:p>
+      <w:pPr>
+        <w:pStyle w:val="normal0"/>
+        <w:rPr>
+          <w:rFonts w:ascii="Courier New" w:eastAsia="Courier New" w:hAnsi="Courier New" w:cs="Courier New"/>
+          <w:color w:val="FF0000"/>
+        </w:rPr>
+      </w:pPr>
+      <w:r>
+        <w:rPr>
+          <w:rFonts w:ascii="Courier New" w:eastAsia="Courier New" w:hAnsi="Courier New" w:cs="Courier New"/>
+          <w:color w:val="FF0000"/>
+        </w:rPr>
+        <w:t xml:space="preserve">         </w:t>
+      </w:r>
+      <w:r>
+        <w:rPr>
+          <w:rFonts w:ascii="Courier New" w:eastAsia="Courier New" w:hAnsi="Courier New" w:cs="Courier New"/>
+          <w:color w:val="FF0000"/>
+        </w:rPr>
+        <w:tab/>
+        <w:t>establos = 3;</w:t>
+      </w:r>
+    </w:p>
+    <w:p>
+      <w:pPr>
+        <w:pStyle w:val="normal0"/>
+        <w:rPr>
+          <w:rFonts w:ascii="Courier New" w:eastAsia="Courier New" w:hAnsi="Courier New" w:cs="Courier New"/>
+          <w:color w:val="FF0000"/>
+        </w:rPr>
+      </w:pPr>
+      <w:r>
+        <w:rPr>
+          <w:rFonts w:ascii="Courier New" w:eastAsia="Courier New" w:hAnsi="Courier New" w:cs="Courier New"/>
+          <w:color w:val="FF0000"/>
+        </w:rPr>
+        <w:t xml:space="preserve">         </w:t>
+      </w:r>
+      <w:r>
+        <w:rPr>
+          <w:rFonts w:ascii="Courier New" w:eastAsia="Courier New" w:hAnsi="Courier New" w:cs="Courier New"/>
+          <w:color w:val="FF0000"/>
+        </w:rPr>
+        <w:tab/>
+        <w:t>locacion = "Oeste de los Estados Unidos";</w:t>
+      </w:r>
+    </w:p>
+    <w:p>
+      <w:pPr>
+        <w:pStyle w:val="normal0"/>
+        <w:rPr>
+          <w:rFonts w:ascii="Courier New" w:eastAsia="Courier New" w:hAnsi="Courier New" w:cs="Courier New"/>
+          <w:color w:val="FF0000"/>
+        </w:rPr>
+      </w:pPr>
+      <w:r>
+        <w:rPr>
+          <w:rFonts w:ascii="Courier New" w:eastAsia="Courier New" w:hAnsi="Courier New" w:cs="Courier New"/>
+          <w:color w:val="FF0000"/>
+        </w:rPr>
+        <w:t xml:space="preserve">         </w:t>
+      </w:r>
+      <w:r>
+        <w:rPr>
+          <w:rFonts w:ascii="Courier New" w:eastAsia="Courier New" w:hAnsi="Courier New" w:cs="Courier New"/>
+          <w:color w:val="FF0000"/>
+        </w:rPr>
+        <w:tab/>
+        <w:t>tiempo = 1850;</w:t>
+      </w:r>
+    </w:p>
+    <w:p>
+      <w:pPr>
+        <w:pStyle w:val="normal0"/>
+        <w:rPr>
+          <w:rFonts w:ascii="Courier New" w:eastAsia="Courier New" w:hAnsi="Courier New" w:cs="Courier New"/>
+          <w:color w:val="FF0000"/>
+        </w:rPr>
+      </w:pPr>
+      <w:r>
+        <w:rPr>
+          <w:rFonts w:ascii="Courier New" w:eastAsia="Courier New" w:hAnsi="Courier New" w:cs="Courier New"/>
+          <w:color w:val="FF0000"/>
+        </w:rPr>
+        <w:t xml:space="preserve">   </w:t>
+      </w:r>
+      <w:r>
+        <w:rPr>
+          <w:rFonts w:ascii="Courier New" w:eastAsia="Courier New" w:hAnsi="Courier New" w:cs="Courier New"/>
+          <w:color w:val="FF0000"/>
+        </w:rPr>
+        <w:tab/>
+        <w:t>}</w:t>
+      </w:r>
+    </w:p>
+    <w:p>
+      <w:pPr>
+        <w:pStyle w:val="normal0"/>
+        <w:rPr>
+          <w:rFonts w:ascii="Courier New" w:eastAsia="Courier New" w:hAnsi="Courier New" w:cs="Courier New"/>
+        </w:rPr>
+      </w:pPr>
+      <w:r>
+        <w:rPr>
+          <w:rFonts w:ascii="Courier New" w:eastAsia="Courier New" w:hAnsi="Courier New" w:cs="Courier New"/>
+        </w:rPr>
+        <w:t>}</w:t>
+      </w:r>
+    </w:p>
+    <w:p>
+      <w:pPr>
+        <w:pStyle w:val="normal0"/>
+      </w:pPr>
+    </w:p>
+    <w:p>
+      <w:pPr>
+        <w:pStyle w:val="normal0"/>
+        <w:rPr>
+          <w:b/>
+        </w:rPr>
+      </w:pPr>
+      <w:r>
+        <w:rPr>
+          <w:b/>
+        </w:rPr>
+        <w:t>3</w:t>
+      </w:r>
+      <w:r>
+        <w:rPr>
+          <w:b/>
+        </w:rPr>
+        <w:t>)</w:t>
+      </w:r>
+    </w:p>
+    <w:p>
+      <w:pPr>
+        <w:pStyle w:val="normal0"/>
+      </w:pPr>
+      <w:r>
+        <w:t>¿Por qué decimos que esta clase es ejecutable?</w:t>
+      </w:r>
+    </w:p>
+    <w:p>
+      <w:pPr>
+        <w:pStyle w:val="normal0"/>
+        <w:rPr>
+          <w:color w:val="FF0000"/>
+        </w:rPr>
+      </w:pPr>
+      <w:r>
+        <w:rPr>
+          <w:color w:val="FF0000"/>
+        </w:rPr>
+        <w:t>//porque esta declarada dentro del método main</w:t>
+      </w:r>
+      <w:r>
+        <w:rPr>
+          <w:color w:val="FF0000"/>
+        </w:rPr>
+        <w:t xml:space="preserve">, sabiendo que el método main es el método que nos permite ejecutar la </w:t>
+      </w:r>
+      <w:r>
+        <w:rPr>
+          <w:color w:val="FF0000"/>
+        </w:rPr>
+        <w:t>aplicación o todo lo allí delclarado.</w:t>
+      </w:r>
+    </w:p>
+    <w:p>
+      <w:pPr>
+        <w:pStyle w:val="normal0"/>
+        <w:rPr>
+          <w:rFonts w:ascii="Courier New" w:eastAsia="Courier New" w:hAnsi="Courier New" w:cs="Courier New"/>
+        </w:rPr>
+      </w:pPr>
       <w:r>
         <w:rPr>
           <w:rFonts w:ascii="Courier New" w:eastAsia="Courier New" w:hAnsi="Courier New" w:cs="Courier New"/>
@@ -784,7 +1061,110 @@
         <w:rPr>
           <w:rFonts w:ascii="Courier New" w:eastAsia="Courier New" w:hAnsi="Courier New" w:cs="Courier New"/>
         </w:rPr>
-        <w:t xml:space="preserve"> PuebloDelOeste()</w:t>
+        <w:t xml:space="preserve"> </w:t>
+      </w:r>
+      <w:r>
+        <w:rPr>
+          <w:rFonts w:ascii="Courier New" w:eastAsia="Courier New" w:hAnsi="Courier New" w:cs="Courier New"/>
+          <w:b/>
+          <w:color w:val="7F0055"/>
+        </w:rPr>
+        <w:t>class</w:t>
+      </w:r>
+      <w:r>
+        <w:rPr>
+          <w:rFonts w:ascii="Courier New" w:eastAsia="Courier New" w:hAnsi="Courier New" w:cs="Courier New"/>
+        </w:rPr>
+        <w:t xml:space="preserve"> Balacera</w:t>
+      </w:r>
+    </w:p>
+    <w:p>
+      <w:pPr>
+        <w:pStyle w:val="normal0"/>
+        <w:rPr>
+          <w:rFonts w:ascii="Courier New" w:eastAsia="Courier New" w:hAnsi="Courier New" w:cs="Courier New"/>
+        </w:rPr>
+      </w:pPr>
+      <w:r>
+        <w:rPr>
+          <w:rFonts w:ascii="Courier New" w:eastAsia="Courier New" w:hAnsi="Courier New" w:cs="Courier New"/>
+        </w:rPr>
+        <w:t>{</w:t>
+      </w:r>
+    </w:p>
+    <w:p>
+      <w:pPr>
+        <w:pStyle w:val="normal0"/>
+        <w:rPr>
+          <w:rFonts w:ascii="Courier New" w:eastAsia="Courier New" w:hAnsi="Courier New" w:cs="Courier New"/>
+        </w:rPr>
+      </w:pPr>
+      <w:r>
+        <w:rPr>
+          <w:rFonts w:ascii="Courier New" w:eastAsia="Courier New" w:hAnsi="Courier New" w:cs="Courier New"/>
+        </w:rPr>
+        <w:t xml:space="preserve">   </w:t>
+      </w:r>
+      <w:r>
+        <w:rPr>
+          <w:rFonts w:ascii="Courier New" w:eastAsia="Courier New" w:hAnsi="Courier New" w:cs="Courier New"/>
+        </w:rPr>
+        <w:tab/>
+      </w:r>
+      <w:r>
+        <w:rPr>
+          <w:rFonts w:ascii="Courier New" w:eastAsia="Courier New" w:hAnsi="Courier New" w:cs="Courier New"/>
+          <w:b/>
+          <w:color w:val="7F0055"/>
+        </w:rPr>
+        <w:t>public</w:t>
+      </w:r>
+      <w:r>
+        <w:rPr>
+          <w:rFonts w:ascii="Courier New" w:eastAsia="Courier New" w:hAnsi="Courier New" w:cs="Courier New"/>
+        </w:rPr>
+        <w:t xml:space="preserve"> </w:t>
+      </w:r>
+      <w:r>
+        <w:rPr>
+          <w:rFonts w:ascii="Courier New" w:eastAsia="Courier New" w:hAnsi="Courier New" w:cs="Courier New"/>
+          <w:b/>
+          <w:color w:val="7F0055"/>
+        </w:rPr>
+        <w:t>static</w:t>
+      </w:r>
+      <w:r>
+        <w:rPr>
+          <w:rFonts w:ascii="Courier New" w:eastAsia="Courier New" w:hAnsi="Courier New" w:cs="Courier New"/>
+        </w:rPr>
+        <w:t xml:space="preserve"> </w:t>
+      </w:r>
+      <w:r>
+        <w:rPr>
+          <w:rFonts w:ascii="Courier New" w:eastAsia="Courier New" w:hAnsi="Courier New" w:cs="Courier New"/>
+          <w:b/>
+          <w:color w:val="7F0055"/>
+        </w:rPr>
+        <w:t>void</w:t>
+      </w:r>
+      <w:r>
+        <w:rPr>
+          <w:rFonts w:ascii="Courier New" w:eastAsia="Courier New" w:hAnsi="Courier New" w:cs="Courier New"/>
+        </w:rPr>
+        <w:t xml:space="preserve"> main (String </w:t>
+      </w:r>
+      <w:r>
+        <w:rPr>
+          <w:rFonts w:ascii="Courier New" w:eastAsia="Courier New" w:hAnsi="Courier New" w:cs="Courier New"/>
+          <w:color w:val="6A3E3E"/>
+        </w:rPr>
+        <w:t>args</w:t>
+      </w:r>
+      <w:r>
+        <w:rPr>
+          <w:rFonts w:ascii="Courier New" w:eastAsia="Courier New" w:hAnsi="Courier New" w:cs="Courier New"/>
+        </w:rPr>
+        <w:t>[])</w:t>
       </w:r>
     </w:p>
     <w:p>
@@ -826,19 +1206,81 @@
           <w:rFonts w:ascii="Courier New" w:eastAsia="Courier New" w:hAnsi="Courier New" w:cs="Courier New"/>
         </w:rPr>
         <w:tab/>
+        <w:t xml:space="preserve">PuebloDelOeste </w:t>
+      </w:r>
+      <w:r>
+        <w:rPr>
+          <w:rFonts w:ascii="Courier New" w:eastAsia="Courier New" w:hAnsi="Courier New" w:cs="Courier New"/>
+          <w:color w:val="6A3E3E"/>
+        </w:rPr>
+        <w:t>sweatyPost</w:t>
+      </w:r>
+      <w:r>
+        <w:rPr>
+          <w:rFonts w:ascii="Courier New" w:eastAsia="Courier New" w:hAnsi="Courier New" w:cs="Courier New"/>
+        </w:rPr>
+        <w:t xml:space="preserve"> = </w:t>
+      </w:r>
+      <w:r>
+        <w:rPr>
+          <w:rFonts w:ascii="Courier New" w:eastAsia="Courier New" w:hAnsi="Courier New" w:cs="Courier New"/>
+          <w:b/>
+          <w:color w:val="7F0055"/>
+        </w:rPr>
+        <w:t>new</w:t>
+      </w:r>
+      <w:r>
+        <w:rPr>
+          <w:rFonts w:ascii="Courier New" w:eastAsia="Courier New" w:hAnsi="Courier New" w:cs="Courier New"/>
+        </w:rPr>
+        <w:t xml:space="preserve"> PuebloDelOeste();</w:t>
+      </w:r>
+    </w:p>
+    <w:p>
+      <w:pPr>
+        <w:pStyle w:val="normal0"/>
+        <w:rPr>
+          <w:rFonts w:ascii="Courier New" w:eastAsia="Courier New" w:hAnsi="Courier New" w:cs="Courier New"/>
+        </w:rPr>
+      </w:pPr>
+      <w:r>
+        <w:rPr>
+          <w:rFonts w:ascii="Courier New" w:eastAsia="Courier New" w:hAnsi="Courier New" w:cs="Courier New"/>
+        </w:rPr>
+        <w:lastRenderedPageBreak/>
+        <w:t xml:space="preserve">         </w:t>
+      </w:r>
+      <w:r>
+        <w:rPr>
+          <w:rFonts w:ascii="Courier New" w:eastAsia="Courier New" w:hAnsi="Courier New" w:cs="Courier New"/>
+        </w:rPr>
+        <w:tab/>
+      </w:r>
+      <w:r>
+        <w:rPr>
+          <w:rFonts w:ascii="Courier New" w:eastAsia="Courier New" w:hAnsi="Courier New" w:cs="Courier New"/>
+          <w:color w:val="6A3E3E"/>
+        </w:rPr>
+        <w:t>sweatyPost</w:t>
+      </w:r>
+      <w:r>
+        <w:rPr>
+          <w:rFonts w:ascii="Courier New" w:eastAsia="Courier New" w:hAnsi="Courier New" w:cs="Courier New"/>
+        </w:rPr>
+        <w:t>.</w:t>
       </w:r>
       <w:r>
         <w:rPr>
           <w:rFonts w:ascii="Courier New" w:eastAsia="Courier New" w:hAnsi="Courier New" w:cs="Courier New"/>
           <w:color w:val="0000C0"/>
         </w:rPr>
-        <w:t>establos</w:t>
-      </w:r>
-      <w:r>
-        <w:rPr>
-          <w:rFonts w:ascii="Courier New" w:eastAsia="Courier New" w:hAnsi="Courier New" w:cs="Courier New"/>
-        </w:rPr>
-        <w:t xml:space="preserve"> = 3;</w:t>
+        <w:t>cantinas</w:t>
+      </w:r>
+      <w:r>
+        <w:rPr>
+          <w:rFonts w:ascii="Courier New" w:eastAsia="Courier New" w:hAnsi="Courier New" w:cs="Courier New"/>
+        </w:rPr>
+        <w:t xml:space="preserve"> = 2;</w:t>
       </w:r>
     </w:p>
     <w:p>
@@ -863,28 +1305,28 @@
       <w:r>
         <w:rPr>
           <w:rFonts w:ascii="Courier New" w:eastAsia="Courier New" w:hAnsi="Courier New" w:cs="Courier New"/>
+          <w:color w:val="6A3E3E"/>
+        </w:rPr>
+        <w:t>sweatyPost</w:t>
+      </w:r>
+      <w:r>
+        <w:rPr>
+          <w:rFonts w:ascii="Courier New" w:eastAsia="Courier New" w:hAnsi="Courier New" w:cs="Courier New"/>
+        </w:rPr>
+        <w:t>.</w:t>
+      </w:r>
+      <w:r>
+        <w:rPr>
+          <w:rFonts w:ascii="Courier New" w:eastAsia="Courier New" w:hAnsi="Courier New" w:cs="Courier New"/>
           <w:color w:val="0000C0"/>
         </w:rPr>
-        <w:t>locacion</w:t>
-      </w:r>
-      <w:r>
-        <w:rPr>
-          <w:rFonts w:ascii="Courier New" w:eastAsia="Courier New" w:hAnsi="Courier New" w:cs="Courier New"/>
-        </w:rPr>
-        <w:t xml:space="preserve"> = </w:t>
-      </w:r>
-      <w:r>
-        <w:rPr>
-          <w:rFonts w:ascii="Courier New" w:eastAsia="Courier New" w:hAnsi="Courier New" w:cs="Courier New"/>
-          <w:color w:val="2A00FF"/>
-        </w:rPr>
-        <w:t>"Oeste de los Estados Unidos"</w:t>
-      </w:r>
-      <w:r>
-        <w:rPr>
-          <w:rFonts w:ascii="Courier New" w:eastAsia="Courier New" w:hAnsi="Courier New" w:cs="Courier New"/>
-        </w:rPr>
-        <w:t>;</w:t>
+        <w:t>comisarios</w:t>
+      </w:r>
+      <w:r>
+        <w:rPr>
+          <w:rFonts w:ascii="Courier New" w:eastAsia="Courier New" w:hAnsi="Courier New" w:cs="Courier New"/>
+        </w:rPr>
+        <w:t xml:space="preserve"> = 1;</w:t>
       </w:r>
     </w:p>
     <w:p>
@@ -909,15 +1351,28 @@
       <w:r>
         <w:rPr>
           <w:rFonts w:ascii="Courier New" w:eastAsia="Courier New" w:hAnsi="Courier New" w:cs="Courier New"/>
+          <w:color w:val="6A3E3E"/>
+        </w:rPr>
+        <w:t>sweatyPost</w:t>
+      </w:r>
+      <w:r>
+        <w:rPr>
+          <w:rFonts w:ascii="Courier New" w:eastAsia="Courier New" w:hAnsi="Courier New" w:cs="Courier New"/>
+        </w:rPr>
+        <w:t>.</w:t>
+      </w:r>
+      <w:r>
+        <w:rPr>
+          <w:rFonts w:ascii="Courier New" w:eastAsia="Courier New" w:hAnsi="Courier New" w:cs="Courier New"/>
           <w:color w:val="0000C0"/>
         </w:rPr>
-        <w:t>tiempo</w:t>
-      </w:r>
-      <w:r>
-        <w:rPr>
-          <w:rFonts w:ascii="Courier New" w:eastAsia="Courier New" w:hAnsi="Courier New" w:cs="Courier New"/>
-        </w:rPr>
-        <w:t xml:space="preserve"> = 1850;</w:t>
+        <w:t>alborotadores</w:t>
+      </w:r>
+      <w:r>
+        <w:rPr>
+          <w:rFonts w:ascii="Courier New" w:eastAsia="Courier New" w:hAnsi="Courier New" w:cs="Courier New"/>
+        </w:rPr>
+        <w:t xml:space="preserve"> = 5;</w:t>
       </w:r>
     </w:p>
     <w:p>
@@ -971,7 +1426,7 @@
         <w:rPr>
           <w:b/>
         </w:rPr>
-        <w:t>3</w:t>
+        <w:t>4</w:t>
       </w:r>
       <w:r>
         <w:rPr>
@@ -985,78 +1440,70 @@
         <w:pStyle w:val="normal0"/>
       </w:pPr>
       <w:r>
-        <w:t>¿Por qué decimos que esta clase es ejecutable?</w:t>
-      </w:r>
-    </w:p>
-    <w:p>
-      <w:pPr>
-        <w:pStyle w:val="normal0"/>
-        <w:rPr>
-          <w:rFonts w:ascii="Courier New" w:eastAsia="Courier New" w:hAnsi="Courier New" w:cs="Courier New"/>
-        </w:rPr>
-      </w:pPr>
-      <w:r>
+        <w:t xml:space="preserve">¿Qué diferencia existe entre el método </w:t>
+      </w:r>
+      <w:r>
+        <w:rPr>
+          <w:b/>
+        </w:rPr>
+        <w:t xml:space="preserve">Humanos </w:t>
+      </w:r>
+      <w:r>
+        <w:t xml:space="preserve">y el método </w:t>
+      </w:r>
+      <w:r>
+        <w:rPr>
+          <w:b/>
+        </w:rPr>
+        <w:t>comoTeLlamas</w:t>
+      </w:r>
+      <w:r>
+        <w:t>?</w:t>
+      </w:r>
+    </w:p>
+    <w:p>
+      <w:pPr>
+        <w:pStyle w:val="normal0"/>
         <w:rPr>
           <w:rFonts w:ascii="Courier New" w:eastAsia="Courier New" w:hAnsi="Courier New" w:cs="Courier New"/>
           <w:b/>
           <w:color w:val="7F0055"/>
         </w:rPr>
-        <w:t>public</w:t>
-      </w:r>
-      <w:r>
-        <w:rPr>
-          <w:rFonts w:ascii="Courier New" w:eastAsia="Courier New" w:hAnsi="Courier New" w:cs="Courier New"/>
-        </w:rPr>
-        <w:t xml:space="preserve"> </w:t>
-      </w:r>
+      </w:pPr>
+    </w:p>
+    <w:p>
+      <w:pPr>
+        <w:pStyle w:val="normal0"/>
+        <w:rPr>
+          <w:rFonts w:ascii="Courier New" w:eastAsia="Courier New" w:hAnsi="Courier New" w:cs="Courier New"/>
+          <w:b/>
+          <w:color w:val="FF0000"/>
+        </w:rPr>
+      </w:pPr>
       <w:r>
         <w:rPr>
           <w:rFonts w:ascii="Courier New" w:eastAsia="Courier New" w:hAnsi="Courier New" w:cs="Courier New"/>
           <w:b/>
           <w:color w:val="7F0055"/>
         </w:rPr>
-        <w:t>class</w:t>
-      </w:r>
-      <w:r>
-        <w:rPr>
-          <w:rFonts w:ascii="Courier New" w:eastAsia="Courier New" w:hAnsi="Courier New" w:cs="Courier New"/>
-        </w:rPr>
-        <w:t xml:space="preserve"> Balacera</w:t>
-      </w:r>
-    </w:p>
-    <w:p>
-      <w:pPr>
-        <w:pStyle w:val="normal0"/>
-        <w:rPr>
-          <w:rFonts w:ascii="Courier New" w:eastAsia="Courier New" w:hAnsi="Courier New" w:cs="Courier New"/>
-        </w:rPr>
-      </w:pPr>
-      <w:r>
-        <w:rPr>
-          <w:rFonts w:ascii="Courier New" w:eastAsia="Courier New" w:hAnsi="Courier New" w:cs="Courier New"/>
-        </w:rPr>
-        <w:t>{</w:t>
-      </w:r>
-    </w:p>
-    <w:p>
-      <w:pPr>
-        <w:pStyle w:val="normal0"/>
-        <w:rPr>
-          <w:rFonts w:ascii="Courier New" w:eastAsia="Courier New" w:hAnsi="Courier New" w:cs="Courier New"/>
-        </w:rPr>
-      </w:pPr>
-      <w:r>
-        <w:rPr>
-          <w:rFonts w:ascii="Courier New" w:eastAsia="Courier New" w:hAnsi="Courier New" w:cs="Courier New"/>
-        </w:rPr>
-        <w:t xml:space="preserve">   </w:t>
-      </w:r>
-      <w:r>
-        <w:rPr>
-          <w:rFonts w:ascii="Courier New" w:eastAsia="Courier New" w:hAnsi="Courier New" w:cs="Courier New"/>
-        </w:rPr>
-        <w:tab/>
-      </w:r>
+        <w:t>//</w:t>
+      </w:r>
+      <w:r>
+        <w:rPr>
+          <w:rFonts w:ascii="Courier New" w:eastAsia="Courier New" w:hAnsi="Courier New" w:cs="Courier New"/>
+          <w:b/>
+          <w:color w:val="FF0000"/>
+        </w:rPr>
+        <w:t>humanos NO es un método, es una clase que contiene al método comoTeLlamas() que a su ves devuelve el nombre de el humano</w:t>
+      </w:r>
+    </w:p>
+    <w:p>
+      <w:pPr>
+        <w:pStyle w:val="normal0"/>
+        <w:rPr>
+          <w:rFonts w:ascii="Courier New" w:eastAsia="Courier New" w:hAnsi="Courier New" w:cs="Courier New"/>
+        </w:rPr>
+      </w:pPr>
       <w:r>
         <w:rPr>
           <w:rFonts w:ascii="Courier New" w:eastAsia="Courier New" w:hAnsi="Courier New" w:cs="Courier New"/>
@@ -1077,13 +1524,33 @@
           <w:b/>
           <w:color w:val="7F0055"/>
         </w:rPr>
-        <w:t>static</w:t>
-      </w:r>
-      <w:r>
-        <w:rPr>
-          <w:rFonts w:ascii="Courier New" w:eastAsia="Courier New" w:hAnsi="Courier New" w:cs="Courier New"/>
-        </w:rPr>
-        <w:t xml:space="preserve"> </w:t>
+        <w:t>class</w:t>
+      </w:r>
+      <w:r>
+        <w:rPr>
+          <w:rFonts w:ascii="Courier New" w:eastAsia="Courier New" w:hAnsi="Courier New" w:cs="Courier New"/>
+        </w:rPr>
+        <w:t xml:space="preserve"> Humanos {</w:t>
+      </w:r>
+    </w:p>
+    <w:p>
+      <w:pPr>
+        <w:pStyle w:val="normal0"/>
+        <w:rPr>
+          <w:rFonts w:ascii="Courier New" w:eastAsia="Courier New" w:hAnsi="Courier New" w:cs="Courier New"/>
+        </w:rPr>
+      </w:pPr>
+      <w:r>
+        <w:rPr>
+          <w:rFonts w:ascii="Courier New" w:eastAsia="Courier New" w:hAnsi="Courier New" w:cs="Courier New"/>
+        </w:rPr>
+        <w:t xml:space="preserve">   </w:t>
+      </w:r>
+      <w:r>
+        <w:rPr>
+          <w:rFonts w:ascii="Courier New" w:eastAsia="Courier New" w:hAnsi="Courier New" w:cs="Courier New"/>
+        </w:rPr>
+        <w:tab/>
       </w:r>
       <w:r>
         <w:rPr>
@@ -1091,26 +1558,26 @@
           <w:b/>
           <w:color w:val="7F0055"/>
         </w:rPr>
-        <w:t>void</w:t>
-      </w:r>
-      <w:r>
-        <w:rPr>
-          <w:rFonts w:ascii="Courier New" w:eastAsia="Courier New" w:hAnsi="Courier New" w:cs="Courier New"/>
-        </w:rPr>
-        <w:t xml:space="preserve"> main (String </w:t>
-      </w:r>
-      <w:r>
-        <w:rPr>
-          <w:rFonts w:ascii="Courier New" w:eastAsia="Courier New" w:hAnsi="Courier New" w:cs="Courier New"/>
-          <w:color w:val="6A3E3E"/>
-        </w:rPr>
-        <w:t>args</w:t>
-      </w:r>
-      <w:r>
-        <w:rPr>
-          <w:rFonts w:ascii="Courier New" w:eastAsia="Courier New" w:hAnsi="Courier New" w:cs="Courier New"/>
-        </w:rPr>
-        <w:t>[])</w:t>
+        <w:t>int</w:t>
+      </w:r>
+      <w:r>
+        <w:rPr>
+          <w:rFonts w:ascii="Courier New" w:eastAsia="Courier New" w:hAnsi="Courier New" w:cs="Courier New"/>
+        </w:rPr>
+        <w:t xml:space="preserve"> </w:t>
+      </w:r>
+      <w:r>
+        <w:rPr>
+          <w:rFonts w:ascii="Courier New" w:eastAsia="Courier New" w:hAnsi="Courier New" w:cs="Courier New"/>
+          <w:color w:val="0000C0"/>
+        </w:rPr>
+        <w:t>piernas</w:t>
+      </w:r>
+      <w:r>
+        <w:rPr>
+          <w:rFonts w:ascii="Courier New" w:eastAsia="Courier New" w:hAnsi="Courier New" w:cs="Courier New"/>
+        </w:rPr>
+        <w:t>;</w:t>
       </w:r>
     </w:p>
     <w:p>
@@ -1131,41 +1598,6 @@
           <w:rFonts w:ascii="Courier New" w:eastAsia="Courier New" w:hAnsi="Courier New" w:cs="Courier New"/>
         </w:rPr>
         <w:tab/>
-        <w:t>{</w:t>
-      </w:r>
-    </w:p>
-    <w:p>
-      <w:pPr>
-        <w:pStyle w:val="normal0"/>
-        <w:rPr>
-          <w:rFonts w:ascii="Courier New" w:eastAsia="Courier New" w:hAnsi="Courier New" w:cs="Courier New"/>
-        </w:rPr>
-      </w:pPr>
-      <w:r>
-        <w:rPr>
-          <w:rFonts w:ascii="Courier New" w:eastAsia="Courier New" w:hAnsi="Courier New" w:cs="Courier New"/>
-        </w:rPr>
-        <w:t xml:space="preserve">         </w:t>
-      </w:r>
-      <w:r>
-        <w:rPr>
-          <w:rFonts w:ascii="Courier New" w:eastAsia="Courier New" w:hAnsi="Courier New" w:cs="Courier New"/>
-        </w:rPr>
-        <w:tab/>
-        <w:t xml:space="preserve">PuebloDelOeste </w:t>
-      </w:r>
-      <w:r>
-        <w:rPr>
-          <w:rFonts w:ascii="Courier New" w:eastAsia="Courier New" w:hAnsi="Courier New" w:cs="Courier New"/>
-          <w:color w:val="6A3E3E"/>
-        </w:rPr>
-        <w:t>sweatyPost</w:t>
-      </w:r>
-      <w:r>
-        <w:rPr>
-          <w:rFonts w:ascii="Courier New" w:eastAsia="Courier New" w:hAnsi="Courier New" w:cs="Courier New"/>
-        </w:rPr>
-        <w:t xml:space="preserve"> = </w:t>
       </w:r>
       <w:r>
         <w:rPr>
@@ -1173,13 +1605,351 @@
           <w:b/>
           <w:color w:val="7F0055"/>
         </w:rPr>
-        <w:t>new</w:t>
-      </w:r>
-      <w:r>
-        <w:rPr>
-          <w:rFonts w:ascii="Courier New" w:eastAsia="Courier New" w:hAnsi="Courier New" w:cs="Courier New"/>
-        </w:rPr>
-        <w:t xml:space="preserve"> PuebloDelOeste();</w:t>
+        <w:t>int</w:t>
+      </w:r>
+      <w:r>
+        <w:rPr>
+          <w:rFonts w:ascii="Courier New" w:eastAsia="Courier New" w:hAnsi="Courier New" w:cs="Courier New"/>
+        </w:rPr>
+        <w:t xml:space="preserve"> </w:t>
+      </w:r>
+      <w:r>
+        <w:rPr>
+          <w:rFonts w:ascii="Courier New" w:eastAsia="Courier New" w:hAnsi="Courier New" w:cs="Courier New"/>
+          <w:color w:val="0000C0"/>
+        </w:rPr>
+        <w:t>brazos</w:t>
+      </w:r>
+      <w:r>
+        <w:rPr>
+          <w:rFonts w:ascii="Courier New" w:eastAsia="Courier New" w:hAnsi="Courier New" w:cs="Courier New"/>
+        </w:rPr>
+        <w:t>;</w:t>
+      </w:r>
+    </w:p>
+    <w:p>
+      <w:pPr>
+        <w:pStyle w:val="normal0"/>
+        <w:rPr>
+          <w:rFonts w:ascii="Courier New" w:eastAsia="Courier New" w:hAnsi="Courier New" w:cs="Courier New"/>
+        </w:rPr>
+      </w:pPr>
+      <w:r>
+        <w:rPr>
+          <w:rFonts w:ascii="Courier New" w:eastAsia="Courier New" w:hAnsi="Courier New" w:cs="Courier New"/>
+        </w:rPr>
+        <w:t xml:space="preserve">   </w:t>
+      </w:r>
+      <w:r>
+        <w:rPr>
+          <w:rFonts w:ascii="Courier New" w:eastAsia="Courier New" w:hAnsi="Courier New" w:cs="Courier New"/>
+        </w:rPr>
+        <w:tab/>
+      </w:r>
+      <w:r>
+        <w:rPr>
+          <w:rFonts w:ascii="Courier New" w:eastAsia="Courier New" w:hAnsi="Courier New" w:cs="Courier New"/>
+          <w:b/>
+          <w:color w:val="7F0055"/>
+        </w:rPr>
+        <w:t>int</w:t>
+      </w:r>
+      <w:r>
+        <w:rPr>
+          <w:rFonts w:ascii="Courier New" w:eastAsia="Courier New" w:hAnsi="Courier New" w:cs="Courier New"/>
+        </w:rPr>
+        <w:t xml:space="preserve"> </w:t>
+      </w:r>
+      <w:r>
+        <w:rPr>
+          <w:rFonts w:ascii="Courier New" w:eastAsia="Courier New" w:hAnsi="Courier New" w:cs="Courier New"/>
+          <w:color w:val="0000C0"/>
+        </w:rPr>
+        <w:t>ojos</w:t>
+      </w:r>
+      <w:r>
+        <w:rPr>
+          <w:rFonts w:ascii="Courier New" w:eastAsia="Courier New" w:hAnsi="Courier New" w:cs="Courier New"/>
+        </w:rPr>
+        <w:t>;</w:t>
+      </w:r>
+    </w:p>
+    <w:p>
+      <w:pPr>
+        <w:pStyle w:val="normal0"/>
+        <w:rPr>
+          <w:rFonts w:ascii="Courier New" w:eastAsia="Courier New" w:hAnsi="Courier New" w:cs="Courier New"/>
+        </w:rPr>
+      </w:pPr>
+      <w:r>
+        <w:rPr>
+          <w:rFonts w:ascii="Courier New" w:eastAsia="Courier New" w:hAnsi="Courier New" w:cs="Courier New"/>
+        </w:rPr>
+        <w:t xml:space="preserve">   </w:t>
+      </w:r>
+      <w:r>
+        <w:rPr>
+          <w:rFonts w:ascii="Courier New" w:eastAsia="Courier New" w:hAnsi="Courier New" w:cs="Courier New"/>
+        </w:rPr>
+        <w:tab/>
+      </w:r>
+      <w:r>
+        <w:rPr>
+          <w:rFonts w:ascii="Courier New" w:eastAsia="Courier New" w:hAnsi="Courier New" w:cs="Courier New"/>
+          <w:b/>
+          <w:color w:val="7F0055"/>
+        </w:rPr>
+        <w:t>int</w:t>
+      </w:r>
+      <w:r>
+        <w:rPr>
+          <w:rFonts w:ascii="Courier New" w:eastAsia="Courier New" w:hAnsi="Courier New" w:cs="Courier New"/>
+        </w:rPr>
+        <w:t xml:space="preserve"> </w:t>
+      </w:r>
+      <w:r>
+        <w:rPr>
+          <w:rFonts w:ascii="Courier New" w:eastAsia="Courier New" w:hAnsi="Courier New" w:cs="Courier New"/>
+          <w:color w:val="0000C0"/>
+        </w:rPr>
+        <w:t>nariz</w:t>
+      </w:r>
+      <w:r>
+        <w:rPr>
+          <w:rFonts w:ascii="Courier New" w:eastAsia="Courier New" w:hAnsi="Courier New" w:cs="Courier New"/>
+        </w:rPr>
+        <w:t>;</w:t>
+      </w:r>
+    </w:p>
+    <w:p>
+      <w:pPr>
+        <w:pStyle w:val="normal0"/>
+        <w:rPr>
+          <w:rFonts w:ascii="Courier New" w:eastAsia="Courier New" w:hAnsi="Courier New" w:cs="Courier New"/>
+        </w:rPr>
+      </w:pPr>
+      <w:r>
+        <w:rPr>
+          <w:rFonts w:ascii="Courier New" w:eastAsia="Courier New" w:hAnsi="Courier New" w:cs="Courier New"/>
+        </w:rPr>
+        <w:t xml:space="preserve">   </w:t>
+      </w:r>
+      <w:r>
+        <w:rPr>
+          <w:rFonts w:ascii="Courier New" w:eastAsia="Courier New" w:hAnsi="Courier New" w:cs="Courier New"/>
+        </w:rPr>
+        <w:tab/>
+      </w:r>
+      <w:r>
+        <w:rPr>
+          <w:rFonts w:ascii="Courier New" w:eastAsia="Courier New" w:hAnsi="Courier New" w:cs="Courier New"/>
+          <w:b/>
+          <w:color w:val="7F0055"/>
+        </w:rPr>
+        <w:t>int</w:t>
+      </w:r>
+      <w:r>
+        <w:rPr>
+          <w:rFonts w:ascii="Courier New" w:eastAsia="Courier New" w:hAnsi="Courier New" w:cs="Courier New"/>
+        </w:rPr>
+        <w:t xml:space="preserve"> </w:t>
+      </w:r>
+      <w:r>
+        <w:rPr>
+          <w:rFonts w:ascii="Courier New" w:eastAsia="Courier New" w:hAnsi="Courier New" w:cs="Courier New"/>
+          <w:color w:val="0000C0"/>
+        </w:rPr>
+        <w:t>boca</w:t>
+      </w:r>
+      <w:r>
+        <w:rPr>
+          <w:rFonts w:ascii="Courier New" w:eastAsia="Courier New" w:hAnsi="Courier New" w:cs="Courier New"/>
+        </w:rPr>
+        <w:t>;</w:t>
+      </w:r>
+    </w:p>
+    <w:p>
+      <w:pPr>
+        <w:pStyle w:val="normal0"/>
+        <w:rPr>
+          <w:rFonts w:ascii="Courier New" w:eastAsia="Courier New" w:hAnsi="Courier New" w:cs="Courier New"/>
+        </w:rPr>
+      </w:pPr>
+      <w:r>
+        <w:rPr>
+          <w:rFonts w:ascii="Courier New" w:eastAsia="Courier New" w:hAnsi="Courier New" w:cs="Courier New"/>
+        </w:rPr>
+        <w:t xml:space="preserve">   </w:t>
+      </w:r>
+      <w:r>
+        <w:rPr>
+          <w:rFonts w:ascii="Courier New" w:eastAsia="Courier New" w:hAnsi="Courier New" w:cs="Courier New"/>
+        </w:rPr>
+        <w:tab/>
+        <w:t xml:space="preserve">String </w:t>
+      </w:r>
+      <w:r>
+        <w:rPr>
+          <w:rFonts w:ascii="Courier New" w:eastAsia="Courier New" w:hAnsi="Courier New" w:cs="Courier New"/>
+          <w:color w:val="0000C0"/>
+        </w:rPr>
+        <w:t>nombre</w:t>
+      </w:r>
+      <w:r>
+        <w:rPr>
+          <w:rFonts w:ascii="Courier New" w:eastAsia="Courier New" w:hAnsi="Courier New" w:cs="Courier New"/>
+        </w:rPr>
+        <w:t>;</w:t>
+      </w:r>
+    </w:p>
+    <w:p>
+      <w:pPr>
+        <w:pStyle w:val="normal0"/>
+        <w:rPr>
+          <w:rFonts w:ascii="Courier New" w:eastAsia="Courier New" w:hAnsi="Courier New" w:cs="Courier New"/>
+        </w:rPr>
+      </w:pPr>
+      <w:r>
+        <w:rPr>
+          <w:rFonts w:ascii="Courier New" w:eastAsia="Courier New" w:hAnsi="Courier New" w:cs="Courier New"/>
+        </w:rPr>
+        <w:t xml:space="preserve">   </w:t>
+      </w:r>
+      <w:r>
+        <w:rPr>
+          <w:rFonts w:ascii="Courier New" w:eastAsia="Courier New" w:hAnsi="Courier New" w:cs="Courier New"/>
+        </w:rPr>
+        <w:tab/>
+        <w:t xml:space="preserve">String </w:t>
+      </w:r>
+      <w:r>
+        <w:rPr>
+          <w:rFonts w:ascii="Courier New" w:eastAsia="Courier New" w:hAnsi="Courier New" w:cs="Courier New"/>
+          <w:color w:val="0000C0"/>
+        </w:rPr>
+        <w:t>sexo</w:t>
+      </w:r>
+      <w:r>
+        <w:rPr>
+          <w:rFonts w:ascii="Courier New" w:eastAsia="Courier New" w:hAnsi="Courier New" w:cs="Courier New"/>
+        </w:rPr>
+        <w:t>;</w:t>
+      </w:r>
+    </w:p>
+    <w:p>
+      <w:pPr>
+        <w:pStyle w:val="normal0"/>
+        <w:rPr>
+          <w:rFonts w:ascii="Courier New" w:eastAsia="Courier New" w:hAnsi="Courier New" w:cs="Courier New"/>
+        </w:rPr>
+      </w:pPr>
+      <w:r>
+        <w:rPr>
+          <w:rFonts w:ascii="Courier New" w:eastAsia="Courier New" w:hAnsi="Courier New" w:cs="Courier New"/>
+        </w:rPr>
+        <w:t xml:space="preserve">   </w:t>
+      </w:r>
+      <w:r>
+        <w:rPr>
+          <w:rFonts w:ascii="Courier New" w:eastAsia="Courier New" w:hAnsi="Courier New" w:cs="Courier New"/>
+        </w:rPr>
+        <w:tab/>
+        <w:t xml:space="preserve">String </w:t>
+      </w:r>
+      <w:r>
+        <w:rPr>
+          <w:rFonts w:ascii="Courier New" w:eastAsia="Courier New" w:hAnsi="Courier New" w:cs="Courier New"/>
+          <w:color w:val="0000C0"/>
+        </w:rPr>
+        <w:t>nombreCaballo</w:t>
+      </w:r>
+      <w:r>
+        <w:rPr>
+          <w:rFonts w:ascii="Courier New" w:eastAsia="Courier New" w:hAnsi="Courier New" w:cs="Courier New"/>
+        </w:rPr>
+        <w:t>;</w:t>
+      </w:r>
+    </w:p>
+    <w:p>
+      <w:pPr>
+        <w:pStyle w:val="normal0"/>
+        <w:rPr>
+          <w:rFonts w:ascii="Courier New" w:eastAsia="Courier New" w:hAnsi="Courier New" w:cs="Courier New"/>
+        </w:rPr>
+      </w:pPr>
+      <w:r>
+        <w:rPr>
+          <w:rFonts w:ascii="Courier New" w:eastAsia="Courier New" w:hAnsi="Courier New" w:cs="Courier New"/>
+        </w:rPr>
+        <w:t xml:space="preserve">   </w:t>
+      </w:r>
+      <w:r>
+        <w:rPr>
+          <w:rFonts w:ascii="Courier New" w:eastAsia="Courier New" w:hAnsi="Courier New" w:cs="Courier New"/>
+        </w:rPr>
+        <w:tab/>
+        <w:t xml:space="preserve">String </w:t>
+      </w:r>
+      <w:r>
+        <w:rPr>
+          <w:rFonts w:ascii="Courier New" w:eastAsia="Courier New" w:hAnsi="Courier New" w:cs="Courier New"/>
+          <w:color w:val="0000C0"/>
+        </w:rPr>
+        <w:t>preferenciaWhiskey</w:t>
+      </w:r>
+      <w:r>
+        <w:rPr>
+          <w:rFonts w:ascii="Courier New" w:eastAsia="Courier New" w:hAnsi="Courier New" w:cs="Courier New"/>
+        </w:rPr>
+        <w:t>;</w:t>
+      </w:r>
+    </w:p>
+    <w:p>
+      <w:pPr>
+        <w:pStyle w:val="normal0"/>
+        <w:rPr>
+          <w:rFonts w:ascii="Courier New" w:eastAsia="Courier New" w:hAnsi="Courier New" w:cs="Courier New"/>
+        </w:rPr>
+      </w:pPr>
+      <w:r>
+        <w:rPr>
+          <w:rFonts w:ascii="Courier New" w:eastAsia="Courier New" w:hAnsi="Courier New" w:cs="Courier New"/>
+        </w:rPr>
+        <w:t xml:space="preserve"> </w:t>
+      </w:r>
+    </w:p>
+    <w:p>
+      <w:pPr>
+        <w:pStyle w:val="normal0"/>
+        <w:rPr>
+          <w:rFonts w:ascii="Courier New" w:eastAsia="Courier New" w:hAnsi="Courier New" w:cs="Courier New"/>
+        </w:rPr>
+      </w:pPr>
+      <w:r>
+        <w:rPr>
+          <w:rFonts w:ascii="Courier New" w:eastAsia="Courier New" w:hAnsi="Courier New" w:cs="Courier New"/>
+        </w:rPr>
+        <w:t xml:space="preserve">   </w:t>
+      </w:r>
+      <w:r>
+        <w:rPr>
+          <w:rFonts w:ascii="Courier New" w:eastAsia="Courier New" w:hAnsi="Courier New" w:cs="Courier New"/>
+        </w:rPr>
+        <w:tab/>
+      </w:r>
+      <w:r>
+        <w:rPr>
+          <w:rFonts w:ascii="Courier New" w:eastAsia="Courier New" w:hAnsi="Courier New" w:cs="Courier New"/>
+          <w:b/>
+          <w:color w:val="7F0055"/>
+        </w:rPr>
+        <w:t>public</w:t>
+      </w:r>
+      <w:r>
+        <w:rPr>
+          <w:rFonts w:ascii="Courier New" w:eastAsia="Courier New" w:hAnsi="Courier New" w:cs="Courier New"/>
+        </w:rPr>
+        <w:t xml:space="preserve"> Humanos() {</w:t>
       </w:r>
     </w:p>
     <w:p>
@@ -1204,22 +1974,9 @@
       <w:r>
         <w:rPr>
           <w:rFonts w:ascii="Courier New" w:eastAsia="Courier New" w:hAnsi="Courier New" w:cs="Courier New"/>
-          <w:color w:val="6A3E3E"/>
-        </w:rPr>
-        <w:t>sweatyPost</w:t>
-      </w:r>
-      <w:r>
-        <w:rPr>
-          <w:rFonts w:ascii="Courier New" w:eastAsia="Courier New" w:hAnsi="Courier New" w:cs="Courier New"/>
-        </w:rPr>
-        <w:t>.</w:t>
-      </w:r>
-      <w:r>
-        <w:rPr>
-          <w:rFonts w:ascii="Courier New" w:eastAsia="Courier New" w:hAnsi="Courier New" w:cs="Courier New"/>
           <w:color w:val="0000C0"/>
         </w:rPr>
-        <w:t>cantinas</w:t>
+        <w:t>piernas</w:t>
       </w:r>
       <w:r>
         <w:rPr>
@@ -1250,22 +2007,75 @@
       <w:r>
         <w:rPr>
           <w:rFonts w:ascii="Courier New" w:eastAsia="Courier New" w:hAnsi="Courier New" w:cs="Courier New"/>
-          <w:color w:val="6A3E3E"/>
-        </w:rPr>
-        <w:t>sweatyPost</w:t>
-      </w:r>
-      <w:r>
-        <w:rPr>
-          <w:rFonts w:ascii="Courier New" w:eastAsia="Courier New" w:hAnsi="Courier New" w:cs="Courier New"/>
-        </w:rPr>
-        <w:t>.</w:t>
-      </w:r>
-      <w:r>
-        <w:rPr>
-          <w:rFonts w:ascii="Courier New" w:eastAsia="Courier New" w:hAnsi="Courier New" w:cs="Courier New"/>
           <w:color w:val="0000C0"/>
         </w:rPr>
-        <w:t>comisarios</w:t>
+        <w:t>brazos</w:t>
+      </w:r>
+      <w:r>
+        <w:rPr>
+          <w:rFonts w:ascii="Courier New" w:eastAsia="Courier New" w:hAnsi="Courier New" w:cs="Courier New"/>
+        </w:rPr>
+        <w:t xml:space="preserve"> = 2;</w:t>
+      </w:r>
+    </w:p>
+    <w:p>
+      <w:pPr>
+        <w:pStyle w:val="normal0"/>
+        <w:rPr>
+          <w:rFonts w:ascii="Courier New" w:eastAsia="Courier New" w:hAnsi="Courier New" w:cs="Courier New"/>
+        </w:rPr>
+      </w:pPr>
+      <w:r>
+        <w:rPr>
+          <w:rFonts w:ascii="Courier New" w:eastAsia="Courier New" w:hAnsi="Courier New" w:cs="Courier New"/>
+        </w:rPr>
+        <w:t xml:space="preserve">         </w:t>
+      </w:r>
+      <w:r>
+        <w:rPr>
+          <w:rFonts w:ascii="Courier New" w:eastAsia="Courier New" w:hAnsi="Courier New" w:cs="Courier New"/>
+        </w:rPr>
+        <w:tab/>
+      </w:r>
+      <w:r>
+        <w:rPr>
+          <w:rFonts w:ascii="Courier New" w:eastAsia="Courier New" w:hAnsi="Courier New" w:cs="Courier New"/>
+          <w:color w:val="0000C0"/>
+        </w:rPr>
+        <w:t>ojos</w:t>
+      </w:r>
+      <w:r>
+        <w:rPr>
+          <w:rFonts w:ascii="Courier New" w:eastAsia="Courier New" w:hAnsi="Courier New" w:cs="Courier New"/>
+        </w:rPr>
+        <w:t xml:space="preserve"> = 2;</w:t>
+      </w:r>
+    </w:p>
+    <w:p>
+      <w:pPr>
+        <w:pStyle w:val="normal0"/>
+        <w:rPr>
+          <w:rFonts w:ascii="Courier New" w:eastAsia="Courier New" w:hAnsi="Courier New" w:cs="Courier New"/>
+        </w:rPr>
+      </w:pPr>
+      <w:r>
+        <w:rPr>
+          <w:rFonts w:ascii="Courier New" w:eastAsia="Courier New" w:hAnsi="Courier New" w:cs="Courier New"/>
+        </w:rPr>
+        <w:t xml:space="preserve">         </w:t>
+      </w:r>
+      <w:r>
+        <w:rPr>
+          <w:rFonts w:ascii="Courier New" w:eastAsia="Courier New" w:hAnsi="Courier New" w:cs="Courier New"/>
+        </w:rPr>
+        <w:tab/>
+      </w:r>
+      <w:r>
+        <w:rPr>
+          <w:rFonts w:ascii="Courier New" w:eastAsia="Courier New" w:hAnsi="Courier New" w:cs="Courier New"/>
+          <w:color w:val="0000C0"/>
+        </w:rPr>
+        <w:t>nariz</w:t>
       </w:r>
       <w:r>
         <w:rPr>
@@ -1296,28 +2106,15 @@
       <w:r>
         <w:rPr>
           <w:rFonts w:ascii="Courier New" w:eastAsia="Courier New" w:hAnsi="Courier New" w:cs="Courier New"/>
-          <w:color w:val="6A3E3E"/>
-        </w:rPr>
-        <w:t>sweatyPost</w:t>
-      </w:r>
-      <w:r>
-        <w:rPr>
-          <w:rFonts w:ascii="Courier New" w:eastAsia="Courier New" w:hAnsi="Courier New" w:cs="Courier New"/>
-        </w:rPr>
-        <w:t>.</w:t>
-      </w:r>
-      <w:r>
-        <w:rPr>
-          <w:rFonts w:ascii="Courier New" w:eastAsia="Courier New" w:hAnsi="Courier New" w:cs="Courier New"/>
           <w:color w:val="0000C0"/>
         </w:rPr>
-        <w:t>alborotadores</w:t>
-      </w:r>
-      <w:r>
-        <w:rPr>
-          <w:rFonts w:ascii="Courier New" w:eastAsia="Courier New" w:hAnsi="Courier New" w:cs="Courier New"/>
-        </w:rPr>
-        <w:t xml:space="preserve"> = 5;</w:t>
+        <w:t>boca</w:t>
+      </w:r>
+      <w:r>
+        <w:rPr>
+          <w:rFonts w:ascii="Courier New" w:eastAsia="Courier New" w:hAnsi="Courier New" w:cs="Courier New"/>
+        </w:rPr>
+        <w:t xml:space="preserve"> = 1;</w:t>
       </w:r>
     </w:p>
     <w:p>
@@ -1352,81 +2149,61 @@
         <w:rPr>
           <w:rFonts w:ascii="Courier New" w:eastAsia="Courier New" w:hAnsi="Courier New" w:cs="Courier New"/>
         </w:rPr>
-        <w:t>}</w:t>
-      </w:r>
-    </w:p>
-    <w:p>
-      <w:pPr>
-        <w:pStyle w:val="normal0"/>
-      </w:pPr>
-    </w:p>
-    <w:p>
-      <w:pPr>
-        <w:pStyle w:val="normal0"/>
-        <w:rPr>
-          <w:b/>
-        </w:rPr>
-      </w:pPr>
-      <w:r>
-        <w:rPr>
-          <w:b/>
-        </w:rPr>
-        <w:t>4</w:t>
-      </w:r>
-      <w:r>
-        <w:rPr>
-          <w:b/>
-        </w:rPr>
-        <w:t>)</w:t>
-      </w:r>
-    </w:p>
-    <w:p>
-      <w:pPr>
-        <w:pStyle w:val="normal0"/>
-      </w:pPr>
-      <w:r>
-        <w:t xml:space="preserve">¿Qué diferencia existe entre el método </w:t>
-      </w:r>
-      <w:r>
-        <w:rPr>
-          <w:b/>
-        </w:rPr>
-        <w:t xml:space="preserve">Humanos </w:t>
-      </w:r>
-      <w:r>
-        <w:t xml:space="preserve">y el método </w:t>
-      </w:r>
-      <w:r>
-        <w:rPr>
-          <w:b/>
-        </w:rPr>
-        <w:t>comoTeLlamas</w:t>
-      </w:r>
-      <w:r>
-        <w:t>?</w:t>
-      </w:r>
-    </w:p>
-    <w:p>
-      <w:pPr>
-        <w:pStyle w:val="normal0"/>
-        <w:rPr>
-          <w:rFonts w:ascii="Courier New" w:eastAsia="Courier New" w:hAnsi="Courier New" w:cs="Courier New"/>
-        </w:rPr>
-      </w:pPr>
+        <w:t xml:space="preserve"> </w:t>
+      </w:r>
+    </w:p>
+    <w:p>
+      <w:pPr>
+        <w:pStyle w:val="normal0"/>
+        <w:rPr>
+          <w:rFonts w:ascii="Courier New" w:eastAsia="Courier New" w:hAnsi="Courier New" w:cs="Courier New"/>
+        </w:rPr>
+      </w:pPr>
+      <w:r>
+        <w:rPr>
+          <w:rFonts w:ascii="Courier New" w:eastAsia="Courier New" w:hAnsi="Courier New" w:cs="Courier New"/>
+        </w:rPr>
+        <w:t xml:space="preserve">   </w:t>
+      </w:r>
+      <w:r>
+        <w:rPr>
+          <w:rFonts w:ascii="Courier New" w:eastAsia="Courier New" w:hAnsi="Courier New" w:cs="Courier New"/>
+        </w:rPr>
+        <w:tab/>
+      </w:r>
       <w:r>
         <w:rPr>
           <w:rFonts w:ascii="Courier New" w:eastAsia="Courier New" w:hAnsi="Courier New" w:cs="Courier New"/>
           <w:b/>
           <w:color w:val="7F0055"/>
         </w:rPr>
-        <w:lastRenderedPageBreak/>
         <w:t>public</w:t>
       </w:r>
       <w:r>
         <w:rPr>
           <w:rFonts w:ascii="Courier New" w:eastAsia="Courier New" w:hAnsi="Courier New" w:cs="Courier New"/>
         </w:rPr>
-        <w:t xml:space="preserve"> </w:t>
+        <w:t xml:space="preserve"> String comoTeLlamas() {</w:t>
+      </w:r>
+    </w:p>
+    <w:p>
+      <w:pPr>
+        <w:pStyle w:val="normal0"/>
+        <w:rPr>
+          <w:rFonts w:ascii="Courier New" w:eastAsia="Courier New" w:hAnsi="Courier New" w:cs="Courier New"/>
+        </w:rPr>
+      </w:pPr>
+      <w:r>
+        <w:rPr>
+          <w:rFonts w:ascii="Courier New" w:eastAsia="Courier New" w:hAnsi="Courier New" w:cs="Courier New"/>
+        </w:rPr>
+        <w:t xml:space="preserve">         </w:t>
+      </w:r>
+      <w:r>
+        <w:rPr>
+          <w:rFonts w:ascii="Courier New" w:eastAsia="Courier New" w:hAnsi="Courier New" w:cs="Courier New"/>
+        </w:rPr>
+        <w:tab/>
       </w:r>
       <w:r>
         <w:rPr>
@@ -1434,13 +2211,26 @@
           <w:b/>
           <w:color w:val="7F0055"/>
         </w:rPr>
-        <w:t>class</w:t>
-      </w:r>
-      <w:r>
-        <w:rPr>
-          <w:rFonts w:ascii="Courier New" w:eastAsia="Courier New" w:hAnsi="Courier New" w:cs="Courier New"/>
-        </w:rPr>
-        <w:t xml:space="preserve"> Humanos {</w:t>
+        <w:t>return</w:t>
+      </w:r>
+      <w:r>
+        <w:rPr>
+          <w:rFonts w:ascii="Courier New" w:eastAsia="Courier New" w:hAnsi="Courier New" w:cs="Courier New"/>
+        </w:rPr>
+        <w:t xml:space="preserve"> </w:t>
+      </w:r>
+      <w:r>
+        <w:rPr>
+          <w:rFonts w:ascii="Courier New" w:eastAsia="Courier New" w:hAnsi="Courier New" w:cs="Courier New"/>
+          <w:color w:val="0000C0"/>
+        </w:rPr>
+        <w:t>nombre</w:t>
+      </w:r>
+      <w:r>
+        <w:rPr>
+          <w:rFonts w:ascii="Courier New" w:eastAsia="Courier New" w:hAnsi="Courier New" w:cs="Courier New"/>
+        </w:rPr>
+        <w:t>;</w:t>
       </w:r>
     </w:p>
     <w:p>
@@ -1461,53 +2251,70 @@
           <w:rFonts w:ascii="Courier New" w:eastAsia="Courier New" w:hAnsi="Courier New" w:cs="Courier New"/>
         </w:rPr>
         <w:tab/>
-      </w:r>
+        <w:t>}</w:t>
+      </w:r>
+    </w:p>
+    <w:p>
+      <w:pPr>
+        <w:pStyle w:val="normal0"/>
+        <w:rPr>
+          <w:rFonts w:ascii="Courier New" w:eastAsia="Courier New" w:hAnsi="Courier New" w:cs="Courier New"/>
+        </w:rPr>
+      </w:pPr>
+      <w:r>
+        <w:rPr>
+          <w:rFonts w:ascii="Courier New" w:eastAsia="Courier New" w:hAnsi="Courier New" w:cs="Courier New"/>
+        </w:rPr>
+        <w:t>}</w:t>
+      </w:r>
+    </w:p>
+    <w:p>
+      <w:pPr>
+        <w:pStyle w:val="normal0"/>
+      </w:pPr>
+    </w:p>
+    <w:p>
+      <w:pPr>
+        <w:pStyle w:val="normal0"/>
+        <w:rPr>
+          <w:b/>
+        </w:rPr>
+      </w:pPr>
+      <w:r>
+        <w:rPr>
+          <w:b/>
+        </w:rPr>
+        <w:t>5)</w:t>
+      </w:r>
+    </w:p>
+    <w:p>
+      <w:pPr>
+        <w:pStyle w:val="normal0"/>
+      </w:pPr>
+      <w:r>
+        <w:t>Dado el siguiente código, escribir el método constructor.</w:t>
+      </w:r>
+    </w:p>
+    <w:p>
+      <w:pPr>
+        <w:pStyle w:val="normal0"/>
+        <w:rPr>
+          <w:rFonts w:ascii="Courier New" w:eastAsia="Courier New" w:hAnsi="Courier New" w:cs="Courier New"/>
+        </w:rPr>
+      </w:pPr>
       <w:r>
         <w:rPr>
           <w:rFonts w:ascii="Courier New" w:eastAsia="Courier New" w:hAnsi="Courier New" w:cs="Courier New"/>
           <w:b/>
           <w:color w:val="7F0055"/>
         </w:rPr>
-        <w:t>int</w:t>
+        <w:t>public</w:t>
       </w:r>
       <w:r>
         <w:rPr>
           <w:rFonts w:ascii="Courier New" w:eastAsia="Courier New" w:hAnsi="Courier New" w:cs="Courier New"/>
         </w:rPr>
         <w:t xml:space="preserve"> </w:t>
-      </w:r>
-      <w:r>
-        <w:rPr>
-          <w:rFonts w:ascii="Courier New" w:eastAsia="Courier New" w:hAnsi="Courier New" w:cs="Courier New"/>
-          <w:color w:val="0000C0"/>
-        </w:rPr>
-        <w:t>piernas</w:t>
-      </w:r>
-      <w:r>
-        <w:rPr>
-          <w:rFonts w:ascii="Courier New" w:eastAsia="Courier New" w:hAnsi="Courier New" w:cs="Courier New"/>
-        </w:rPr>
-        <w:t>;</w:t>
-      </w:r>
-    </w:p>
-    <w:p>
-      <w:pPr>
-        <w:pStyle w:val="normal0"/>
-        <w:rPr>
-          <w:rFonts w:ascii="Courier New" w:eastAsia="Courier New" w:hAnsi="Courier New" w:cs="Courier New"/>
-        </w:rPr>
-      </w:pPr>
-      <w:r>
-        <w:rPr>
-          <w:rFonts w:ascii="Courier New" w:eastAsia="Courier New" w:hAnsi="Courier New" w:cs="Courier New"/>
-        </w:rPr>
-        <w:t xml:space="preserve">   </w:t>
-      </w:r>
-      <w:r>
-        <w:rPr>
-          <w:rFonts w:ascii="Courier New" w:eastAsia="Courier New" w:hAnsi="Courier New" w:cs="Courier New"/>
-        </w:rPr>
-        <w:tab/>
       </w:r>
       <w:r>
         <w:rPr>
@@ -1515,26 +2322,27 @@
           <w:b/>
           <w:color w:val="7F0055"/>
         </w:rPr>
-        <w:t>int</w:t>
-      </w:r>
-      <w:r>
-        <w:rPr>
-          <w:rFonts w:ascii="Courier New" w:eastAsia="Courier New" w:hAnsi="Courier New" w:cs="Courier New"/>
-        </w:rPr>
-        <w:t xml:space="preserve"> </w:t>
-      </w:r>
-      <w:r>
-        <w:rPr>
-          <w:rFonts w:ascii="Courier New" w:eastAsia="Courier New" w:hAnsi="Courier New" w:cs="Courier New"/>
-          <w:color w:val="0000C0"/>
-        </w:rPr>
-        <w:t>brazos</w:t>
-      </w:r>
-      <w:r>
-        <w:rPr>
-          <w:rFonts w:ascii="Courier New" w:eastAsia="Courier New" w:hAnsi="Courier New" w:cs="Courier New"/>
-        </w:rPr>
-        <w:t>;</w:t>
+        <w:t>class</w:t>
+      </w:r>
+      <w:r>
+        <w:rPr>
+          <w:rFonts w:ascii="Courier New" w:eastAsia="Courier New" w:hAnsi="Courier New" w:cs="Courier New"/>
+        </w:rPr>
+        <w:t xml:space="preserve"> Persona</w:t>
+      </w:r>
+    </w:p>
+    <w:p>
+      <w:pPr>
+        <w:pStyle w:val="normal0"/>
+        <w:rPr>
+          <w:rFonts w:ascii="Courier New" w:eastAsia="Courier New" w:hAnsi="Courier New" w:cs="Courier New"/>
+        </w:rPr>
+      </w:pPr>
+      <w:r>
+        <w:rPr>
+          <w:rFonts w:ascii="Courier New" w:eastAsia="Courier New" w:hAnsi="Courier New" w:cs="Courier New"/>
+        </w:rPr>
+        <w:t>{</w:t>
       </w:r>
     </w:p>
     <w:p>
@@ -1562,20 +2370,20 @@
           <w:b/>
           <w:color w:val="7F0055"/>
         </w:rPr>
-        <w:t>int</w:t>
-      </w:r>
-      <w:r>
-        <w:rPr>
-          <w:rFonts w:ascii="Courier New" w:eastAsia="Courier New" w:hAnsi="Courier New" w:cs="Courier New"/>
-        </w:rPr>
-        <w:t xml:space="preserve"> </w:t>
+        <w:t>private</w:t>
+      </w:r>
+      <w:r>
+        <w:rPr>
+          <w:rFonts w:ascii="Courier New" w:eastAsia="Courier New" w:hAnsi="Courier New" w:cs="Courier New"/>
+        </w:rPr>
+        <w:t xml:space="preserve"> String </w:t>
       </w:r>
       <w:r>
         <w:rPr>
           <w:rFonts w:ascii="Courier New" w:eastAsia="Courier New" w:hAnsi="Courier New" w:cs="Courier New"/>
           <w:color w:val="0000C0"/>
         </w:rPr>
-        <w:t>ojos</w:t>
+        <w:t>nombre</w:t>
       </w:r>
       <w:r>
         <w:rPr>
@@ -1609,46 +2417,13 @@
           <w:b/>
           <w:color w:val="7F0055"/>
         </w:rPr>
-        <w:t>int</w:t>
+        <w:t>private</w:t>
       </w:r>
       <w:r>
         <w:rPr>
           <w:rFonts w:ascii="Courier New" w:eastAsia="Courier New" w:hAnsi="Courier New" w:cs="Courier New"/>
         </w:rPr>
         <w:t xml:space="preserve"> </w:t>
-      </w:r>
-      <w:r>
-        <w:rPr>
-          <w:rFonts w:ascii="Courier New" w:eastAsia="Courier New" w:hAnsi="Courier New" w:cs="Courier New"/>
-          <w:color w:val="0000C0"/>
-        </w:rPr>
-        <w:t>nariz</w:t>
-      </w:r>
-      <w:r>
-        <w:rPr>
-          <w:rFonts w:ascii="Courier New" w:eastAsia="Courier New" w:hAnsi="Courier New" w:cs="Courier New"/>
-        </w:rPr>
-        <w:t>;</w:t>
-      </w:r>
-    </w:p>
-    <w:p>
-      <w:pPr>
-        <w:pStyle w:val="normal0"/>
-        <w:rPr>
-          <w:rFonts w:ascii="Courier New" w:eastAsia="Courier New" w:hAnsi="Courier New" w:cs="Courier New"/>
-        </w:rPr>
-      </w:pPr>
-      <w:r>
-        <w:rPr>
-          <w:rFonts w:ascii="Courier New" w:eastAsia="Courier New" w:hAnsi="Courier New" w:cs="Courier New"/>
-        </w:rPr>
-        <w:t xml:space="preserve">   </w:t>
-      </w:r>
-      <w:r>
-        <w:rPr>
-          <w:rFonts w:ascii="Courier New" w:eastAsia="Courier New" w:hAnsi="Courier New" w:cs="Courier New"/>
-        </w:rPr>
-        <w:tab/>
       </w:r>
       <w:r>
         <w:rPr>
@@ -1656,7 +2431,7 @@
           <w:b/>
           <w:color w:val="7F0055"/>
         </w:rPr>
-        <w:t>int</w:t>
+        <w:t>double</w:t>
       </w:r>
       <w:r>
         <w:rPr>
@@ -1669,163 +2444,13 @@
           <w:rFonts w:ascii="Courier New" w:eastAsia="Courier New" w:hAnsi="Courier New" w:cs="Courier New"/>
           <w:color w:val="0000C0"/>
         </w:rPr>
-        <w:t>boca</w:t>
+        <w:t>altura</w:t>
       </w:r>
       <w:r>
         <w:rPr>
           <w:rFonts w:ascii="Courier New" w:eastAsia="Courier New" w:hAnsi="Courier New" w:cs="Courier New"/>
         </w:rPr>
         <w:t>;</w:t>
-      </w:r>
-    </w:p>
-    <w:p>
-      <w:pPr>
-        <w:pStyle w:val="normal0"/>
-        <w:rPr>
-          <w:rFonts w:ascii="Courier New" w:eastAsia="Courier New" w:hAnsi="Courier New" w:cs="Courier New"/>
-        </w:rPr>
-      </w:pPr>
-      <w:r>
-        <w:rPr>
-          <w:rFonts w:ascii="Courier New" w:eastAsia="Courier New" w:hAnsi="Courier New" w:cs="Courier New"/>
-        </w:rPr>
-        <w:t xml:space="preserve">   </w:t>
-      </w:r>
-      <w:r>
-        <w:rPr>
-          <w:rFonts w:ascii="Courier New" w:eastAsia="Courier New" w:hAnsi="Courier New" w:cs="Courier New"/>
-        </w:rPr>
-        <w:tab/>
-        <w:t xml:space="preserve">String </w:t>
-      </w:r>
-      <w:r>
-        <w:rPr>
-          <w:rFonts w:ascii="Courier New" w:eastAsia="Courier New" w:hAnsi="Courier New" w:cs="Courier New"/>
-          <w:color w:val="0000C0"/>
-        </w:rPr>
-        <w:t>nombre</w:t>
-      </w:r>
-      <w:r>
-        <w:rPr>
-          <w:rFonts w:ascii="Courier New" w:eastAsia="Courier New" w:hAnsi="Courier New" w:cs="Courier New"/>
-        </w:rPr>
-        <w:t>;</w:t>
-      </w:r>
-    </w:p>
-    <w:p>
-      <w:pPr>
-        <w:pStyle w:val="normal0"/>
-        <w:rPr>
-          <w:rFonts w:ascii="Courier New" w:eastAsia="Courier New" w:hAnsi="Courier New" w:cs="Courier New"/>
-        </w:rPr>
-      </w:pPr>
-      <w:r>
-        <w:rPr>
-          <w:rFonts w:ascii="Courier New" w:eastAsia="Courier New" w:hAnsi="Courier New" w:cs="Courier New"/>
-        </w:rPr>
-        <w:t xml:space="preserve">   </w:t>
-      </w:r>
-      <w:r>
-        <w:rPr>
-          <w:rFonts w:ascii="Courier New" w:eastAsia="Courier New" w:hAnsi="Courier New" w:cs="Courier New"/>
-        </w:rPr>
-        <w:tab/>
-        <w:t xml:space="preserve">String </w:t>
-      </w:r>
-      <w:r>
-        <w:rPr>
-          <w:rFonts w:ascii="Courier New" w:eastAsia="Courier New" w:hAnsi="Courier New" w:cs="Courier New"/>
-          <w:color w:val="0000C0"/>
-        </w:rPr>
-        <w:t>sexo</w:t>
-      </w:r>
-      <w:r>
-        <w:rPr>
-          <w:rFonts w:ascii="Courier New" w:eastAsia="Courier New" w:hAnsi="Courier New" w:cs="Courier New"/>
-        </w:rPr>
-        <w:t>;</w:t>
-      </w:r>
-    </w:p>
-    <w:p>
-      <w:pPr>
-        <w:pStyle w:val="normal0"/>
-        <w:rPr>
-          <w:rFonts w:ascii="Courier New" w:eastAsia="Courier New" w:hAnsi="Courier New" w:cs="Courier New"/>
-        </w:rPr>
-      </w:pPr>
-      <w:r>
-        <w:rPr>
-          <w:rFonts w:ascii="Courier New" w:eastAsia="Courier New" w:hAnsi="Courier New" w:cs="Courier New"/>
-        </w:rPr>
-        <w:t xml:space="preserve">   </w:t>
-      </w:r>
-      <w:r>
-        <w:rPr>
-          <w:rFonts w:ascii="Courier New" w:eastAsia="Courier New" w:hAnsi="Courier New" w:cs="Courier New"/>
-        </w:rPr>
-        <w:tab/>
-        <w:t xml:space="preserve">String </w:t>
-      </w:r>
-      <w:r>
-        <w:rPr>
-          <w:rFonts w:ascii="Courier New" w:eastAsia="Courier New" w:hAnsi="Courier New" w:cs="Courier New"/>
-          <w:color w:val="0000C0"/>
-        </w:rPr>
-        <w:t>nombreCaballo</w:t>
-      </w:r>
-      <w:r>
-        <w:rPr>
-          <w:rFonts w:ascii="Courier New" w:eastAsia="Courier New" w:hAnsi="Courier New" w:cs="Courier New"/>
-        </w:rPr>
-        <w:t>;</w:t>
-      </w:r>
-    </w:p>
-    <w:p>
-      <w:pPr>
-        <w:pStyle w:val="normal0"/>
-        <w:rPr>
-          <w:rFonts w:ascii="Courier New" w:eastAsia="Courier New" w:hAnsi="Courier New" w:cs="Courier New"/>
-        </w:rPr>
-      </w:pPr>
-      <w:r>
-        <w:rPr>
-          <w:rFonts w:ascii="Courier New" w:eastAsia="Courier New" w:hAnsi="Courier New" w:cs="Courier New"/>
-        </w:rPr>
-        <w:t xml:space="preserve">   </w:t>
-      </w:r>
-      <w:r>
-        <w:rPr>
-          <w:rFonts w:ascii="Courier New" w:eastAsia="Courier New" w:hAnsi="Courier New" w:cs="Courier New"/>
-        </w:rPr>
-        <w:tab/>
-        <w:t xml:space="preserve">String </w:t>
-      </w:r>
-      <w:r>
-        <w:rPr>
-          <w:rFonts w:ascii="Courier New" w:eastAsia="Courier New" w:hAnsi="Courier New" w:cs="Courier New"/>
-          <w:color w:val="0000C0"/>
-        </w:rPr>
-        <w:t>preferenciaWhiskey</w:t>
-      </w:r>
-      <w:r>
-        <w:rPr>
-          <w:rFonts w:ascii="Courier New" w:eastAsia="Courier New" w:hAnsi="Courier New" w:cs="Courier New"/>
-        </w:rPr>
-        <w:t>;</w:t>
-      </w:r>
-    </w:p>
-    <w:p>
-      <w:pPr>
-        <w:pStyle w:val="normal0"/>
-        <w:rPr>
-          <w:rFonts w:ascii="Courier New" w:eastAsia="Courier New" w:hAnsi="Courier New" w:cs="Courier New"/>
-        </w:rPr>
-      </w:pPr>
-      <w:r>
-        <w:rPr>
-          <w:rFonts w:ascii="Courier New" w:eastAsia="Courier New" w:hAnsi="Courier New" w:cs="Courier New"/>
-        </w:rPr>
-        <w:t xml:space="preserve"> </w:t>
       </w:r>
     </w:p>
     <w:p>
@@ -1853,13 +2478,384 @@
           <w:b/>
           <w:color w:val="7F0055"/>
         </w:rPr>
+        <w:t>private</w:t>
+      </w:r>
+      <w:r>
+        <w:rPr>
+          <w:rFonts w:ascii="Courier New" w:eastAsia="Courier New" w:hAnsi="Courier New" w:cs="Courier New"/>
+        </w:rPr>
+        <w:t xml:space="preserve"> </w:t>
+      </w:r>
+      <w:r>
+        <w:rPr>
+          <w:rFonts w:ascii="Courier New" w:eastAsia="Courier New" w:hAnsi="Courier New" w:cs="Courier New"/>
+          <w:b/>
+          <w:color w:val="7F0055"/>
+        </w:rPr>
+        <w:t>int</w:t>
+      </w:r>
+      <w:r>
+        <w:rPr>
+          <w:rFonts w:ascii="Courier New" w:eastAsia="Courier New" w:hAnsi="Courier New" w:cs="Courier New"/>
+        </w:rPr>
+        <w:t xml:space="preserve"> </w:t>
+      </w:r>
+      <w:r>
+        <w:rPr>
+          <w:rFonts w:ascii="Courier New" w:eastAsia="Courier New" w:hAnsi="Courier New" w:cs="Courier New"/>
+          <w:color w:val="0000C0"/>
+        </w:rPr>
+        <w:t>edad</w:t>
+      </w:r>
+      <w:r>
+        <w:rPr>
+          <w:rFonts w:ascii="Courier New" w:eastAsia="Courier New" w:hAnsi="Courier New" w:cs="Courier New"/>
+        </w:rPr>
+        <w:t>;</w:t>
+      </w:r>
+    </w:p>
+    <w:p>
+      <w:pPr>
+        <w:pStyle w:val="normal0"/>
+        <w:rPr>
+          <w:rFonts w:ascii="Courier New" w:eastAsia="Courier New" w:hAnsi="Courier New" w:cs="Courier New"/>
+        </w:rPr>
+      </w:pPr>
+      <w:r>
+        <w:rPr>
+          <w:rFonts w:ascii="Courier New" w:eastAsia="Courier New" w:hAnsi="Courier New" w:cs="Courier New"/>
+        </w:rPr>
+        <w:t xml:space="preserve">   </w:t>
+      </w:r>
+      <w:r>
+        <w:rPr>
+          <w:rFonts w:ascii="Courier New" w:eastAsia="Courier New" w:hAnsi="Courier New" w:cs="Courier New"/>
+        </w:rPr>
+        <w:tab/>
+      </w:r>
+      <w:r>
+        <w:rPr>
+          <w:rFonts w:ascii="Courier New" w:eastAsia="Courier New" w:hAnsi="Courier New" w:cs="Courier New"/>
+          <w:b/>
+          <w:color w:val="7F0055"/>
+        </w:rPr>
+        <w:t>private</w:t>
+      </w:r>
+      <w:r>
+        <w:rPr>
+          <w:rFonts w:ascii="Courier New" w:eastAsia="Courier New" w:hAnsi="Courier New" w:cs="Courier New"/>
+        </w:rPr>
+        <w:t xml:space="preserve"> String </w:t>
+      </w:r>
+      <w:r>
+        <w:rPr>
+          <w:rFonts w:ascii="Courier New" w:eastAsia="Courier New" w:hAnsi="Courier New" w:cs="Courier New"/>
+          <w:color w:val="0000C0"/>
+        </w:rPr>
+        <w:t>genero</w:t>
+      </w:r>
+      <w:r>
+        <w:rPr>
+          <w:rFonts w:ascii="Courier New" w:eastAsia="Courier New" w:hAnsi="Courier New" w:cs="Courier New"/>
+        </w:rPr>
+        <w:t>;</w:t>
+      </w:r>
+    </w:p>
+    <w:p>
+      <w:pPr>
+        <w:pStyle w:val="normal0"/>
+        <w:rPr>
+          <w:rFonts w:ascii="Courier New" w:eastAsia="Courier New" w:hAnsi="Courier New" w:cs="Courier New"/>
+        </w:rPr>
+      </w:pPr>
+      <w:r>
+        <w:rPr>
+          <w:rFonts w:ascii="Courier New" w:eastAsia="Courier New" w:hAnsi="Courier New" w:cs="Courier New"/>
+        </w:rPr>
+        <w:t xml:space="preserve"> </w:t>
+      </w:r>
+    </w:p>
+    <w:p>
+      <w:pPr>
+        <w:pStyle w:val="normal0"/>
+        <w:rPr>
+          <w:rFonts w:ascii="Courier New" w:eastAsia="Courier New" w:hAnsi="Courier New" w:cs="Courier New"/>
+        </w:rPr>
+      </w:pPr>
+    </w:p>
+    <w:p>
+      <w:pPr>
+        <w:pStyle w:val="normal0"/>
+        <w:rPr>
+          <w:rFonts w:ascii="Courier New" w:eastAsia="Courier New" w:hAnsi="Courier New" w:cs="Courier New"/>
+        </w:rPr>
+      </w:pPr>
+    </w:p>
+    <w:p>
+      <w:pPr>
+        <w:pStyle w:val="normal0"/>
+        <w:rPr>
+          <w:rFonts w:ascii="Courier New" w:eastAsia="Courier New" w:hAnsi="Courier New" w:cs="Courier New"/>
+        </w:rPr>
+      </w:pPr>
+    </w:p>
+    <w:p>
+      <w:pPr>
+        <w:pStyle w:val="normal0"/>
+        <w:rPr>
+          <w:rFonts w:ascii="Courier New" w:eastAsia="Courier New" w:hAnsi="Courier New" w:cs="Courier New"/>
+        </w:rPr>
+      </w:pPr>
+    </w:p>
+    <w:p>
+      <w:pPr>
+        <w:pStyle w:val="normal0"/>
+        <w:rPr>
+          <w:rFonts w:ascii="Courier New" w:eastAsia="Courier New" w:hAnsi="Courier New" w:cs="Courier New"/>
+        </w:rPr>
+      </w:pPr>
+    </w:p>
+    <w:p>
+      <w:pPr>
+        <w:pStyle w:val="normal0"/>
+        <w:rPr>
+          <w:rFonts w:ascii="Courier New" w:eastAsia="Courier New" w:hAnsi="Courier New" w:cs="Courier New"/>
+        </w:rPr>
+      </w:pPr>
+    </w:p>
+    <w:p>
+      <w:pPr>
+        <w:pStyle w:val="normal0"/>
+        <w:rPr>
+          <w:rFonts w:ascii="Courier New" w:eastAsia="Courier New" w:hAnsi="Courier New" w:cs="Courier New"/>
+        </w:rPr>
+      </w:pPr>
+    </w:p>
+    <w:p>
+      <w:pPr>
+        <w:pStyle w:val="normal0"/>
+        <w:rPr>
+          <w:rFonts w:ascii="Courier New" w:eastAsia="Courier New" w:hAnsi="Courier New" w:cs="Courier New"/>
+          <w:color w:val="FF0000"/>
+        </w:rPr>
+      </w:pPr>
+      <w:r>
+        <w:rPr>
+          <w:rFonts w:ascii="Courier New" w:eastAsia="Courier New" w:hAnsi="Courier New" w:cs="Courier New"/>
+          <w:color w:val="FF0000"/>
+        </w:rPr>
+        <w:lastRenderedPageBreak/>
+        <w:t>Public Persona(){};</w:t>
+      </w:r>
+      <w:r>
+        <w:rPr>
+          <w:rFonts w:ascii="Courier New" w:eastAsia="Courier New" w:hAnsi="Courier New" w:cs="Courier New"/>
+          <w:color w:val="FF0000"/>
+        </w:rPr>
+        <w:tab/>
+      </w:r>
+    </w:p>
+    <w:p>
+      <w:pPr>
+        <w:pStyle w:val="normal0"/>
+        <w:rPr>
+          <w:rFonts w:ascii="Courier New" w:eastAsia="Courier New" w:hAnsi="Courier New" w:cs="Courier New"/>
+          <w:color w:val="FF0000"/>
+        </w:rPr>
+      </w:pPr>
+      <w:r>
+        <w:rPr>
+          <w:rFonts w:ascii="Courier New" w:eastAsia="Courier New" w:hAnsi="Courier New" w:cs="Courier New"/>
+          <w:color w:val="FF0000"/>
+        </w:rPr>
+        <w:t>public Persona (String nombre,</w:t>
+      </w:r>
+      <w:r>
+        <w:rPr>
+          <w:rFonts w:ascii="Courier New" w:eastAsia="Courier New" w:hAnsi="Courier New" w:cs="Courier New"/>
+          <w:b/>
+          <w:color w:val="FF0000"/>
+        </w:rPr>
+        <w:t xml:space="preserve"> double</w:t>
+      </w:r>
+      <w:r>
+        <w:rPr>
+          <w:rFonts w:ascii="Courier New" w:eastAsia="Courier New" w:hAnsi="Courier New" w:cs="Courier New"/>
+          <w:color w:val="FF0000"/>
+        </w:rPr>
+        <w:t xml:space="preserve"> altura,</w:t>
+      </w:r>
+      <w:r>
+        <w:rPr>
+          <w:rFonts w:ascii="Courier New" w:eastAsia="Courier New" w:hAnsi="Courier New" w:cs="Courier New"/>
+          <w:b/>
+          <w:color w:val="FF0000"/>
+        </w:rPr>
+        <w:t xml:space="preserve"> int</w:t>
+      </w:r>
+      <w:r>
+        <w:rPr>
+          <w:rFonts w:ascii="Courier New" w:eastAsia="Courier New" w:hAnsi="Courier New" w:cs="Courier New"/>
+          <w:color w:val="FF0000"/>
+        </w:rPr>
+        <w:t xml:space="preserve"> edad, String genero){</w:t>
+      </w:r>
+    </w:p>
+    <w:p>
+      <w:pPr>
+        <w:pStyle w:val="normal0"/>
+        <w:rPr>
+          <w:rFonts w:ascii="Courier New" w:eastAsia="Courier New" w:hAnsi="Courier New" w:cs="Courier New"/>
+          <w:color w:val="FF0000"/>
+        </w:rPr>
+      </w:pPr>
+      <w:r>
+        <w:rPr>
+          <w:rFonts w:ascii="Courier New" w:eastAsia="Courier New" w:hAnsi="Courier New" w:cs="Courier New"/>
+          <w:color w:val="FF0000"/>
+        </w:rPr>
+        <w:tab/>
+        <w:t>this.nombre = nombre;</w:t>
+      </w:r>
+    </w:p>
+    <w:p>
+      <w:pPr>
+        <w:pStyle w:val="normal0"/>
+        <w:rPr>
+          <w:rFonts w:ascii="Courier New" w:eastAsia="Courier New" w:hAnsi="Courier New" w:cs="Courier New"/>
+          <w:color w:val="FF0000"/>
+        </w:rPr>
+      </w:pPr>
+      <w:r>
+        <w:rPr>
+          <w:rFonts w:ascii="Courier New" w:eastAsia="Courier New" w:hAnsi="Courier New" w:cs="Courier New"/>
+          <w:color w:val="FF0000"/>
+        </w:rPr>
+        <w:tab/>
+        <w:t>this.altura = altura;</w:t>
+      </w:r>
+    </w:p>
+    <w:p>
+      <w:pPr>
+        <w:pStyle w:val="normal0"/>
+        <w:rPr>
+          <w:rFonts w:ascii="Courier New" w:eastAsia="Courier New" w:hAnsi="Courier New" w:cs="Courier New"/>
+          <w:color w:val="FF0000"/>
+        </w:rPr>
+      </w:pPr>
+      <w:r>
+        <w:rPr>
+          <w:rFonts w:ascii="Courier New" w:eastAsia="Courier New" w:hAnsi="Courier New" w:cs="Courier New"/>
+          <w:color w:val="FF0000"/>
+        </w:rPr>
+        <w:tab/>
+        <w:t>this.edad = edad;</w:t>
+      </w:r>
+    </w:p>
+    <w:p>
+      <w:pPr>
+        <w:pStyle w:val="normal0"/>
+        <w:rPr>
+          <w:rFonts w:ascii="Courier New" w:eastAsia="Courier New" w:hAnsi="Courier New" w:cs="Courier New"/>
+          <w:color w:val="FF0000"/>
+        </w:rPr>
+      </w:pPr>
+      <w:r>
+        <w:rPr>
+          <w:rFonts w:ascii="Courier New" w:eastAsia="Courier New" w:hAnsi="Courier New" w:cs="Courier New"/>
+          <w:color w:val="FF0000"/>
+        </w:rPr>
+        <w:tab/>
+        <w:t>this.genero = genero;</w:t>
+      </w:r>
+    </w:p>
+    <w:p>
+      <w:pPr>
+        <w:pStyle w:val="normal0"/>
+        <w:rPr>
+          <w:rFonts w:ascii="Courier New" w:eastAsia="Courier New" w:hAnsi="Courier New" w:cs="Courier New"/>
+          <w:color w:val="FF0000"/>
+        </w:rPr>
+      </w:pPr>
+    </w:p>
+    <w:p>
+      <w:pPr>
+        <w:pStyle w:val="normal0"/>
+        <w:rPr>
+          <w:rFonts w:ascii="Courier New" w:eastAsia="Courier New" w:hAnsi="Courier New" w:cs="Courier New"/>
+          <w:color w:val="FF0000"/>
+        </w:rPr>
+      </w:pPr>
+      <w:r>
+        <w:rPr>
+          <w:rFonts w:ascii="Courier New" w:eastAsia="Courier New" w:hAnsi="Courier New" w:cs="Courier New"/>
+          <w:color w:val="FF0000"/>
+        </w:rPr>
+        <w:tab/>
+      </w:r>
+    </w:p>
+    <w:p>
+      <w:pPr>
+        <w:pStyle w:val="normal0"/>
+        <w:rPr>
+          <w:rFonts w:ascii="Courier New" w:eastAsia="Courier New" w:hAnsi="Courier New" w:cs="Courier New"/>
+          <w:color w:val="FF0000"/>
+        </w:rPr>
+      </w:pPr>
+      <w:r>
+        <w:rPr>
+          <w:rFonts w:ascii="Courier New" w:eastAsia="Courier New" w:hAnsi="Courier New" w:cs="Courier New"/>
+          <w:color w:val="FF0000"/>
+        </w:rPr>
+        <w:t>}</w:t>
+      </w:r>
+    </w:p>
+    <w:p>
+      <w:pPr>
+        <w:pStyle w:val="normal0"/>
+        <w:rPr>
+          <w:rFonts w:ascii="Courier New" w:eastAsia="Courier New" w:hAnsi="Courier New" w:cs="Courier New"/>
+        </w:rPr>
+      </w:pPr>
+      <w:r>
+        <w:rPr>
+          <w:rFonts w:ascii="Courier New" w:eastAsia="Courier New" w:hAnsi="Courier New" w:cs="Courier New"/>
+        </w:rPr>
+        <w:t xml:space="preserve">   </w:t>
+      </w:r>
+      <w:r>
+        <w:rPr>
+          <w:rFonts w:ascii="Courier New" w:eastAsia="Courier New" w:hAnsi="Courier New" w:cs="Courier New"/>
+        </w:rPr>
+        <w:tab/>
+      </w:r>
+      <w:r>
+        <w:rPr>
+          <w:rFonts w:ascii="Courier New" w:eastAsia="Courier New" w:hAnsi="Courier New" w:cs="Courier New"/>
+          <w:b/>
+          <w:color w:val="7F0055"/>
+        </w:rPr>
         <w:t>public</w:t>
       </w:r>
       <w:r>
         <w:rPr>
           <w:rFonts w:ascii="Courier New" w:eastAsia="Courier New" w:hAnsi="Courier New" w:cs="Courier New"/>
         </w:rPr>
-        <w:t xml:space="preserve"> Humanos() {</w:t>
+        <w:t xml:space="preserve"> </w:t>
+      </w:r>
+      <w:r>
+        <w:rPr>
+          <w:rFonts w:ascii="Courier New" w:eastAsia="Courier New" w:hAnsi="Courier New" w:cs="Courier New"/>
+          <w:b/>
+          <w:color w:val="7F0055"/>
+        </w:rPr>
+        <w:t>int</w:t>
+      </w:r>
+      <w:r>
+        <w:rPr>
+          <w:rFonts w:ascii="Courier New" w:eastAsia="Courier New" w:hAnsi="Courier New" w:cs="Courier New"/>
+        </w:rPr>
+        <w:t xml:space="preserve"> getEdad() {</w:t>
       </w:r>
     </w:p>
     <w:p>
@@ -1884,147 +2880,29 @@
       <w:r>
         <w:rPr>
           <w:rFonts w:ascii="Courier New" w:eastAsia="Courier New" w:hAnsi="Courier New" w:cs="Courier New"/>
+          <w:b/>
+          <w:color w:val="7F0055"/>
+        </w:rPr>
+        <w:t>return</w:t>
+      </w:r>
+      <w:r>
+        <w:rPr>
+          <w:rFonts w:ascii="Courier New" w:eastAsia="Courier New" w:hAnsi="Courier New" w:cs="Courier New"/>
+        </w:rPr>
+        <w:t xml:space="preserve"> </w:t>
+      </w:r>
+      <w:r>
+        <w:rPr>
+          <w:rFonts w:ascii="Courier New" w:eastAsia="Courier New" w:hAnsi="Courier New" w:cs="Courier New"/>
           <w:color w:val="0000C0"/>
         </w:rPr>
-        <w:t>piernas</w:t>
-      </w:r>
-      <w:r>
-        <w:rPr>
-          <w:rFonts w:ascii="Courier New" w:eastAsia="Courier New" w:hAnsi="Courier New" w:cs="Courier New"/>
-        </w:rPr>
-        <w:t xml:space="preserve"> = 2;</w:t>
-      </w:r>
-    </w:p>
-    <w:p>
-      <w:pPr>
-        <w:pStyle w:val="normal0"/>
-        <w:rPr>
-          <w:rFonts w:ascii="Courier New" w:eastAsia="Courier New" w:hAnsi="Courier New" w:cs="Courier New"/>
-        </w:rPr>
-      </w:pPr>
-      <w:r>
-        <w:rPr>
-          <w:rFonts w:ascii="Courier New" w:eastAsia="Courier New" w:hAnsi="Courier New" w:cs="Courier New"/>
-        </w:rPr>
-        <w:t xml:space="preserve">         </w:t>
-      </w:r>
-      <w:r>
-        <w:rPr>
-          <w:rFonts w:ascii="Courier New" w:eastAsia="Courier New" w:hAnsi="Courier New" w:cs="Courier New"/>
-        </w:rPr>
-        <w:tab/>
-      </w:r>
-      <w:r>
-        <w:rPr>
-          <w:rFonts w:ascii="Courier New" w:eastAsia="Courier New" w:hAnsi="Courier New" w:cs="Courier New"/>
-          <w:color w:val="0000C0"/>
-        </w:rPr>
-        <w:t>brazos</w:t>
-      </w:r>
-      <w:r>
-        <w:rPr>
-          <w:rFonts w:ascii="Courier New" w:eastAsia="Courier New" w:hAnsi="Courier New" w:cs="Courier New"/>
-        </w:rPr>
-        <w:t xml:space="preserve"> = 2;</w:t>
-      </w:r>
-    </w:p>
-    <w:p>
-      <w:pPr>
-        <w:pStyle w:val="normal0"/>
-        <w:rPr>
-          <w:rFonts w:ascii="Courier New" w:eastAsia="Courier New" w:hAnsi="Courier New" w:cs="Courier New"/>
-        </w:rPr>
-      </w:pPr>
-      <w:r>
-        <w:rPr>
-          <w:rFonts w:ascii="Courier New" w:eastAsia="Courier New" w:hAnsi="Courier New" w:cs="Courier New"/>
-        </w:rPr>
-        <w:t xml:space="preserve">         </w:t>
-      </w:r>
-      <w:r>
-        <w:rPr>
-          <w:rFonts w:ascii="Courier New" w:eastAsia="Courier New" w:hAnsi="Courier New" w:cs="Courier New"/>
-        </w:rPr>
-        <w:tab/>
-      </w:r>
-      <w:r>
-        <w:rPr>
-          <w:rFonts w:ascii="Courier New" w:eastAsia="Courier New" w:hAnsi="Courier New" w:cs="Courier New"/>
-          <w:color w:val="0000C0"/>
-        </w:rPr>
-        <w:t>ojos</w:t>
-      </w:r>
-      <w:r>
-        <w:rPr>
-          <w:rFonts w:ascii="Courier New" w:eastAsia="Courier New" w:hAnsi="Courier New" w:cs="Courier New"/>
-        </w:rPr>
-        <w:t xml:space="preserve"> = 2;</w:t>
-      </w:r>
-    </w:p>
-    <w:p>
-      <w:pPr>
-        <w:pStyle w:val="normal0"/>
-        <w:rPr>
-          <w:rFonts w:ascii="Courier New" w:eastAsia="Courier New" w:hAnsi="Courier New" w:cs="Courier New"/>
-        </w:rPr>
-      </w:pPr>
-      <w:r>
-        <w:rPr>
-          <w:rFonts w:ascii="Courier New" w:eastAsia="Courier New" w:hAnsi="Courier New" w:cs="Courier New"/>
-        </w:rPr>
-        <w:t xml:space="preserve">         </w:t>
-      </w:r>
-      <w:r>
-        <w:rPr>
-          <w:rFonts w:ascii="Courier New" w:eastAsia="Courier New" w:hAnsi="Courier New" w:cs="Courier New"/>
-        </w:rPr>
-        <w:tab/>
-      </w:r>
-      <w:r>
-        <w:rPr>
-          <w:rFonts w:ascii="Courier New" w:eastAsia="Courier New" w:hAnsi="Courier New" w:cs="Courier New"/>
-          <w:color w:val="0000C0"/>
-        </w:rPr>
-        <w:t>nariz</w:t>
-      </w:r>
-      <w:r>
-        <w:rPr>
-          <w:rFonts w:ascii="Courier New" w:eastAsia="Courier New" w:hAnsi="Courier New" w:cs="Courier New"/>
-        </w:rPr>
-        <w:t xml:space="preserve"> = 1;</w:t>
-      </w:r>
-    </w:p>
-    <w:p>
-      <w:pPr>
-        <w:pStyle w:val="normal0"/>
-        <w:rPr>
-          <w:rFonts w:ascii="Courier New" w:eastAsia="Courier New" w:hAnsi="Courier New" w:cs="Courier New"/>
-        </w:rPr>
-      </w:pPr>
-      <w:r>
-        <w:rPr>
-          <w:rFonts w:ascii="Courier New" w:eastAsia="Courier New" w:hAnsi="Courier New" w:cs="Courier New"/>
-        </w:rPr>
-        <w:t xml:space="preserve">         </w:t>
-      </w:r>
-      <w:r>
-        <w:rPr>
-          <w:rFonts w:ascii="Courier New" w:eastAsia="Courier New" w:hAnsi="Courier New" w:cs="Courier New"/>
-        </w:rPr>
-        <w:tab/>
-      </w:r>
-      <w:r>
-        <w:rPr>
-          <w:rFonts w:ascii="Courier New" w:eastAsia="Courier New" w:hAnsi="Courier New" w:cs="Courier New"/>
-          <w:color w:val="0000C0"/>
-        </w:rPr>
-        <w:t>boca</w:t>
-      </w:r>
-      <w:r>
-        <w:rPr>
-          <w:rFonts w:ascii="Courier New" w:eastAsia="Courier New" w:hAnsi="Courier New" w:cs="Courier New"/>
-        </w:rPr>
-        <w:t xml:space="preserve"> = 1;</w:t>
+        <w:t>edad</w:t>
+      </w:r>
+      <w:r>
+        <w:rPr>
+          <w:rFonts w:ascii="Courier New" w:eastAsia="Courier New" w:hAnsi="Courier New" w:cs="Courier New"/>
+        </w:rPr>
+        <w:t>;</w:t>
       </w:r>
     </w:p>
     <w:p>
@@ -2059,593 +2937,1047 @@
         <w:rPr>
           <w:rFonts w:ascii="Courier New" w:eastAsia="Courier New" w:hAnsi="Courier New" w:cs="Courier New"/>
         </w:rPr>
-        <w:t xml:space="preserve"> </w:t>
-      </w:r>
-    </w:p>
-    <w:p>
-      <w:pPr>
-        <w:pStyle w:val="normal0"/>
-        <w:rPr>
-          <w:rFonts w:ascii="Courier New" w:eastAsia="Courier New" w:hAnsi="Courier New" w:cs="Courier New"/>
-        </w:rPr>
-      </w:pPr>
-      <w:r>
-        <w:rPr>
-          <w:rFonts w:ascii="Courier New" w:eastAsia="Courier New" w:hAnsi="Courier New" w:cs="Courier New"/>
-        </w:rPr>
-        <w:t xml:space="preserve">   </w:t>
-      </w:r>
-      <w:r>
-        <w:rPr>
-          <w:rFonts w:ascii="Courier New" w:eastAsia="Courier New" w:hAnsi="Courier New" w:cs="Courier New"/>
-        </w:rPr>
-        <w:tab/>
-      </w:r>
-      <w:r>
-        <w:rPr>
-          <w:rFonts w:ascii="Courier New" w:eastAsia="Courier New" w:hAnsi="Courier New" w:cs="Courier New"/>
+        <w:t>}</w:t>
+      </w:r>
+    </w:p>
+    <w:p>
+      <w:pPr>
+        <w:pStyle w:val="normal0"/>
+      </w:pPr>
+    </w:p>
+    <w:p>
+      <w:pPr>
+        <w:pStyle w:val="normal0"/>
+        <w:rPr>
           <w:b/>
-          <w:color w:val="7F0055"/>
-        </w:rPr>
-        <w:t>public</w:t>
-      </w:r>
-      <w:r>
-        <w:rPr>
-          <w:rFonts w:ascii="Courier New" w:eastAsia="Courier New" w:hAnsi="Courier New" w:cs="Courier New"/>
-        </w:rPr>
-        <w:t xml:space="preserve"> String comoTeLlamas() {</w:t>
-      </w:r>
-    </w:p>
-    <w:p>
-      <w:pPr>
-        <w:pStyle w:val="normal0"/>
-        <w:rPr>
-          <w:rFonts w:ascii="Courier New" w:eastAsia="Courier New" w:hAnsi="Courier New" w:cs="Courier New"/>
-        </w:rPr>
-      </w:pPr>
-      <w:r>
-        <w:rPr>
-          <w:rFonts w:ascii="Courier New" w:eastAsia="Courier New" w:hAnsi="Courier New" w:cs="Courier New"/>
-        </w:rPr>
-        <w:t xml:space="preserve">         </w:t>
-      </w:r>
-      <w:r>
-        <w:rPr>
-          <w:rFonts w:ascii="Courier New" w:eastAsia="Courier New" w:hAnsi="Courier New" w:cs="Courier New"/>
-        </w:rPr>
-        <w:tab/>
-      </w:r>
-      <w:r>
-        <w:rPr>
-          <w:rFonts w:ascii="Courier New" w:eastAsia="Courier New" w:hAnsi="Courier New" w:cs="Courier New"/>
+        </w:rPr>
+      </w:pPr>
+      <w:r>
+        <w:rPr>
           <w:b/>
-          <w:color w:val="7F0055"/>
-        </w:rPr>
-        <w:t>return</w:t>
-      </w:r>
-      <w:r>
-        <w:rPr>
-          <w:rFonts w:ascii="Courier New" w:eastAsia="Courier New" w:hAnsi="Courier New" w:cs="Courier New"/>
-        </w:rPr>
-        <w:t xml:space="preserve"> </w:t>
-      </w:r>
-      <w:r>
-        <w:rPr>
-          <w:rFonts w:ascii="Courier New" w:eastAsia="Courier New" w:hAnsi="Courier New" w:cs="Courier New"/>
-          <w:color w:val="0000C0"/>
-        </w:rPr>
-        <w:t>nombre</w:t>
-      </w:r>
-      <w:r>
-        <w:rPr>
-          <w:rFonts w:ascii="Courier New" w:eastAsia="Courier New" w:hAnsi="Courier New" w:cs="Courier New"/>
-        </w:rPr>
-        <w:t>;</w:t>
-      </w:r>
-    </w:p>
-    <w:p>
-      <w:pPr>
-        <w:pStyle w:val="normal0"/>
-        <w:rPr>
-          <w:rFonts w:ascii="Courier New" w:eastAsia="Courier New" w:hAnsi="Courier New" w:cs="Courier New"/>
-        </w:rPr>
-      </w:pPr>
-      <w:r>
-        <w:rPr>
-          <w:rFonts w:ascii="Courier New" w:eastAsia="Courier New" w:hAnsi="Courier New" w:cs="Courier New"/>
-        </w:rPr>
-        <w:t xml:space="preserve">   </w:t>
-      </w:r>
-      <w:r>
-        <w:rPr>
-          <w:rFonts w:ascii="Courier New" w:eastAsia="Courier New" w:hAnsi="Courier New" w:cs="Courier New"/>
-        </w:rPr>
-        <w:tab/>
+        </w:rPr>
+        <w:t>6</w:t>
+      </w:r>
+      <w:r>
+        <w:rPr>
+          <w:b/>
+        </w:rPr>
+        <w:t>)</w:t>
+      </w:r>
+    </w:p>
+    <w:p>
+      <w:pPr>
+        <w:pStyle w:val="normal0"/>
+      </w:pPr>
+      <w:r>
+        <w:t>Crear la clase Gato en java, teniendo en cuenta que sus atributos son: nombre, raza, color y sus métodos: maullar(), caminar(), saltar(), jugar().</w:t>
+      </w:r>
+    </w:p>
+    <w:p>
+      <w:pPr>
+        <w:pStyle w:val="normal0"/>
+      </w:pPr>
+    </w:p>
+    <w:p>
+      <w:pPr>
+        <w:pStyle w:val="normal0"/>
+        <w:rPr>
+          <w:color w:val="FF0000"/>
+          <w:sz w:val="14"/>
+          <w:szCs w:val="14"/>
+        </w:rPr>
+      </w:pPr>
+      <w:r>
+        <w:rPr>
+          <w:color w:val="FF0000"/>
+          <w:sz w:val="14"/>
+          <w:szCs w:val="14"/>
+        </w:rPr>
+        <w:t>public class Gato {</w:t>
+      </w:r>
+    </w:p>
+    <w:p>
+      <w:pPr>
+        <w:pStyle w:val="normal0"/>
+        <w:rPr>
+          <w:color w:val="FF0000"/>
+          <w:sz w:val="14"/>
+          <w:szCs w:val="14"/>
+        </w:rPr>
+      </w:pPr>
+    </w:p>
+    <w:p>
+      <w:pPr>
+        <w:pStyle w:val="normal0"/>
+        <w:rPr>
+          <w:color w:val="FF0000"/>
+          <w:sz w:val="14"/>
+          <w:szCs w:val="14"/>
+        </w:rPr>
+      </w:pPr>
+      <w:r>
+        <w:rPr>
+          <w:color w:val="FF0000"/>
+          <w:sz w:val="14"/>
+          <w:szCs w:val="14"/>
+        </w:rPr>
+        <w:t xml:space="preserve">    private String nombre;</w:t>
+      </w:r>
+    </w:p>
+    <w:p>
+      <w:pPr>
+        <w:pStyle w:val="normal0"/>
+        <w:rPr>
+          <w:color w:val="FF0000"/>
+          <w:sz w:val="14"/>
+          <w:szCs w:val="14"/>
+        </w:rPr>
+      </w:pPr>
+      <w:r>
+        <w:rPr>
+          <w:color w:val="FF0000"/>
+          <w:sz w:val="14"/>
+          <w:szCs w:val="14"/>
+        </w:rPr>
+        <w:t xml:space="preserve">        </w:t>
+      </w:r>
+    </w:p>
+    <w:p>
+      <w:pPr>
+        <w:pStyle w:val="normal0"/>
+        <w:rPr>
+          <w:color w:val="FF0000"/>
+          <w:sz w:val="14"/>
+          <w:szCs w:val="14"/>
+        </w:rPr>
+      </w:pPr>
+      <w:r>
+        <w:rPr>
+          <w:color w:val="FF0000"/>
+          <w:sz w:val="14"/>
+          <w:szCs w:val="14"/>
+        </w:rPr>
+        <w:t xml:space="preserve">    private String raza;</w:t>
+      </w:r>
+    </w:p>
+    <w:p>
+      <w:pPr>
+        <w:pStyle w:val="normal0"/>
+        <w:rPr>
+          <w:color w:val="FF0000"/>
+          <w:sz w:val="14"/>
+          <w:szCs w:val="14"/>
+        </w:rPr>
+      </w:pPr>
+      <w:r>
+        <w:rPr>
+          <w:color w:val="FF0000"/>
+          <w:sz w:val="14"/>
+          <w:szCs w:val="14"/>
+        </w:rPr>
+        <w:t xml:space="preserve">    </w:t>
+      </w:r>
+    </w:p>
+    <w:p>
+      <w:pPr>
+        <w:pStyle w:val="normal0"/>
+        <w:rPr>
+          <w:color w:val="FF0000"/>
+          <w:sz w:val="14"/>
+          <w:szCs w:val="14"/>
+        </w:rPr>
+      </w:pPr>
+      <w:r>
+        <w:rPr>
+          <w:color w:val="FF0000"/>
+          <w:sz w:val="14"/>
+          <w:szCs w:val="14"/>
+        </w:rPr>
+        <w:t xml:space="preserve">    private String color;</w:t>
+      </w:r>
+    </w:p>
+    <w:p>
+      <w:pPr>
+        <w:pStyle w:val="normal0"/>
+        <w:rPr>
+          <w:color w:val="FF0000"/>
+          <w:sz w:val="14"/>
+          <w:szCs w:val="14"/>
+        </w:rPr>
+      </w:pPr>
+    </w:p>
+    <w:p>
+      <w:pPr>
+        <w:pStyle w:val="normal0"/>
+        <w:rPr>
+          <w:color w:val="FF0000"/>
+          <w:sz w:val="14"/>
+          <w:szCs w:val="14"/>
+        </w:rPr>
+      </w:pPr>
+      <w:r>
+        <w:rPr>
+          <w:color w:val="FF0000"/>
+          <w:sz w:val="14"/>
+          <w:szCs w:val="14"/>
+        </w:rPr>
+        <w:t xml:space="preserve">    public Gato() {</w:t>
+      </w:r>
+    </w:p>
+    <w:p>
+      <w:pPr>
+        <w:pStyle w:val="normal0"/>
+        <w:rPr>
+          <w:color w:val="FF0000"/>
+          <w:sz w:val="14"/>
+          <w:szCs w:val="14"/>
+        </w:rPr>
+      </w:pPr>
+      <w:r>
+        <w:rPr>
+          <w:color w:val="FF0000"/>
+          <w:sz w:val="14"/>
+          <w:szCs w:val="14"/>
+        </w:rPr>
+        <w:t xml:space="preserve">    }</w:t>
+      </w:r>
+    </w:p>
+    <w:p>
+      <w:pPr>
+        <w:pStyle w:val="normal0"/>
+        <w:rPr>
+          <w:color w:val="FF0000"/>
+          <w:sz w:val="14"/>
+          <w:szCs w:val="14"/>
+        </w:rPr>
+      </w:pPr>
+      <w:r>
+        <w:rPr>
+          <w:color w:val="FF0000"/>
+          <w:sz w:val="14"/>
+          <w:szCs w:val="14"/>
+        </w:rPr>
+        <w:t xml:space="preserve">    public Gato(String nombre, String raza, String color) {</w:t>
+      </w:r>
+    </w:p>
+    <w:p>
+      <w:pPr>
+        <w:pStyle w:val="normal0"/>
+        <w:rPr>
+          <w:color w:val="FF0000"/>
+          <w:sz w:val="14"/>
+          <w:szCs w:val="14"/>
+        </w:rPr>
+      </w:pPr>
+      <w:r>
+        <w:rPr>
+          <w:color w:val="FF0000"/>
+          <w:sz w:val="14"/>
+          <w:szCs w:val="14"/>
+        </w:rPr>
+        <w:t xml:space="preserve">        this.nombre = nombre;</w:t>
+      </w:r>
+    </w:p>
+    <w:p>
+      <w:pPr>
+        <w:pStyle w:val="normal0"/>
+        <w:rPr>
+          <w:color w:val="FF0000"/>
+          <w:sz w:val="14"/>
+          <w:szCs w:val="14"/>
+        </w:rPr>
+      </w:pPr>
+      <w:r>
+        <w:rPr>
+          <w:color w:val="FF0000"/>
+          <w:sz w:val="14"/>
+          <w:szCs w:val="14"/>
+        </w:rPr>
+        <w:t xml:space="preserve">        this.raza = raza;</w:t>
+      </w:r>
+    </w:p>
+    <w:p>
+      <w:pPr>
+        <w:pStyle w:val="normal0"/>
+        <w:rPr>
+          <w:color w:val="FF0000"/>
+          <w:sz w:val="14"/>
+          <w:szCs w:val="14"/>
+        </w:rPr>
+      </w:pPr>
+      <w:r>
+        <w:rPr>
+          <w:color w:val="FF0000"/>
+          <w:sz w:val="14"/>
+          <w:szCs w:val="14"/>
+        </w:rPr>
+        <w:t xml:space="preserve">        this.color = color;</w:t>
+      </w:r>
+    </w:p>
+    <w:p>
+      <w:pPr>
+        <w:pStyle w:val="normal0"/>
+        <w:rPr>
+          <w:color w:val="FF0000"/>
+          <w:sz w:val="14"/>
+          <w:szCs w:val="14"/>
+        </w:rPr>
+      </w:pPr>
+      <w:r>
+        <w:rPr>
+          <w:color w:val="FF0000"/>
+          <w:sz w:val="14"/>
+          <w:szCs w:val="14"/>
+        </w:rPr>
+        <w:t xml:space="preserve">    }</w:t>
+      </w:r>
+    </w:p>
+    <w:p>
+      <w:pPr>
+        <w:pStyle w:val="normal0"/>
+        <w:rPr>
+          <w:color w:val="FF0000"/>
+          <w:sz w:val="14"/>
+          <w:szCs w:val="14"/>
+        </w:rPr>
+      </w:pPr>
+      <w:r>
+        <w:rPr>
+          <w:color w:val="FF0000"/>
+          <w:sz w:val="14"/>
+          <w:szCs w:val="14"/>
+        </w:rPr>
+        <w:t xml:space="preserve">    public String getColor() {</w:t>
+      </w:r>
+    </w:p>
+    <w:p>
+      <w:pPr>
+        <w:pStyle w:val="normal0"/>
+        <w:rPr>
+          <w:color w:val="FF0000"/>
+          <w:sz w:val="14"/>
+          <w:szCs w:val="14"/>
+        </w:rPr>
+      </w:pPr>
+      <w:r>
+        <w:rPr>
+          <w:color w:val="FF0000"/>
+          <w:sz w:val="14"/>
+          <w:szCs w:val="14"/>
+        </w:rPr>
+        <w:t xml:space="preserve">        return color;</w:t>
+      </w:r>
+    </w:p>
+    <w:p>
+      <w:pPr>
+        <w:pStyle w:val="normal0"/>
+        <w:rPr>
+          <w:color w:val="FF0000"/>
+          <w:sz w:val="14"/>
+          <w:szCs w:val="14"/>
+        </w:rPr>
+      </w:pPr>
+      <w:r>
+        <w:rPr>
+          <w:color w:val="FF0000"/>
+          <w:sz w:val="14"/>
+          <w:szCs w:val="14"/>
+        </w:rPr>
+        <w:t xml:space="preserve">    }</w:t>
+      </w:r>
+    </w:p>
+    <w:p>
+      <w:pPr>
+        <w:pStyle w:val="normal0"/>
+        <w:rPr>
+          <w:color w:val="FF0000"/>
+          <w:sz w:val="14"/>
+          <w:szCs w:val="14"/>
+        </w:rPr>
+      </w:pPr>
+      <w:r>
+        <w:rPr>
+          <w:color w:val="FF0000"/>
+          <w:sz w:val="14"/>
+          <w:szCs w:val="14"/>
+        </w:rPr>
+        <w:t xml:space="preserve">    public void setColor(String color) {</w:t>
+      </w:r>
+    </w:p>
+    <w:p>
+      <w:pPr>
+        <w:pStyle w:val="normal0"/>
+        <w:rPr>
+          <w:color w:val="FF0000"/>
+          <w:sz w:val="14"/>
+          <w:szCs w:val="14"/>
+        </w:rPr>
+      </w:pPr>
+      <w:r>
+        <w:rPr>
+          <w:color w:val="FF0000"/>
+          <w:sz w:val="14"/>
+          <w:szCs w:val="14"/>
+        </w:rPr>
+        <w:t xml:space="preserve">        this.color = color;</w:t>
+      </w:r>
+    </w:p>
+    <w:p>
+      <w:pPr>
+        <w:pStyle w:val="normal0"/>
+        <w:rPr>
+          <w:color w:val="FF0000"/>
+          <w:sz w:val="14"/>
+          <w:szCs w:val="14"/>
+        </w:rPr>
+      </w:pPr>
+      <w:r>
+        <w:rPr>
+          <w:color w:val="FF0000"/>
+          <w:sz w:val="14"/>
+          <w:szCs w:val="14"/>
+        </w:rPr>
+        <w:t xml:space="preserve">    }</w:t>
+      </w:r>
+    </w:p>
+    <w:p>
+      <w:pPr>
+        <w:pStyle w:val="normal0"/>
+        <w:rPr>
+          <w:color w:val="FF0000"/>
+          <w:sz w:val="14"/>
+          <w:szCs w:val="14"/>
+        </w:rPr>
+      </w:pPr>
+      <w:r>
+        <w:rPr>
+          <w:color w:val="FF0000"/>
+          <w:sz w:val="14"/>
+          <w:szCs w:val="14"/>
+        </w:rPr>
+        <w:t xml:space="preserve">    public String getRaza() {</w:t>
+      </w:r>
+    </w:p>
+    <w:p>
+      <w:pPr>
+        <w:pStyle w:val="normal0"/>
+        <w:rPr>
+          <w:color w:val="FF0000"/>
+          <w:sz w:val="14"/>
+          <w:szCs w:val="14"/>
+        </w:rPr>
+      </w:pPr>
+      <w:r>
+        <w:rPr>
+          <w:color w:val="FF0000"/>
+          <w:sz w:val="14"/>
+          <w:szCs w:val="14"/>
+        </w:rPr>
+        <w:t xml:space="preserve">        return raza;</w:t>
+      </w:r>
+    </w:p>
+    <w:p>
+      <w:pPr>
+        <w:pStyle w:val="normal0"/>
+        <w:rPr>
+          <w:color w:val="FF0000"/>
+          <w:sz w:val="14"/>
+          <w:szCs w:val="14"/>
+        </w:rPr>
+      </w:pPr>
+      <w:r>
+        <w:rPr>
+          <w:color w:val="FF0000"/>
+          <w:sz w:val="14"/>
+          <w:szCs w:val="14"/>
+        </w:rPr>
+        <w:t xml:space="preserve">    }</w:t>
+      </w:r>
+    </w:p>
+    <w:p>
+      <w:pPr>
+        <w:pStyle w:val="normal0"/>
+        <w:rPr>
+          <w:color w:val="FF0000"/>
+          <w:sz w:val="14"/>
+          <w:szCs w:val="14"/>
+        </w:rPr>
+      </w:pPr>
+    </w:p>
+    <w:p>
+      <w:pPr>
+        <w:pStyle w:val="normal0"/>
+        <w:rPr>
+          <w:color w:val="FF0000"/>
+          <w:sz w:val="14"/>
+          <w:szCs w:val="14"/>
+        </w:rPr>
+      </w:pPr>
+      <w:r>
+        <w:rPr>
+          <w:color w:val="FF0000"/>
+          <w:sz w:val="14"/>
+          <w:szCs w:val="14"/>
+        </w:rPr>
+        <w:t xml:space="preserve">    public void setRaza(String raza) {</w:t>
+      </w:r>
+    </w:p>
+    <w:p>
+      <w:pPr>
+        <w:pStyle w:val="normal0"/>
+        <w:rPr>
+          <w:color w:val="FF0000"/>
+          <w:sz w:val="14"/>
+          <w:szCs w:val="14"/>
+        </w:rPr>
+      </w:pPr>
+      <w:r>
+        <w:rPr>
+          <w:color w:val="FF0000"/>
+          <w:sz w:val="14"/>
+          <w:szCs w:val="14"/>
+        </w:rPr>
+        <w:t xml:space="preserve">        this.raza = raza;</w:t>
+      </w:r>
+    </w:p>
+    <w:p>
+      <w:pPr>
+        <w:pStyle w:val="normal0"/>
+        <w:rPr>
+          <w:color w:val="FF0000"/>
+          <w:sz w:val="14"/>
+          <w:szCs w:val="14"/>
+        </w:rPr>
+      </w:pPr>
+      <w:r>
+        <w:rPr>
+          <w:color w:val="FF0000"/>
+          <w:sz w:val="14"/>
+          <w:szCs w:val="14"/>
+        </w:rPr>
+        <w:t xml:space="preserve">    }</w:t>
+      </w:r>
+    </w:p>
+    <w:p>
+      <w:pPr>
+        <w:pStyle w:val="normal0"/>
+        <w:rPr>
+          <w:color w:val="FF0000"/>
+          <w:sz w:val="14"/>
+          <w:szCs w:val="14"/>
+        </w:rPr>
+      </w:pPr>
+    </w:p>
+    <w:p>
+      <w:pPr>
+        <w:pStyle w:val="normal0"/>
+        <w:rPr>
+          <w:color w:val="FF0000"/>
+          <w:sz w:val="14"/>
+          <w:szCs w:val="14"/>
+        </w:rPr>
+      </w:pPr>
+    </w:p>
+    <w:p>
+      <w:pPr>
+        <w:pStyle w:val="normal0"/>
+        <w:rPr>
+          <w:color w:val="FF0000"/>
+          <w:sz w:val="14"/>
+          <w:szCs w:val="14"/>
+        </w:rPr>
+      </w:pPr>
+      <w:r>
+        <w:rPr>
+          <w:color w:val="FF0000"/>
+          <w:sz w:val="14"/>
+          <w:szCs w:val="14"/>
+        </w:rPr>
+        <w:t xml:space="preserve">    public String getNombre() {</w:t>
+      </w:r>
+    </w:p>
+    <w:p>
+      <w:pPr>
+        <w:pStyle w:val="normal0"/>
+        <w:rPr>
+          <w:color w:val="FF0000"/>
+          <w:sz w:val="14"/>
+          <w:szCs w:val="14"/>
+        </w:rPr>
+      </w:pPr>
+      <w:r>
+        <w:rPr>
+          <w:color w:val="FF0000"/>
+          <w:sz w:val="14"/>
+          <w:szCs w:val="14"/>
+        </w:rPr>
+        <w:t xml:space="preserve">        return nombre;</w:t>
+      </w:r>
+    </w:p>
+    <w:p>
+      <w:pPr>
+        <w:pStyle w:val="normal0"/>
+        <w:rPr>
+          <w:color w:val="FF0000"/>
+          <w:sz w:val="14"/>
+          <w:szCs w:val="14"/>
+        </w:rPr>
+      </w:pPr>
+      <w:r>
+        <w:rPr>
+          <w:color w:val="FF0000"/>
+          <w:sz w:val="14"/>
+          <w:szCs w:val="14"/>
+        </w:rPr>
+        <w:t xml:space="preserve">    }</w:t>
+      </w:r>
+    </w:p>
+    <w:p>
+      <w:pPr>
+        <w:pStyle w:val="normal0"/>
+        <w:rPr>
+          <w:color w:val="FF0000"/>
+          <w:sz w:val="14"/>
+          <w:szCs w:val="14"/>
+        </w:rPr>
+      </w:pPr>
+    </w:p>
+    <w:p>
+      <w:pPr>
+        <w:pStyle w:val="normal0"/>
+        <w:rPr>
+          <w:color w:val="FF0000"/>
+          <w:sz w:val="14"/>
+          <w:szCs w:val="14"/>
+        </w:rPr>
+      </w:pPr>
+      <w:r>
+        <w:rPr>
+          <w:color w:val="FF0000"/>
+          <w:sz w:val="14"/>
+          <w:szCs w:val="14"/>
+        </w:rPr>
+        <w:t xml:space="preserve">    public void setNombre(String nombre) {</w:t>
+      </w:r>
+    </w:p>
+    <w:p>
+      <w:pPr>
+        <w:pStyle w:val="normal0"/>
+        <w:rPr>
+          <w:color w:val="FF0000"/>
+          <w:sz w:val="14"/>
+          <w:szCs w:val="14"/>
+        </w:rPr>
+      </w:pPr>
+      <w:r>
+        <w:rPr>
+          <w:color w:val="FF0000"/>
+          <w:sz w:val="14"/>
+          <w:szCs w:val="14"/>
+        </w:rPr>
+        <w:t xml:space="preserve">        this.nombre = nombre;</w:t>
+      </w:r>
+    </w:p>
+    <w:p>
+      <w:pPr>
+        <w:pStyle w:val="normal0"/>
+        <w:rPr>
+          <w:color w:val="FF0000"/>
+          <w:sz w:val="14"/>
+          <w:szCs w:val="14"/>
+        </w:rPr>
+      </w:pPr>
+      <w:r>
+        <w:rPr>
+          <w:color w:val="FF0000"/>
+          <w:sz w:val="14"/>
+          <w:szCs w:val="14"/>
+        </w:rPr>
+        <w:t xml:space="preserve">    }</w:t>
+      </w:r>
+    </w:p>
+    <w:p>
+      <w:pPr>
+        <w:pStyle w:val="normal0"/>
+        <w:rPr>
+          <w:color w:val="FF0000"/>
+          <w:sz w:val="14"/>
+          <w:szCs w:val="14"/>
+        </w:rPr>
+      </w:pPr>
+      <w:r>
+        <w:rPr>
+          <w:color w:val="FF0000"/>
+          <w:sz w:val="14"/>
+          <w:szCs w:val="14"/>
+        </w:rPr>
+        <w:t xml:space="preserve">    </w:t>
+      </w:r>
+    </w:p>
+    <w:p>
+      <w:pPr>
+        <w:pStyle w:val="normal0"/>
+        <w:rPr>
+          <w:color w:val="FF0000"/>
+          <w:sz w:val="14"/>
+          <w:szCs w:val="14"/>
+        </w:rPr>
+      </w:pPr>
+      <w:r>
+        <w:rPr>
+          <w:color w:val="FF0000"/>
+          <w:sz w:val="14"/>
+          <w:szCs w:val="14"/>
+        </w:rPr>
+        <w:t xml:space="preserve">    </w:t>
+      </w:r>
+    </w:p>
+    <w:p>
+      <w:pPr>
+        <w:pStyle w:val="normal0"/>
+        <w:rPr>
+          <w:color w:val="FF0000"/>
+          <w:sz w:val="14"/>
+          <w:szCs w:val="14"/>
+        </w:rPr>
+      </w:pPr>
+      <w:r>
+        <w:rPr>
+          <w:color w:val="FF0000"/>
+          <w:sz w:val="14"/>
+          <w:szCs w:val="14"/>
+        </w:rPr>
+        <w:t xml:space="preserve">    //metodos</w:t>
+      </w:r>
+    </w:p>
+    <w:p>
+      <w:pPr>
+        <w:pStyle w:val="normal0"/>
+        <w:rPr>
+          <w:color w:val="FF0000"/>
+          <w:sz w:val="14"/>
+          <w:szCs w:val="14"/>
+        </w:rPr>
+      </w:pPr>
+      <w:r>
+        <w:rPr>
+          <w:color w:val="FF0000"/>
+          <w:sz w:val="14"/>
+          <w:szCs w:val="14"/>
+        </w:rPr>
+        <w:t xml:space="preserve">    </w:t>
+      </w:r>
+    </w:p>
+    <w:p>
+      <w:pPr>
+        <w:pStyle w:val="normal0"/>
+        <w:rPr>
+          <w:color w:val="FF0000"/>
+          <w:sz w:val="14"/>
+          <w:szCs w:val="14"/>
+        </w:rPr>
+      </w:pPr>
+      <w:r>
+        <w:rPr>
+          <w:color w:val="FF0000"/>
+          <w:sz w:val="14"/>
+          <w:szCs w:val="14"/>
+        </w:rPr>
+        <w:t xml:space="preserve">    public void maullar() {</w:t>
+      </w:r>
+    </w:p>
+    <w:p>
+      <w:pPr>
+        <w:pStyle w:val="normal0"/>
+        <w:rPr>
+          <w:color w:val="FF0000"/>
+          <w:sz w:val="14"/>
+          <w:szCs w:val="14"/>
+        </w:rPr>
+      </w:pPr>
+      <w:r>
+        <w:rPr>
+          <w:color w:val="FF0000"/>
+          <w:sz w:val="14"/>
+          <w:szCs w:val="14"/>
+        </w:rPr>
+        <w:t xml:space="preserve">        System.out.println("MIAU");</w:t>
+      </w:r>
+    </w:p>
+    <w:p>
+      <w:pPr>
+        <w:pStyle w:val="normal0"/>
+        <w:rPr>
+          <w:color w:val="FF0000"/>
+          <w:sz w:val="14"/>
+          <w:szCs w:val="14"/>
+        </w:rPr>
+      </w:pPr>
+      <w:r>
+        <w:rPr>
+          <w:color w:val="FF0000"/>
+          <w:sz w:val="14"/>
+          <w:szCs w:val="14"/>
+        </w:rPr>
+        <w:t xml:space="preserve">    }</w:t>
+      </w:r>
+    </w:p>
+    <w:p>
+      <w:pPr>
+        <w:pStyle w:val="normal0"/>
+        <w:rPr>
+          <w:color w:val="FF0000"/>
+          <w:sz w:val="14"/>
+          <w:szCs w:val="14"/>
+        </w:rPr>
+      </w:pPr>
+      <w:r>
+        <w:rPr>
+          <w:color w:val="FF0000"/>
+          <w:sz w:val="14"/>
+          <w:szCs w:val="14"/>
+        </w:rPr>
+        <w:t xml:space="preserve">    public void caminar() {</w:t>
+      </w:r>
+    </w:p>
+    <w:p>
+      <w:pPr>
+        <w:pStyle w:val="normal0"/>
+        <w:rPr>
+          <w:color w:val="FF0000"/>
+          <w:sz w:val="14"/>
+          <w:szCs w:val="14"/>
+        </w:rPr>
+      </w:pPr>
+      <w:r>
+        <w:rPr>
+          <w:color w:val="FF0000"/>
+          <w:sz w:val="14"/>
+          <w:szCs w:val="14"/>
+        </w:rPr>
+        <w:t xml:space="preserve">        System.out.println("vamos a caminar");</w:t>
+      </w:r>
+    </w:p>
+    <w:p>
+      <w:pPr>
+        <w:pStyle w:val="normal0"/>
+        <w:rPr>
+          <w:color w:val="FF0000"/>
+          <w:sz w:val="14"/>
+          <w:szCs w:val="14"/>
+        </w:rPr>
+      </w:pPr>
+      <w:r>
+        <w:rPr>
+          <w:color w:val="FF0000"/>
+          <w:sz w:val="14"/>
+          <w:szCs w:val="14"/>
+        </w:rPr>
+        <w:t xml:space="preserve">    }</w:t>
+      </w:r>
+    </w:p>
+    <w:p>
+      <w:pPr>
+        <w:pStyle w:val="normal0"/>
+        <w:rPr>
+          <w:color w:val="FF0000"/>
+          <w:sz w:val="14"/>
+          <w:szCs w:val="14"/>
+        </w:rPr>
+      </w:pPr>
+      <w:r>
+        <w:rPr>
+          <w:color w:val="FF0000"/>
+          <w:sz w:val="14"/>
+          <w:szCs w:val="14"/>
+        </w:rPr>
+        <w:t xml:space="preserve">    public void saltar() {</w:t>
+      </w:r>
+    </w:p>
+    <w:p>
+      <w:pPr>
+        <w:pStyle w:val="normal0"/>
+        <w:rPr>
+          <w:color w:val="FF0000"/>
+          <w:sz w:val="14"/>
+          <w:szCs w:val="14"/>
+        </w:rPr>
+      </w:pPr>
+      <w:r>
+        <w:rPr>
+          <w:color w:val="FF0000"/>
+          <w:sz w:val="14"/>
+          <w:szCs w:val="14"/>
+        </w:rPr>
+        <w:t xml:space="preserve">        System.out.println("saltemos un poco");</w:t>
+      </w:r>
+    </w:p>
+    <w:p>
+      <w:pPr>
+        <w:pStyle w:val="normal0"/>
+        <w:rPr>
+          <w:color w:val="FF0000"/>
+          <w:sz w:val="14"/>
+          <w:szCs w:val="14"/>
+        </w:rPr>
+      </w:pPr>
+      <w:r>
+        <w:rPr>
+          <w:color w:val="FF0000"/>
+          <w:sz w:val="14"/>
+          <w:szCs w:val="14"/>
+        </w:rPr>
+        <w:t xml:space="preserve">    }</w:t>
+      </w:r>
+    </w:p>
+    <w:p>
+      <w:pPr>
+        <w:pStyle w:val="normal0"/>
+        <w:rPr>
+          <w:color w:val="FF0000"/>
+          <w:sz w:val="14"/>
+          <w:szCs w:val="14"/>
+        </w:rPr>
+      </w:pPr>
+      <w:r>
+        <w:rPr>
+          <w:color w:val="FF0000"/>
+          <w:sz w:val="14"/>
+          <w:szCs w:val="14"/>
+        </w:rPr>
+        <w:t xml:space="preserve">    public void jugar() {</w:t>
+      </w:r>
+    </w:p>
+    <w:p>
+      <w:pPr>
+        <w:pStyle w:val="normal0"/>
+        <w:rPr>
+          <w:color w:val="FF0000"/>
+          <w:sz w:val="14"/>
+          <w:szCs w:val="14"/>
+        </w:rPr>
+      </w:pPr>
+      <w:r>
+        <w:rPr>
+          <w:color w:val="FF0000"/>
+          <w:sz w:val="14"/>
+          <w:szCs w:val="14"/>
+        </w:rPr>
+        <w:lastRenderedPageBreak/>
+        <w:t xml:space="preserve">        System.out.println("arroja algo, dale, quiero jugar");</w:t>
+      </w:r>
+    </w:p>
+    <w:p>
+      <w:pPr>
+        <w:pStyle w:val="normal0"/>
+        <w:rPr>
+          <w:color w:val="FF0000"/>
+          <w:sz w:val="14"/>
+          <w:szCs w:val="14"/>
+        </w:rPr>
+      </w:pPr>
+      <w:r>
+        <w:rPr>
+          <w:color w:val="FF0000"/>
+          <w:sz w:val="14"/>
+          <w:szCs w:val="14"/>
+        </w:rPr>
+        <w:t xml:space="preserve">    }</w:t>
+      </w:r>
+    </w:p>
+    <w:p>
+      <w:pPr>
+        <w:pStyle w:val="normal0"/>
+        <w:rPr>
+          <w:color w:val="FF0000"/>
+          <w:sz w:val="14"/>
+          <w:szCs w:val="14"/>
+        </w:rPr>
+      </w:pPr>
+    </w:p>
+    <w:p>
+      <w:pPr>
+        <w:pStyle w:val="normal0"/>
+        <w:rPr>
+          <w:color w:val="FF0000"/>
+          <w:sz w:val="14"/>
+          <w:szCs w:val="14"/>
+        </w:rPr>
+      </w:pPr>
+      <w:r>
+        <w:rPr>
+          <w:color w:val="FF0000"/>
+          <w:sz w:val="14"/>
+          <w:szCs w:val="14"/>
+        </w:rPr>
+        <w:t xml:space="preserve">    @Override</w:t>
+      </w:r>
+    </w:p>
+    <w:p>
+      <w:pPr>
+        <w:pStyle w:val="normal0"/>
+        <w:rPr>
+          <w:color w:val="FF0000"/>
+          <w:sz w:val="14"/>
+          <w:szCs w:val="14"/>
+        </w:rPr>
+      </w:pPr>
+      <w:r>
+        <w:rPr>
+          <w:color w:val="FF0000"/>
+          <w:sz w:val="14"/>
+          <w:szCs w:val="14"/>
+        </w:rPr>
+        <w:t xml:space="preserve">    public String toString() {</w:t>
+      </w:r>
+    </w:p>
+    <w:p>
+      <w:pPr>
+        <w:pStyle w:val="normal0"/>
+        <w:rPr>
+          <w:color w:val="FF0000"/>
+          <w:sz w:val="14"/>
+          <w:szCs w:val="14"/>
+        </w:rPr>
+      </w:pPr>
+      <w:r>
+        <w:rPr>
+          <w:color w:val="FF0000"/>
+          <w:sz w:val="14"/>
+          <w:szCs w:val="14"/>
+        </w:rPr>
+        <w:t xml:space="preserve">        return  "nombre=" + nombre + ", raza=" + raza + ", color=" + color ;</w:t>
+      </w:r>
+    </w:p>
+    <w:p>
+      <w:pPr>
+        <w:pStyle w:val="normal0"/>
+        <w:rPr>
+          <w:color w:val="FF0000"/>
+          <w:sz w:val="14"/>
+          <w:szCs w:val="14"/>
+        </w:rPr>
+      </w:pPr>
+      <w:r>
+        <w:rPr>
+          <w:color w:val="FF0000"/>
+          <w:sz w:val="14"/>
+          <w:szCs w:val="14"/>
+        </w:rPr>
+        <w:t xml:space="preserve">    }</w:t>
+      </w:r>
+    </w:p>
+    <w:p>
+      <w:pPr>
+        <w:pStyle w:val="normal0"/>
+      </w:pPr>
+      <w:r>
+        <w:rPr>
+          <w:color w:val="FF0000"/>
+          <w:sz w:val="14"/>
+          <w:szCs w:val="14"/>
+        </w:rPr>
         <w:t>}</w:t>
-      </w:r>
-    </w:p>
-    <w:p>
-      <w:pPr>
-        <w:pStyle w:val="normal0"/>
-        <w:rPr>
-          <w:rFonts w:ascii="Courier New" w:eastAsia="Courier New" w:hAnsi="Courier New" w:cs="Courier New"/>
-        </w:rPr>
-      </w:pPr>
-      <w:r>
-        <w:rPr>
-          <w:rFonts w:ascii="Courier New" w:eastAsia="Courier New" w:hAnsi="Courier New" w:cs="Courier New"/>
-        </w:rPr>
-        <w:t>}</w:t>
-      </w:r>
-    </w:p>
-    <w:p>
-      <w:pPr>
-        <w:pStyle w:val="normal0"/>
-      </w:pPr>
-    </w:p>
-    <w:p>
-      <w:pPr>
-        <w:pStyle w:val="normal0"/>
-        <w:rPr>
-          <w:b/>
-        </w:rPr>
-      </w:pPr>
-      <w:r>
-        <w:rPr>
-          <w:b/>
-        </w:rPr>
-        <w:t>5)</w:t>
-      </w:r>
-    </w:p>
-    <w:p>
-      <w:pPr>
-        <w:pStyle w:val="normal0"/>
-      </w:pPr>
-      <w:r>
-        <w:t>Dado el siguiente código, escribir el método constructor.</w:t>
-      </w:r>
-    </w:p>
-    <w:p>
-      <w:pPr>
-        <w:pStyle w:val="normal0"/>
-        <w:rPr>
-          <w:rFonts w:ascii="Courier New" w:eastAsia="Courier New" w:hAnsi="Courier New" w:cs="Courier New"/>
-        </w:rPr>
-      </w:pPr>
-      <w:r>
-        <w:rPr>
-          <w:rFonts w:ascii="Courier New" w:eastAsia="Courier New" w:hAnsi="Courier New" w:cs="Courier New"/>
-          <w:b/>
-          <w:color w:val="7F0055"/>
-        </w:rPr>
-        <w:t>public</w:t>
-      </w:r>
-      <w:r>
-        <w:rPr>
-          <w:rFonts w:ascii="Courier New" w:eastAsia="Courier New" w:hAnsi="Courier New" w:cs="Courier New"/>
-        </w:rPr>
-        <w:t xml:space="preserve"> </w:t>
-      </w:r>
-      <w:r>
-        <w:rPr>
-          <w:rFonts w:ascii="Courier New" w:eastAsia="Courier New" w:hAnsi="Courier New" w:cs="Courier New"/>
-          <w:b/>
-          <w:color w:val="7F0055"/>
-        </w:rPr>
-        <w:t>class</w:t>
-      </w:r>
-      <w:r>
-        <w:rPr>
-          <w:rFonts w:ascii="Courier New" w:eastAsia="Courier New" w:hAnsi="Courier New" w:cs="Courier New"/>
-        </w:rPr>
-        <w:t xml:space="preserve"> Persona</w:t>
-      </w:r>
-    </w:p>
-    <w:p>
-      <w:pPr>
-        <w:pStyle w:val="normal0"/>
-        <w:rPr>
-          <w:rFonts w:ascii="Courier New" w:eastAsia="Courier New" w:hAnsi="Courier New" w:cs="Courier New"/>
-        </w:rPr>
-      </w:pPr>
-      <w:r>
-        <w:rPr>
-          <w:rFonts w:ascii="Courier New" w:eastAsia="Courier New" w:hAnsi="Courier New" w:cs="Courier New"/>
-        </w:rPr>
-        <w:t>{</w:t>
-      </w:r>
-    </w:p>
-    <w:p>
-      <w:pPr>
-        <w:pStyle w:val="normal0"/>
-        <w:rPr>
-          <w:rFonts w:ascii="Courier New" w:eastAsia="Courier New" w:hAnsi="Courier New" w:cs="Courier New"/>
-        </w:rPr>
-      </w:pPr>
-      <w:r>
-        <w:rPr>
-          <w:rFonts w:ascii="Courier New" w:eastAsia="Courier New" w:hAnsi="Courier New" w:cs="Courier New"/>
-        </w:rPr>
-        <w:t xml:space="preserve">   </w:t>
-      </w:r>
-      <w:r>
-        <w:rPr>
-          <w:rFonts w:ascii="Courier New" w:eastAsia="Courier New" w:hAnsi="Courier New" w:cs="Courier New"/>
-        </w:rPr>
-        <w:tab/>
-      </w:r>
-      <w:r>
-        <w:rPr>
-          <w:rFonts w:ascii="Courier New" w:eastAsia="Courier New" w:hAnsi="Courier New" w:cs="Courier New"/>
-          <w:b/>
-          <w:color w:val="7F0055"/>
-        </w:rPr>
-        <w:t>private</w:t>
-      </w:r>
-      <w:r>
-        <w:rPr>
-          <w:rFonts w:ascii="Courier New" w:eastAsia="Courier New" w:hAnsi="Courier New" w:cs="Courier New"/>
-        </w:rPr>
-        <w:t xml:space="preserve"> String </w:t>
-      </w:r>
-      <w:r>
-        <w:rPr>
-          <w:rFonts w:ascii="Courier New" w:eastAsia="Courier New" w:hAnsi="Courier New" w:cs="Courier New"/>
-          <w:color w:val="0000C0"/>
-        </w:rPr>
-        <w:t>nombre</w:t>
-      </w:r>
-      <w:r>
-        <w:rPr>
-          <w:rFonts w:ascii="Courier New" w:eastAsia="Courier New" w:hAnsi="Courier New" w:cs="Courier New"/>
-        </w:rPr>
-        <w:t>;</w:t>
-      </w:r>
-    </w:p>
-    <w:p>
-      <w:pPr>
-        <w:pStyle w:val="normal0"/>
-        <w:rPr>
-          <w:rFonts w:ascii="Courier New" w:eastAsia="Courier New" w:hAnsi="Courier New" w:cs="Courier New"/>
-        </w:rPr>
-      </w:pPr>
-      <w:r>
-        <w:rPr>
-          <w:rFonts w:ascii="Courier New" w:eastAsia="Courier New" w:hAnsi="Courier New" w:cs="Courier New"/>
-        </w:rPr>
-        <w:t xml:space="preserve">   </w:t>
-      </w:r>
-      <w:r>
-        <w:rPr>
-          <w:rFonts w:ascii="Courier New" w:eastAsia="Courier New" w:hAnsi="Courier New" w:cs="Courier New"/>
-        </w:rPr>
-        <w:tab/>
-      </w:r>
-      <w:r>
-        <w:rPr>
-          <w:rFonts w:ascii="Courier New" w:eastAsia="Courier New" w:hAnsi="Courier New" w:cs="Courier New"/>
-          <w:b/>
-          <w:color w:val="7F0055"/>
-        </w:rPr>
-        <w:t>private</w:t>
-      </w:r>
-      <w:r>
-        <w:rPr>
-          <w:rFonts w:ascii="Courier New" w:eastAsia="Courier New" w:hAnsi="Courier New" w:cs="Courier New"/>
-        </w:rPr>
-        <w:t xml:space="preserve"> </w:t>
-      </w:r>
-      <w:r>
-        <w:rPr>
-          <w:rFonts w:ascii="Courier New" w:eastAsia="Courier New" w:hAnsi="Courier New" w:cs="Courier New"/>
-          <w:b/>
-          <w:color w:val="7F0055"/>
-        </w:rPr>
-        <w:t>double</w:t>
-      </w:r>
-      <w:r>
-        <w:rPr>
-          <w:rFonts w:ascii="Courier New" w:eastAsia="Courier New" w:hAnsi="Courier New" w:cs="Courier New"/>
-        </w:rPr>
-        <w:t xml:space="preserve"> </w:t>
-      </w:r>
-      <w:r>
-        <w:rPr>
-          <w:rFonts w:ascii="Courier New" w:eastAsia="Courier New" w:hAnsi="Courier New" w:cs="Courier New"/>
-          <w:color w:val="0000C0"/>
-        </w:rPr>
-        <w:t>altura</w:t>
-      </w:r>
-      <w:r>
-        <w:rPr>
-          <w:rFonts w:ascii="Courier New" w:eastAsia="Courier New" w:hAnsi="Courier New" w:cs="Courier New"/>
-        </w:rPr>
-        <w:t>;</w:t>
-      </w:r>
-    </w:p>
-    <w:p>
-      <w:pPr>
-        <w:pStyle w:val="normal0"/>
-        <w:rPr>
-          <w:rFonts w:ascii="Courier New" w:eastAsia="Courier New" w:hAnsi="Courier New" w:cs="Courier New"/>
-        </w:rPr>
-      </w:pPr>
-      <w:r>
-        <w:rPr>
-          <w:rFonts w:ascii="Courier New" w:eastAsia="Courier New" w:hAnsi="Courier New" w:cs="Courier New"/>
-        </w:rPr>
-        <w:t xml:space="preserve">   </w:t>
-      </w:r>
-      <w:r>
-        <w:rPr>
-          <w:rFonts w:ascii="Courier New" w:eastAsia="Courier New" w:hAnsi="Courier New" w:cs="Courier New"/>
-        </w:rPr>
-        <w:tab/>
-      </w:r>
-      <w:r>
-        <w:rPr>
-          <w:rFonts w:ascii="Courier New" w:eastAsia="Courier New" w:hAnsi="Courier New" w:cs="Courier New"/>
-          <w:b/>
-          <w:color w:val="7F0055"/>
-        </w:rPr>
-        <w:t>private</w:t>
-      </w:r>
-      <w:r>
-        <w:rPr>
-          <w:rFonts w:ascii="Courier New" w:eastAsia="Courier New" w:hAnsi="Courier New" w:cs="Courier New"/>
-        </w:rPr>
-        <w:t xml:space="preserve"> </w:t>
-      </w:r>
-      <w:r>
-        <w:rPr>
-          <w:rFonts w:ascii="Courier New" w:eastAsia="Courier New" w:hAnsi="Courier New" w:cs="Courier New"/>
-          <w:b/>
-          <w:color w:val="7F0055"/>
-        </w:rPr>
-        <w:t>int</w:t>
-      </w:r>
-      <w:r>
-        <w:rPr>
-          <w:rFonts w:ascii="Courier New" w:eastAsia="Courier New" w:hAnsi="Courier New" w:cs="Courier New"/>
-        </w:rPr>
-        <w:t xml:space="preserve"> </w:t>
-      </w:r>
-      <w:r>
-        <w:rPr>
-          <w:rFonts w:ascii="Courier New" w:eastAsia="Courier New" w:hAnsi="Courier New" w:cs="Courier New"/>
-          <w:color w:val="0000C0"/>
-        </w:rPr>
-        <w:t>edad</w:t>
-      </w:r>
-      <w:r>
-        <w:rPr>
-          <w:rFonts w:ascii="Courier New" w:eastAsia="Courier New" w:hAnsi="Courier New" w:cs="Courier New"/>
-        </w:rPr>
-        <w:t>;</w:t>
-      </w:r>
-    </w:p>
-    <w:p>
-      <w:pPr>
-        <w:pStyle w:val="normal0"/>
-        <w:rPr>
-          <w:rFonts w:ascii="Courier New" w:eastAsia="Courier New" w:hAnsi="Courier New" w:cs="Courier New"/>
-        </w:rPr>
-      </w:pPr>
-      <w:r>
-        <w:rPr>
-          <w:rFonts w:ascii="Courier New" w:eastAsia="Courier New" w:hAnsi="Courier New" w:cs="Courier New"/>
-        </w:rPr>
-        <w:t xml:space="preserve">   </w:t>
-      </w:r>
-      <w:r>
-        <w:rPr>
-          <w:rFonts w:ascii="Courier New" w:eastAsia="Courier New" w:hAnsi="Courier New" w:cs="Courier New"/>
-        </w:rPr>
-        <w:tab/>
-      </w:r>
-      <w:r>
-        <w:rPr>
-          <w:rFonts w:ascii="Courier New" w:eastAsia="Courier New" w:hAnsi="Courier New" w:cs="Courier New"/>
-          <w:b/>
-          <w:color w:val="7F0055"/>
-        </w:rPr>
-        <w:t>private</w:t>
-      </w:r>
-      <w:r>
-        <w:rPr>
-          <w:rFonts w:ascii="Courier New" w:eastAsia="Courier New" w:hAnsi="Courier New" w:cs="Courier New"/>
-        </w:rPr>
-        <w:t xml:space="preserve"> String </w:t>
-      </w:r>
-      <w:r>
-        <w:rPr>
-          <w:rFonts w:ascii="Courier New" w:eastAsia="Courier New" w:hAnsi="Courier New" w:cs="Courier New"/>
-          <w:color w:val="0000C0"/>
-        </w:rPr>
-        <w:t>genero</w:t>
-      </w:r>
-      <w:r>
-        <w:rPr>
-          <w:rFonts w:ascii="Courier New" w:eastAsia="Courier New" w:hAnsi="Courier New" w:cs="Courier New"/>
-        </w:rPr>
-        <w:t>;</w:t>
-      </w:r>
-    </w:p>
-    <w:p>
-      <w:pPr>
-        <w:pStyle w:val="normal0"/>
-        <w:rPr>
-          <w:rFonts w:ascii="Courier New" w:eastAsia="Courier New" w:hAnsi="Courier New" w:cs="Courier New"/>
-        </w:rPr>
-      </w:pPr>
-      <w:r>
-        <w:rPr>
-          <w:rFonts w:ascii="Courier New" w:eastAsia="Courier New" w:hAnsi="Courier New" w:cs="Courier New"/>
-        </w:rPr>
-        <w:t xml:space="preserve"> </w:t>
-      </w:r>
-    </w:p>
-    <w:p>
-      <w:pPr>
-        <w:pStyle w:val="normal0"/>
-        <w:rPr>
-          <w:rFonts w:ascii="Courier New" w:eastAsia="Courier New" w:hAnsi="Courier New" w:cs="Courier New"/>
-        </w:rPr>
-      </w:pPr>
-      <w:r>
-        <w:rPr>
-          <w:rFonts w:ascii="Courier New" w:eastAsia="Courier New" w:hAnsi="Courier New" w:cs="Courier New"/>
-        </w:rPr>
-        <w:t xml:space="preserve">   </w:t>
-      </w:r>
-      <w:r>
-        <w:rPr>
-          <w:rFonts w:ascii="Courier New" w:eastAsia="Courier New" w:hAnsi="Courier New" w:cs="Courier New"/>
-        </w:rPr>
-        <w:tab/>
-      </w:r>
-      <w:r>
-        <w:rPr>
-          <w:rFonts w:ascii="Courier New" w:eastAsia="Courier New" w:hAnsi="Courier New" w:cs="Courier New"/>
-          <w:b/>
-          <w:color w:val="7F0055"/>
-        </w:rPr>
-        <w:t>public</w:t>
-      </w:r>
-      <w:r>
-        <w:rPr>
-          <w:rFonts w:ascii="Courier New" w:eastAsia="Courier New" w:hAnsi="Courier New" w:cs="Courier New"/>
-        </w:rPr>
-        <w:t xml:space="preserve"> </w:t>
-      </w:r>
-      <w:r>
-        <w:rPr>
-          <w:rFonts w:ascii="Courier New" w:eastAsia="Courier New" w:hAnsi="Courier New" w:cs="Courier New"/>
-          <w:b/>
-          <w:color w:val="7F0055"/>
-        </w:rPr>
-        <w:t>int</w:t>
-      </w:r>
-      <w:r>
-        <w:rPr>
-          <w:rFonts w:ascii="Courier New" w:eastAsia="Courier New" w:hAnsi="Courier New" w:cs="Courier New"/>
-        </w:rPr>
-        <w:t xml:space="preserve"> getEdad() {</w:t>
-      </w:r>
-    </w:p>
-    <w:p>
-      <w:pPr>
-        <w:pStyle w:val="normal0"/>
-        <w:rPr>
-          <w:rFonts w:ascii="Courier New" w:eastAsia="Courier New" w:hAnsi="Courier New" w:cs="Courier New"/>
-        </w:rPr>
-      </w:pPr>
-      <w:r>
-        <w:rPr>
-          <w:rFonts w:ascii="Courier New" w:eastAsia="Courier New" w:hAnsi="Courier New" w:cs="Courier New"/>
-        </w:rPr>
-        <w:t xml:space="preserve">         </w:t>
-      </w:r>
-      <w:r>
-        <w:rPr>
-          <w:rFonts w:ascii="Courier New" w:eastAsia="Courier New" w:hAnsi="Courier New" w:cs="Courier New"/>
-        </w:rPr>
-        <w:tab/>
-      </w:r>
-      <w:r>
-        <w:rPr>
-          <w:rFonts w:ascii="Courier New" w:eastAsia="Courier New" w:hAnsi="Courier New" w:cs="Courier New"/>
-          <w:b/>
-          <w:color w:val="7F0055"/>
-        </w:rPr>
-        <w:t>return</w:t>
-      </w:r>
-      <w:r>
-        <w:rPr>
-          <w:rFonts w:ascii="Courier New" w:eastAsia="Courier New" w:hAnsi="Courier New" w:cs="Courier New"/>
-        </w:rPr>
-        <w:t xml:space="preserve"> </w:t>
-      </w:r>
-      <w:r>
-        <w:rPr>
-          <w:rFonts w:ascii="Courier New" w:eastAsia="Courier New" w:hAnsi="Courier New" w:cs="Courier New"/>
-          <w:color w:val="0000C0"/>
-        </w:rPr>
-        <w:t>edad</w:t>
-      </w:r>
-      <w:r>
-        <w:rPr>
-          <w:rFonts w:ascii="Courier New" w:eastAsia="Courier New" w:hAnsi="Courier New" w:cs="Courier New"/>
-        </w:rPr>
-        <w:t>;</w:t>
-      </w:r>
-    </w:p>
-    <w:p>
-      <w:pPr>
-        <w:pStyle w:val="normal0"/>
-        <w:rPr>
-          <w:rFonts w:ascii="Courier New" w:eastAsia="Courier New" w:hAnsi="Courier New" w:cs="Courier New"/>
-        </w:rPr>
-      </w:pPr>
-      <w:r>
-        <w:rPr>
-          <w:rFonts w:ascii="Courier New" w:eastAsia="Courier New" w:hAnsi="Courier New" w:cs="Courier New"/>
-        </w:rPr>
-        <w:t xml:space="preserve">   </w:t>
-      </w:r>
-      <w:r>
-        <w:rPr>
-          <w:rFonts w:ascii="Courier New" w:eastAsia="Courier New" w:hAnsi="Courier New" w:cs="Courier New"/>
-        </w:rPr>
-        <w:tab/>
-        <w:t>}</w:t>
-      </w:r>
-    </w:p>
-    <w:p>
-      <w:pPr>
-        <w:pStyle w:val="normal0"/>
-        <w:rPr>
-          <w:rFonts w:ascii="Courier New" w:eastAsia="Courier New" w:hAnsi="Courier New" w:cs="Courier New"/>
-        </w:rPr>
-      </w:pPr>
-      <w:r>
-        <w:rPr>
-          <w:rFonts w:ascii="Courier New" w:eastAsia="Courier New" w:hAnsi="Courier New" w:cs="Courier New"/>
-        </w:rPr>
-        <w:t>}</w:t>
-      </w:r>
-    </w:p>
-    <w:p>
-      <w:pPr>
-        <w:pStyle w:val="normal0"/>
-      </w:pPr>
-    </w:p>
-    <w:p>
-      <w:pPr>
-        <w:pStyle w:val="normal0"/>
-        <w:rPr>
-          <w:b/>
-        </w:rPr>
-      </w:pPr>
-      <w:r>
-        <w:rPr>
-          <w:b/>
-        </w:rPr>
-        <w:t>6</w:t>
-      </w:r>
-      <w:r>
-        <w:rPr>
-          <w:b/>
-        </w:rPr>
-        <w:t>)</w:t>
-      </w:r>
-    </w:p>
-    <w:p>
-      <w:pPr>
-        <w:pStyle w:val="normal0"/>
-      </w:pPr>
-      <w:r>
-        <w:t>Crear la clase Gato en java, teniendo en cuenta que sus atributos son: nombre, raza, color y sus métodos: maullar(), caminar(), saltar(), jugar().</w:t>
       </w:r>
     </w:p>
     <w:p>
@@ -2738,6 +4070,498 @@
     <w:p>
       <w:pPr>
         <w:pStyle w:val="normal0"/>
+        <w:rPr>
+          <w:color w:val="FF0000"/>
+          <w:sz w:val="14"/>
+          <w:szCs w:val="14"/>
+        </w:rPr>
+      </w:pPr>
+      <w:r>
+        <w:rPr>
+          <w:color w:val="FF0000"/>
+          <w:sz w:val="14"/>
+          <w:szCs w:val="14"/>
+        </w:rPr>
+        <w:t>public class Motocicleta{</w:t>
+      </w:r>
+    </w:p>
+    <w:p>
+      <w:pPr>
+        <w:pStyle w:val="normal0"/>
+        <w:rPr>
+          <w:color w:val="FF0000"/>
+          <w:sz w:val="14"/>
+          <w:szCs w:val="14"/>
+        </w:rPr>
+      </w:pPr>
+    </w:p>
+    <w:p>
+      <w:pPr>
+        <w:pStyle w:val="normal0"/>
+        <w:rPr>
+          <w:color w:val="FF0000"/>
+          <w:sz w:val="14"/>
+          <w:szCs w:val="14"/>
+        </w:rPr>
+      </w:pPr>
+      <w:r>
+        <w:rPr>
+          <w:color w:val="FF0000"/>
+          <w:sz w:val="14"/>
+          <w:szCs w:val="14"/>
+        </w:rPr>
+        <w:tab/>
+        <w:t>public String matricula;</w:t>
+      </w:r>
+    </w:p>
+    <w:p>
+      <w:pPr>
+        <w:pStyle w:val="normal0"/>
+        <w:ind w:left="708"/>
+        <w:rPr>
+          <w:color w:val="FF0000"/>
+          <w:sz w:val="14"/>
+          <w:szCs w:val="14"/>
+        </w:rPr>
+      </w:pPr>
+      <w:r>
+        <w:rPr>
+          <w:color w:val="FF0000"/>
+          <w:sz w:val="14"/>
+          <w:szCs w:val="14"/>
+        </w:rPr>
+        <w:t>public String color;</w:t>
+      </w:r>
+    </w:p>
+    <w:p>
+      <w:pPr>
+        <w:pStyle w:val="normal0"/>
+        <w:ind w:left="708"/>
+        <w:rPr>
+          <w:color w:val="FF0000"/>
+          <w:sz w:val="14"/>
+          <w:szCs w:val="14"/>
+        </w:rPr>
+      </w:pPr>
+      <w:r>
+        <w:rPr>
+          <w:color w:val="FF0000"/>
+          <w:sz w:val="14"/>
+          <w:szCs w:val="14"/>
+        </w:rPr>
+        <w:t>public int velocidad;</w:t>
+      </w:r>
+    </w:p>
+    <w:p>
+      <w:pPr>
+        <w:pStyle w:val="normal0"/>
+        <w:ind w:firstLine="708"/>
+        <w:rPr>
+          <w:color w:val="FF0000"/>
+          <w:sz w:val="14"/>
+          <w:szCs w:val="14"/>
+        </w:rPr>
+      </w:pPr>
+      <w:r>
+        <w:rPr>
+          <w:color w:val="FF0000"/>
+          <w:sz w:val="14"/>
+          <w:szCs w:val="14"/>
+        </w:rPr>
+        <w:t xml:space="preserve">public boolean </w:t>
+      </w:r>
+      <w:r>
+        <w:rPr>
+          <w:color w:val="FF0000"/>
+          <w:sz w:val="14"/>
+          <w:szCs w:val="14"/>
+          <w:u w:val="single"/>
+        </w:rPr>
+        <w:t>enMarcha</w:t>
+      </w:r>
+      <w:r>
+        <w:rPr>
+          <w:color w:val="FF0000"/>
+          <w:sz w:val="14"/>
+          <w:szCs w:val="14"/>
+        </w:rPr>
+        <w:t>;</w:t>
+      </w:r>
+    </w:p>
+    <w:p>
+      <w:pPr>
+        <w:pStyle w:val="normal0"/>
+        <w:ind w:firstLine="708"/>
+        <w:rPr>
+          <w:color w:val="FF0000"/>
+          <w:sz w:val="14"/>
+          <w:szCs w:val="14"/>
+        </w:rPr>
+      </w:pPr>
+    </w:p>
+    <w:p>
+      <w:pPr>
+        <w:pStyle w:val="normal0"/>
+        <w:ind w:firstLine="708"/>
+        <w:rPr>
+          <w:color w:val="FF0000"/>
+          <w:sz w:val="14"/>
+          <w:szCs w:val="14"/>
+        </w:rPr>
+      </w:pPr>
+    </w:p>
+    <w:p>
+      <w:pPr>
+        <w:pStyle w:val="normal0"/>
+        <w:ind w:left="720"/>
+        <w:rPr>
+          <w:color w:val="FF0000"/>
+          <w:sz w:val="14"/>
+          <w:szCs w:val="14"/>
+        </w:rPr>
+      </w:pPr>
+      <w:r>
+        <w:rPr>
+          <w:color w:val="FF0000"/>
+          <w:sz w:val="14"/>
+          <w:szCs w:val="14"/>
+        </w:rPr>
+        <w:t xml:space="preserve">public void </w:t>
+      </w:r>
+      <w:r>
+        <w:rPr>
+          <w:color w:val="FF0000"/>
+          <w:sz w:val="14"/>
+          <w:szCs w:val="14"/>
+        </w:rPr>
+        <w:t>arrancar</w:t>
+      </w:r>
+      <w:r>
+        <w:rPr>
+          <w:color w:val="FF0000"/>
+          <w:sz w:val="14"/>
+          <w:szCs w:val="14"/>
+        </w:rPr>
+        <w:t>(){</w:t>
+      </w:r>
+    </w:p>
+    <w:p>
+      <w:pPr>
+        <w:pStyle w:val="normal0"/>
+        <w:ind w:left="720"/>
+        <w:rPr>
+          <w:color w:val="FF0000"/>
+          <w:sz w:val="14"/>
+          <w:szCs w:val="14"/>
+        </w:rPr>
+      </w:pPr>
+      <w:r>
+        <w:rPr>
+          <w:color w:val="FF0000"/>
+          <w:sz w:val="14"/>
+          <w:szCs w:val="14"/>
+        </w:rPr>
+        <w:tab/>
+      </w:r>
+    </w:p>
+    <w:p>
+      <w:pPr>
+        <w:pStyle w:val="normal0"/>
+        <w:ind w:left="720"/>
+        <w:rPr>
+          <w:color w:val="FF0000"/>
+          <w:sz w:val="14"/>
+          <w:szCs w:val="14"/>
+        </w:rPr>
+      </w:pPr>
+      <w:r>
+        <w:rPr>
+          <w:color w:val="FF0000"/>
+          <w:sz w:val="14"/>
+          <w:szCs w:val="14"/>
+        </w:rPr>
+        <w:t>}</w:t>
+      </w:r>
+    </w:p>
+    <w:p>
+      <w:pPr>
+        <w:pStyle w:val="normal0"/>
+        <w:ind w:left="720"/>
+        <w:rPr>
+          <w:color w:val="FF0000"/>
+          <w:sz w:val="14"/>
+          <w:szCs w:val="14"/>
+        </w:rPr>
+      </w:pPr>
+      <w:r>
+        <w:rPr>
+          <w:color w:val="FF0000"/>
+          <w:sz w:val="14"/>
+          <w:szCs w:val="14"/>
+        </w:rPr>
+        <w:t xml:space="preserve">public void </w:t>
+      </w:r>
+      <w:r>
+        <w:rPr>
+          <w:color w:val="FF0000"/>
+          <w:sz w:val="14"/>
+          <w:szCs w:val="14"/>
+        </w:rPr>
+        <w:t>acelerar</w:t>
+      </w:r>
+      <w:r>
+        <w:rPr>
+          <w:color w:val="FF0000"/>
+          <w:sz w:val="14"/>
+          <w:szCs w:val="14"/>
+        </w:rPr>
+        <w:t>(){</w:t>
+      </w:r>
+    </w:p>
+    <w:p>
+      <w:pPr>
+        <w:pStyle w:val="normal0"/>
+        <w:ind w:left="720"/>
+        <w:rPr>
+          <w:color w:val="FF0000"/>
+          <w:sz w:val="14"/>
+          <w:szCs w:val="14"/>
+        </w:rPr>
+      </w:pPr>
+      <w:r>
+        <w:rPr>
+          <w:color w:val="FF0000"/>
+          <w:sz w:val="14"/>
+          <w:szCs w:val="14"/>
+        </w:rPr>
+        <w:tab/>
+        <w:t>this.velocidad *= 2;</w:t>
+      </w:r>
+    </w:p>
+    <w:p>
+      <w:pPr>
+        <w:pStyle w:val="normal0"/>
+        <w:ind w:left="720"/>
+        <w:rPr>
+          <w:color w:val="FF0000"/>
+          <w:sz w:val="14"/>
+          <w:szCs w:val="14"/>
+        </w:rPr>
+      </w:pPr>
+      <w:r>
+        <w:rPr>
+          <w:color w:val="FF0000"/>
+          <w:sz w:val="14"/>
+          <w:szCs w:val="14"/>
+        </w:rPr>
+        <w:t>}</w:t>
+      </w:r>
+    </w:p>
+    <w:p>
+      <w:pPr>
+        <w:pStyle w:val="normal0"/>
+        <w:ind w:left="720"/>
+        <w:rPr>
+          <w:color w:val="FF0000"/>
+          <w:sz w:val="14"/>
+          <w:szCs w:val="14"/>
+        </w:rPr>
+      </w:pPr>
+      <w:r>
+        <w:rPr>
+          <w:color w:val="FF0000"/>
+          <w:sz w:val="14"/>
+          <w:szCs w:val="14"/>
+        </w:rPr>
+        <w:t xml:space="preserve">public void </w:t>
+      </w:r>
+      <w:r>
+        <w:rPr>
+          <w:color w:val="FF0000"/>
+          <w:sz w:val="14"/>
+          <w:szCs w:val="14"/>
+        </w:rPr>
+        <w:t>frenar</w:t>
+      </w:r>
+      <w:r>
+        <w:rPr>
+          <w:color w:val="FF0000"/>
+          <w:sz w:val="14"/>
+          <w:szCs w:val="14"/>
+        </w:rPr>
+        <w:t>(){</w:t>
+      </w:r>
+    </w:p>
+    <w:p>
+      <w:pPr>
+        <w:pStyle w:val="normal0"/>
+        <w:ind w:left="720"/>
+        <w:rPr>
+          <w:color w:val="FF0000"/>
+          <w:sz w:val="14"/>
+          <w:szCs w:val="14"/>
+        </w:rPr>
+      </w:pPr>
+      <w:r>
+        <w:rPr>
+          <w:color w:val="FF0000"/>
+          <w:sz w:val="14"/>
+          <w:szCs w:val="14"/>
+        </w:rPr>
+        <w:tab/>
+        <w:t>this.velocidad -= 10;</w:t>
+      </w:r>
+    </w:p>
+    <w:p>
+      <w:pPr>
+        <w:pStyle w:val="normal0"/>
+        <w:ind w:left="720"/>
+        <w:rPr>
+          <w:color w:val="FF0000"/>
+          <w:sz w:val="14"/>
+          <w:szCs w:val="14"/>
+        </w:rPr>
+      </w:pPr>
+      <w:r>
+        <w:rPr>
+          <w:color w:val="FF0000"/>
+          <w:sz w:val="14"/>
+          <w:szCs w:val="14"/>
+        </w:rPr>
+        <w:t>}</w:t>
+      </w:r>
+    </w:p>
+    <w:p>
+      <w:pPr>
+        <w:pStyle w:val="normal0"/>
+        <w:ind w:left="360" w:firstLine="348"/>
+        <w:rPr>
+          <w:color w:val="FF0000"/>
+          <w:sz w:val="14"/>
+          <w:szCs w:val="14"/>
+        </w:rPr>
+      </w:pPr>
+      <w:r>
+        <w:rPr>
+          <w:color w:val="FF0000"/>
+          <w:sz w:val="14"/>
+          <w:szCs w:val="14"/>
+        </w:rPr>
+        <w:t xml:space="preserve">public void </w:t>
+      </w:r>
+      <w:r>
+        <w:rPr>
+          <w:color w:val="FF0000"/>
+          <w:sz w:val="14"/>
+          <w:szCs w:val="14"/>
+        </w:rPr>
+        <w:t>girar</w:t>
+      </w:r>
+      <w:r>
+        <w:rPr>
+          <w:color w:val="FF0000"/>
+          <w:sz w:val="14"/>
+          <w:szCs w:val="14"/>
+        </w:rPr>
+        <w:t>(){</w:t>
+      </w:r>
+    </w:p>
+    <w:p>
+      <w:pPr>
+        <w:pStyle w:val="normal0"/>
+        <w:rPr>
+          <w:color w:val="FF0000"/>
+          <w:sz w:val="14"/>
+          <w:szCs w:val="14"/>
+        </w:rPr>
+      </w:pPr>
+      <w:r>
+        <w:rPr>
+          <w:color w:val="FF0000"/>
+          <w:sz w:val="14"/>
+          <w:szCs w:val="14"/>
+        </w:rPr>
+        <w:tab/>
+      </w:r>
+      <w:r>
+        <w:rPr>
+          <w:color w:val="FF0000"/>
+          <w:sz w:val="14"/>
+          <w:szCs w:val="14"/>
+        </w:rPr>
+        <w:tab/>
+        <w:t>sout(“estoy girando”);</w:t>
+      </w:r>
+      <w:r>
+        <w:rPr>
+          <w:color w:val="FF0000"/>
+          <w:sz w:val="14"/>
+          <w:szCs w:val="14"/>
+        </w:rPr>
+        <w:tab/>
+      </w:r>
+    </w:p>
+    <w:p>
+      <w:pPr>
+        <w:pStyle w:val="normal0"/>
+        <w:ind w:left="360" w:firstLine="348"/>
+        <w:rPr>
+          <w:color w:val="FF0000"/>
+          <w:sz w:val="14"/>
+          <w:szCs w:val="14"/>
+        </w:rPr>
+      </w:pPr>
+      <w:r>
+        <w:rPr>
+          <w:color w:val="FF0000"/>
+          <w:sz w:val="14"/>
+          <w:szCs w:val="14"/>
+        </w:rPr>
+        <w:t>}</w:t>
+      </w:r>
+    </w:p>
+    <w:p>
+      <w:pPr>
+        <w:pStyle w:val="normal0"/>
+        <w:ind w:firstLine="708"/>
+        <w:rPr>
+          <w:color w:val="FF0000"/>
+          <w:sz w:val="14"/>
+          <w:szCs w:val="14"/>
+        </w:rPr>
+      </w:pPr>
+    </w:p>
+    <w:p>
+      <w:pPr>
+        <w:pStyle w:val="normal0"/>
+        <w:rPr>
+          <w:color w:val="FF0000"/>
+          <w:sz w:val="14"/>
+          <w:szCs w:val="14"/>
+        </w:rPr>
+      </w:pPr>
+    </w:p>
+    <w:p>
+      <w:pPr>
+        <w:pStyle w:val="normal0"/>
+        <w:rPr>
+          <w:color w:val="FF0000"/>
+          <w:sz w:val="14"/>
+          <w:szCs w:val="14"/>
+        </w:rPr>
+      </w:pPr>
+      <w:r>
+        <w:rPr>
+          <w:color w:val="FF0000"/>
+          <w:sz w:val="14"/>
+          <w:szCs w:val="14"/>
+        </w:rPr>
+        <w:t>}</w:t>
+      </w:r>
+    </w:p>
+    <w:p>
+      <w:pPr>
+        <w:pStyle w:val="normal0"/>
       </w:pPr>
     </w:p>
     <w:p>
@@ -2801,7 +4625,6 @@
         </w:numPr>
       </w:pPr>
       <w:r>
-        <w:lastRenderedPageBreak/>
         <w:t>arrancar</w:t>
       </w:r>
     </w:p>
@@ -2884,7 +4707,6 @@
       <w:r>
         <w:rPr>
           <w:noProof/>
-          <w:lang w:val="es-ES" w:eastAsia="es-ES"/>
         </w:rPr>
         <w:drawing>
           <wp:inline distT="114300" distB="114300" distL="114300" distR="114300">
@@ -2931,6 +4753,487 @@
     <w:p>
       <w:pPr>
         <w:pStyle w:val="normal0"/>
+      </w:pPr>
+    </w:p>
+    <w:p>
+      <w:pPr>
+        <w:pStyle w:val="normal0"/>
+      </w:pPr>
+    </w:p>
+    <w:p>
+      <w:pPr>
+        <w:pStyle w:val="normal0"/>
+      </w:pPr>
+    </w:p>
+    <w:p>
+      <w:pPr>
+        <w:pStyle w:val="normal0"/>
+      </w:pPr>
+    </w:p>
+    <w:p>
+      <w:pPr>
+        <w:pStyle w:val="normal0"/>
+      </w:pPr>
+    </w:p>
+    <w:p>
+      <w:pPr>
+        <w:pStyle w:val="normal0"/>
+      </w:pPr>
+    </w:p>
+    <w:p>
+      <w:pPr>
+        <w:pStyle w:val="normal0"/>
+        <w:rPr>
+          <w:color w:val="FF0000"/>
+          <w:sz w:val="12"/>
+          <w:szCs w:val="12"/>
+        </w:rPr>
+      </w:pPr>
+      <w:r>
+        <w:rPr>
+          <w:color w:val="FF0000"/>
+          <w:sz w:val="12"/>
+          <w:szCs w:val="12"/>
+        </w:rPr>
+        <w:t>public class CuentaBancaria {</w:t>
+      </w:r>
+    </w:p>
+    <w:p>
+      <w:pPr>
+        <w:pStyle w:val="normal0"/>
+        <w:rPr>
+          <w:color w:val="FF0000"/>
+          <w:sz w:val="12"/>
+          <w:szCs w:val="12"/>
+        </w:rPr>
+      </w:pPr>
+      <w:r>
+        <w:rPr>
+          <w:color w:val="FF0000"/>
+          <w:sz w:val="12"/>
+          <w:szCs w:val="12"/>
+        </w:rPr>
+        <w:t xml:space="preserve">    </w:t>
+      </w:r>
+    </w:p>
+    <w:p>
+      <w:pPr>
+        <w:pStyle w:val="normal0"/>
+        <w:rPr>
+          <w:color w:val="FF0000"/>
+          <w:sz w:val="12"/>
+          <w:szCs w:val="12"/>
+        </w:rPr>
+      </w:pPr>
+      <w:r>
+        <w:rPr>
+          <w:color w:val="FF0000"/>
+          <w:sz w:val="12"/>
+          <w:szCs w:val="12"/>
+        </w:rPr>
+        <w:t xml:space="preserve">    private int saldo;</w:t>
+      </w:r>
+    </w:p>
+    <w:p>
+      <w:pPr>
+        <w:pStyle w:val="normal0"/>
+        <w:rPr>
+          <w:color w:val="FF0000"/>
+          <w:sz w:val="12"/>
+          <w:szCs w:val="12"/>
+        </w:rPr>
+      </w:pPr>
+    </w:p>
+    <w:p>
+      <w:pPr>
+        <w:pStyle w:val="normal0"/>
+        <w:rPr>
+          <w:color w:val="FF0000"/>
+          <w:sz w:val="12"/>
+          <w:szCs w:val="12"/>
+        </w:rPr>
+      </w:pPr>
+      <w:r>
+        <w:rPr>
+          <w:color w:val="FF0000"/>
+          <w:sz w:val="12"/>
+          <w:szCs w:val="12"/>
+        </w:rPr>
+        <w:t xml:space="preserve">    public CuentaBancaria(int saldo) {</w:t>
+      </w:r>
+    </w:p>
+    <w:p>
+      <w:pPr>
+        <w:pStyle w:val="normal0"/>
+        <w:rPr>
+          <w:color w:val="FF0000"/>
+          <w:sz w:val="12"/>
+          <w:szCs w:val="12"/>
+        </w:rPr>
+      </w:pPr>
+      <w:r>
+        <w:rPr>
+          <w:color w:val="FF0000"/>
+          <w:sz w:val="12"/>
+          <w:szCs w:val="12"/>
+        </w:rPr>
+        <w:t xml:space="preserve">        this.saldo = saldo;</w:t>
+      </w:r>
+    </w:p>
+    <w:p>
+      <w:pPr>
+        <w:pStyle w:val="normal0"/>
+        <w:rPr>
+          <w:color w:val="FF0000"/>
+          <w:sz w:val="12"/>
+          <w:szCs w:val="12"/>
+        </w:rPr>
+      </w:pPr>
+      <w:r>
+        <w:rPr>
+          <w:color w:val="FF0000"/>
+          <w:sz w:val="12"/>
+          <w:szCs w:val="12"/>
+        </w:rPr>
+        <w:t xml:space="preserve">    }</w:t>
+      </w:r>
+    </w:p>
+    <w:p>
+      <w:pPr>
+        <w:pStyle w:val="normal0"/>
+        <w:rPr>
+          <w:color w:val="FF0000"/>
+          <w:sz w:val="12"/>
+          <w:szCs w:val="12"/>
+        </w:rPr>
+      </w:pPr>
+      <w:r>
+        <w:rPr>
+          <w:color w:val="FF0000"/>
+          <w:sz w:val="12"/>
+          <w:szCs w:val="12"/>
+        </w:rPr>
+        <w:t xml:space="preserve">    </w:t>
+      </w:r>
+    </w:p>
+    <w:p>
+      <w:pPr>
+        <w:pStyle w:val="normal0"/>
+        <w:rPr>
+          <w:color w:val="FF0000"/>
+          <w:sz w:val="12"/>
+          <w:szCs w:val="12"/>
+        </w:rPr>
+      </w:pPr>
+      <w:r>
+        <w:rPr>
+          <w:color w:val="FF0000"/>
+          <w:sz w:val="12"/>
+          <w:szCs w:val="12"/>
+        </w:rPr>
+        <w:t xml:space="preserve">    </w:t>
+      </w:r>
+    </w:p>
+    <w:p>
+      <w:pPr>
+        <w:pStyle w:val="normal0"/>
+        <w:rPr>
+          <w:color w:val="FF0000"/>
+          <w:sz w:val="12"/>
+          <w:szCs w:val="12"/>
+        </w:rPr>
+      </w:pPr>
+    </w:p>
+    <w:p>
+      <w:pPr>
+        <w:pStyle w:val="normal0"/>
+        <w:rPr>
+          <w:color w:val="FF0000"/>
+          <w:sz w:val="12"/>
+          <w:szCs w:val="12"/>
+        </w:rPr>
+      </w:pPr>
+      <w:r>
+        <w:rPr>
+          <w:color w:val="FF0000"/>
+          <w:sz w:val="12"/>
+          <w:szCs w:val="12"/>
+        </w:rPr>
+        <w:t xml:space="preserve">    public int getSaldo() {</w:t>
+      </w:r>
+    </w:p>
+    <w:p>
+      <w:pPr>
+        <w:pStyle w:val="normal0"/>
+        <w:rPr>
+          <w:color w:val="FF0000"/>
+          <w:sz w:val="12"/>
+          <w:szCs w:val="12"/>
+        </w:rPr>
+      </w:pPr>
+      <w:r>
+        <w:rPr>
+          <w:color w:val="FF0000"/>
+          <w:sz w:val="12"/>
+          <w:szCs w:val="12"/>
+        </w:rPr>
+        <w:t xml:space="preserve">        return saldo;</w:t>
+      </w:r>
+    </w:p>
+    <w:p>
+      <w:pPr>
+        <w:pStyle w:val="normal0"/>
+        <w:rPr>
+          <w:color w:val="FF0000"/>
+          <w:sz w:val="12"/>
+          <w:szCs w:val="12"/>
+        </w:rPr>
+      </w:pPr>
+      <w:r>
+        <w:rPr>
+          <w:color w:val="FF0000"/>
+          <w:sz w:val="12"/>
+          <w:szCs w:val="12"/>
+        </w:rPr>
+        <w:t xml:space="preserve">    }</w:t>
+      </w:r>
+    </w:p>
+    <w:p>
+      <w:pPr>
+        <w:pStyle w:val="normal0"/>
+        <w:rPr>
+          <w:color w:val="FF0000"/>
+          <w:sz w:val="12"/>
+          <w:szCs w:val="12"/>
+        </w:rPr>
+      </w:pPr>
+    </w:p>
+    <w:p>
+      <w:pPr>
+        <w:pStyle w:val="normal0"/>
+        <w:rPr>
+          <w:color w:val="FF0000"/>
+          <w:sz w:val="12"/>
+          <w:szCs w:val="12"/>
+        </w:rPr>
+      </w:pPr>
+      <w:r>
+        <w:rPr>
+          <w:color w:val="FF0000"/>
+          <w:sz w:val="12"/>
+          <w:szCs w:val="12"/>
+        </w:rPr>
+        <w:t xml:space="preserve">    public void setSaldo(int saldo) {</w:t>
+      </w:r>
+    </w:p>
+    <w:p>
+      <w:pPr>
+        <w:pStyle w:val="normal0"/>
+        <w:rPr>
+          <w:color w:val="FF0000"/>
+          <w:sz w:val="12"/>
+          <w:szCs w:val="12"/>
+        </w:rPr>
+      </w:pPr>
+      <w:r>
+        <w:rPr>
+          <w:color w:val="FF0000"/>
+          <w:sz w:val="12"/>
+          <w:szCs w:val="12"/>
+        </w:rPr>
+        <w:t xml:space="preserve">        this.saldo = saldo;</w:t>
+      </w:r>
+    </w:p>
+    <w:p>
+      <w:pPr>
+        <w:pStyle w:val="normal0"/>
+        <w:rPr>
+          <w:color w:val="FF0000"/>
+          <w:sz w:val="12"/>
+          <w:szCs w:val="12"/>
+        </w:rPr>
+      </w:pPr>
+      <w:r>
+        <w:rPr>
+          <w:color w:val="FF0000"/>
+          <w:sz w:val="12"/>
+          <w:szCs w:val="12"/>
+        </w:rPr>
+        <w:t xml:space="preserve">    }</w:t>
+      </w:r>
+    </w:p>
+    <w:p>
+      <w:pPr>
+        <w:pStyle w:val="normal0"/>
+        <w:rPr>
+          <w:color w:val="FF0000"/>
+          <w:sz w:val="12"/>
+          <w:szCs w:val="12"/>
+        </w:rPr>
+      </w:pPr>
+    </w:p>
+    <w:p>
+      <w:pPr>
+        <w:pStyle w:val="normal0"/>
+        <w:rPr>
+          <w:color w:val="FF0000"/>
+          <w:sz w:val="12"/>
+          <w:szCs w:val="12"/>
+        </w:rPr>
+      </w:pPr>
+    </w:p>
+    <w:p>
+      <w:pPr>
+        <w:pStyle w:val="normal0"/>
+        <w:rPr>
+          <w:color w:val="FF0000"/>
+          <w:sz w:val="12"/>
+          <w:szCs w:val="12"/>
+        </w:rPr>
+      </w:pPr>
+      <w:r>
+        <w:rPr>
+          <w:color w:val="FF0000"/>
+          <w:sz w:val="12"/>
+          <w:szCs w:val="12"/>
+        </w:rPr>
+        <w:t xml:space="preserve">    public depositar(int saldo) {</w:t>
+      </w:r>
+    </w:p>
+    <w:p>
+      <w:pPr>
+        <w:pStyle w:val="normal0"/>
+        <w:rPr>
+          <w:color w:val="FF0000"/>
+          <w:sz w:val="12"/>
+          <w:szCs w:val="12"/>
+        </w:rPr>
+      </w:pPr>
+      <w:r>
+        <w:rPr>
+          <w:color w:val="FF0000"/>
+          <w:sz w:val="12"/>
+          <w:szCs w:val="12"/>
+        </w:rPr>
+        <w:t xml:space="preserve">        this. saldo += saldo;</w:t>
+      </w:r>
+    </w:p>
+    <w:p>
+      <w:pPr>
+        <w:pStyle w:val="normal0"/>
+        <w:rPr>
+          <w:color w:val="FF0000"/>
+          <w:sz w:val="12"/>
+          <w:szCs w:val="12"/>
+        </w:rPr>
+      </w:pPr>
+      <w:r>
+        <w:rPr>
+          <w:color w:val="FF0000"/>
+          <w:sz w:val="12"/>
+          <w:szCs w:val="12"/>
+        </w:rPr>
+        <w:t xml:space="preserve">    }</w:t>
+      </w:r>
+    </w:p>
+    <w:p>
+      <w:pPr>
+        <w:pStyle w:val="normal0"/>
+        <w:rPr>
+          <w:color w:val="FF0000"/>
+          <w:sz w:val="12"/>
+          <w:szCs w:val="12"/>
+        </w:rPr>
+      </w:pPr>
+      <w:r>
+        <w:rPr>
+          <w:color w:val="FF0000"/>
+          <w:sz w:val="12"/>
+          <w:szCs w:val="12"/>
+        </w:rPr>
+        <w:t xml:space="preserve">    </w:t>
+      </w:r>
+    </w:p>
+    <w:p>
+      <w:pPr>
+        <w:pStyle w:val="normal0"/>
+        <w:rPr>
+          <w:color w:val="FF0000"/>
+          <w:sz w:val="12"/>
+          <w:szCs w:val="12"/>
+        </w:rPr>
+      </w:pPr>
+      <w:r>
+        <w:rPr>
+          <w:color w:val="FF0000"/>
+          <w:sz w:val="12"/>
+          <w:szCs w:val="12"/>
+        </w:rPr>
+        <w:t xml:space="preserve">    public extraer(int monto) {</w:t>
+      </w:r>
+    </w:p>
+    <w:p>
+      <w:pPr>
+        <w:pStyle w:val="normal0"/>
+        <w:rPr>
+          <w:color w:val="FF0000"/>
+          <w:sz w:val="12"/>
+          <w:szCs w:val="12"/>
+        </w:rPr>
+      </w:pPr>
+      <w:r>
+        <w:rPr>
+          <w:color w:val="FF0000"/>
+          <w:sz w:val="12"/>
+          <w:szCs w:val="12"/>
+        </w:rPr>
+        <w:t xml:space="preserve">        this.saldo += monto;</w:t>
+      </w:r>
+    </w:p>
+    <w:p>
+      <w:pPr>
+        <w:pStyle w:val="normal0"/>
+        <w:rPr>
+          <w:color w:val="FF0000"/>
+          <w:sz w:val="12"/>
+          <w:szCs w:val="12"/>
+        </w:rPr>
+      </w:pPr>
+      <w:r>
+        <w:rPr>
+          <w:color w:val="FF0000"/>
+          <w:sz w:val="12"/>
+          <w:szCs w:val="12"/>
+        </w:rPr>
+        <w:t xml:space="preserve">    }</w:t>
+      </w:r>
+    </w:p>
+    <w:p>
+      <w:pPr>
+        <w:pStyle w:val="normal0"/>
+        <w:rPr>
+          <w:color w:val="FF0000"/>
+          <w:sz w:val="12"/>
+          <w:szCs w:val="12"/>
+        </w:rPr>
+      </w:pPr>
+      <w:r>
+        <w:rPr>
+          <w:color w:val="FF0000"/>
+          <w:sz w:val="12"/>
+          <w:szCs w:val="12"/>
+        </w:rPr>
+        <w:t>}</w:t>
+      </w:r>
+    </w:p>
+    <w:p>
+      <w:pPr>
+        <w:pStyle w:val="normal0"/>
+      </w:pPr>
+    </w:p>
+    <w:p>
+      <w:pPr>
+        <w:pStyle w:val="normal0"/>
         <w:rPr>
           <w:b/>
         </w:rPr>
@@ -3232,6 +5535,2459 @@
       </w:r>
       <w:r>
         <w:t>.</w:t>
+      </w:r>
+    </w:p>
+    <w:p>
+      <w:pPr>
+        <w:pStyle w:val="normal0"/>
+      </w:pPr>
+    </w:p>
+    <w:p>
+      <w:pPr>
+        <w:pStyle w:val="normal0"/>
+      </w:pPr>
+    </w:p>
+    <w:p>
+      <w:pPr>
+        <w:pStyle w:val="normal0"/>
+      </w:pPr>
+    </w:p>
+    <w:p>
+      <w:pPr>
+        <w:pStyle w:val="normal0"/>
+        <w:rPr>
+          <w:u w:val="single"/>
+        </w:rPr>
+      </w:pPr>
+    </w:p>
+    <w:p>
+      <w:pPr>
+        <w:pStyle w:val="normal0"/>
+      </w:pPr>
+    </w:p>
+    <w:p>
+      <w:pPr>
+        <w:pStyle w:val="normal0"/>
+      </w:pPr>
+    </w:p>
+    <w:p>
+      <w:pPr>
+        <w:pStyle w:val="normal0"/>
+      </w:pPr>
+    </w:p>
+    <w:p>
+      <w:pPr>
+        <w:pStyle w:val="normal0"/>
+      </w:pPr>
+    </w:p>
+    <w:p>
+      <w:pPr>
+        <w:pStyle w:val="normal0"/>
+      </w:pPr>
+    </w:p>
+    <w:p>
+      <w:pPr>
+        <w:pStyle w:val="normal0"/>
+      </w:pPr>
+    </w:p>
+    <w:p>
+      <w:pPr>
+        <w:pStyle w:val="normal0"/>
+      </w:pPr>
+    </w:p>
+    <w:p>
+      <w:pPr>
+        <w:pStyle w:val="normal0"/>
+        <w:rPr>
+          <w:color w:val="FF0000"/>
+          <w:sz w:val="12"/>
+          <w:szCs w:val="12"/>
+        </w:rPr>
+      </w:pPr>
+      <w:r>
+        <w:rPr>
+          <w:color w:val="FF0000"/>
+          <w:sz w:val="12"/>
+          <w:szCs w:val="12"/>
+        </w:rPr>
+        <w:t>public class Persona {</w:t>
+      </w:r>
+    </w:p>
+    <w:p>
+      <w:pPr>
+        <w:pStyle w:val="normal0"/>
+        <w:rPr>
+          <w:color w:val="FF0000"/>
+          <w:sz w:val="12"/>
+          <w:szCs w:val="12"/>
+        </w:rPr>
+      </w:pPr>
+      <w:r>
+        <w:rPr>
+          <w:color w:val="FF0000"/>
+          <w:sz w:val="12"/>
+          <w:szCs w:val="12"/>
+        </w:rPr>
+        <w:t xml:space="preserve">    </w:t>
+      </w:r>
+    </w:p>
+    <w:p>
+      <w:pPr>
+        <w:pStyle w:val="normal0"/>
+        <w:rPr>
+          <w:color w:val="FF0000"/>
+          <w:sz w:val="12"/>
+          <w:szCs w:val="12"/>
+        </w:rPr>
+      </w:pPr>
+      <w:r>
+        <w:rPr>
+          <w:color w:val="FF0000"/>
+          <w:sz w:val="12"/>
+          <w:szCs w:val="12"/>
+        </w:rPr>
+        <w:t xml:space="preserve">        private String nombre;</w:t>
+      </w:r>
+    </w:p>
+    <w:p>
+      <w:pPr>
+        <w:pStyle w:val="normal0"/>
+        <w:rPr>
+          <w:color w:val="FF0000"/>
+          <w:sz w:val="12"/>
+          <w:szCs w:val="12"/>
+        </w:rPr>
+      </w:pPr>
+      <w:r>
+        <w:rPr>
+          <w:color w:val="FF0000"/>
+          <w:sz w:val="12"/>
+          <w:szCs w:val="12"/>
+        </w:rPr>
+        <w:t xml:space="preserve">        </w:t>
+      </w:r>
+    </w:p>
+    <w:p>
+      <w:pPr>
+        <w:pStyle w:val="normal0"/>
+        <w:rPr>
+          <w:color w:val="FF0000"/>
+          <w:sz w:val="12"/>
+          <w:szCs w:val="12"/>
+        </w:rPr>
+      </w:pPr>
+      <w:r>
+        <w:rPr>
+          <w:color w:val="FF0000"/>
+          <w:sz w:val="12"/>
+          <w:szCs w:val="12"/>
+        </w:rPr>
+        <w:t xml:space="preserve">            private String apellido;</w:t>
+      </w:r>
+    </w:p>
+    <w:p>
+      <w:pPr>
+        <w:pStyle w:val="normal0"/>
+        <w:rPr>
+          <w:color w:val="FF0000"/>
+          <w:sz w:val="12"/>
+          <w:szCs w:val="12"/>
+        </w:rPr>
+      </w:pPr>
+    </w:p>
+    <w:p>
+      <w:pPr>
+        <w:pStyle w:val="normal0"/>
+        <w:rPr>
+          <w:color w:val="FF0000"/>
+          <w:sz w:val="12"/>
+          <w:szCs w:val="12"/>
+        </w:rPr>
+      </w:pPr>
+      <w:r>
+        <w:rPr>
+          <w:color w:val="FF0000"/>
+          <w:sz w:val="12"/>
+          <w:szCs w:val="12"/>
+        </w:rPr>
+        <w:t xml:space="preserve">    public Persona(String nombre, String apellido) {</w:t>
+      </w:r>
+    </w:p>
+    <w:p>
+      <w:pPr>
+        <w:pStyle w:val="normal0"/>
+        <w:rPr>
+          <w:color w:val="FF0000"/>
+          <w:sz w:val="12"/>
+          <w:szCs w:val="12"/>
+        </w:rPr>
+      </w:pPr>
+      <w:r>
+        <w:rPr>
+          <w:color w:val="FF0000"/>
+          <w:sz w:val="12"/>
+          <w:szCs w:val="12"/>
+        </w:rPr>
+        <w:t xml:space="preserve">        this.nombre = nombre;</w:t>
+      </w:r>
+    </w:p>
+    <w:p>
+      <w:pPr>
+        <w:pStyle w:val="normal0"/>
+        <w:rPr>
+          <w:color w:val="FF0000"/>
+          <w:sz w:val="12"/>
+          <w:szCs w:val="12"/>
+        </w:rPr>
+      </w:pPr>
+      <w:r>
+        <w:rPr>
+          <w:color w:val="FF0000"/>
+          <w:sz w:val="12"/>
+          <w:szCs w:val="12"/>
+        </w:rPr>
+        <w:t xml:space="preserve">        this.apellido = apellido;</w:t>
+      </w:r>
+    </w:p>
+    <w:p>
+      <w:pPr>
+        <w:pStyle w:val="normal0"/>
+        <w:rPr>
+          <w:color w:val="FF0000"/>
+          <w:sz w:val="12"/>
+          <w:szCs w:val="12"/>
+        </w:rPr>
+      </w:pPr>
+      <w:r>
+        <w:rPr>
+          <w:color w:val="FF0000"/>
+          <w:sz w:val="12"/>
+          <w:szCs w:val="12"/>
+        </w:rPr>
+        <w:t xml:space="preserve">    }</w:t>
+      </w:r>
+    </w:p>
+    <w:p>
+      <w:pPr>
+        <w:pStyle w:val="normal0"/>
+        <w:rPr>
+          <w:color w:val="FF0000"/>
+          <w:sz w:val="12"/>
+          <w:szCs w:val="12"/>
+        </w:rPr>
+      </w:pPr>
+      <w:r>
+        <w:rPr>
+          <w:color w:val="FF0000"/>
+          <w:sz w:val="12"/>
+          <w:szCs w:val="12"/>
+        </w:rPr>
+        <w:t xml:space="preserve">            </w:t>
+      </w:r>
+    </w:p>
+    <w:p>
+      <w:pPr>
+        <w:pStyle w:val="normal0"/>
+        <w:rPr>
+          <w:color w:val="FF0000"/>
+          <w:sz w:val="12"/>
+          <w:szCs w:val="12"/>
+        </w:rPr>
+      </w:pPr>
+      <w:r>
+        <w:rPr>
+          <w:color w:val="FF0000"/>
+          <w:sz w:val="12"/>
+          <w:szCs w:val="12"/>
+        </w:rPr>
+        <w:t xml:space="preserve">            </w:t>
+      </w:r>
+    </w:p>
+    <w:p>
+      <w:pPr>
+        <w:pStyle w:val="normal0"/>
+        <w:rPr>
+          <w:color w:val="FF0000"/>
+          <w:sz w:val="12"/>
+          <w:szCs w:val="12"/>
+        </w:rPr>
+      </w:pPr>
+    </w:p>
+    <w:p>
+      <w:pPr>
+        <w:pStyle w:val="normal0"/>
+        <w:rPr>
+          <w:color w:val="FF0000"/>
+          <w:sz w:val="12"/>
+          <w:szCs w:val="12"/>
+        </w:rPr>
+      </w:pPr>
+      <w:r>
+        <w:rPr>
+          <w:color w:val="FF0000"/>
+          <w:sz w:val="12"/>
+          <w:szCs w:val="12"/>
+        </w:rPr>
+        <w:t xml:space="preserve">    public String getApellido() {</w:t>
+      </w:r>
+    </w:p>
+    <w:p>
+      <w:pPr>
+        <w:pStyle w:val="normal0"/>
+        <w:rPr>
+          <w:color w:val="FF0000"/>
+          <w:sz w:val="12"/>
+          <w:szCs w:val="12"/>
+        </w:rPr>
+      </w:pPr>
+      <w:r>
+        <w:rPr>
+          <w:color w:val="FF0000"/>
+          <w:sz w:val="12"/>
+          <w:szCs w:val="12"/>
+        </w:rPr>
+        <w:t xml:space="preserve">        return apellido;</w:t>
+      </w:r>
+    </w:p>
+    <w:p>
+      <w:pPr>
+        <w:pStyle w:val="normal0"/>
+        <w:rPr>
+          <w:color w:val="FF0000"/>
+          <w:sz w:val="12"/>
+          <w:szCs w:val="12"/>
+        </w:rPr>
+      </w:pPr>
+      <w:r>
+        <w:rPr>
+          <w:color w:val="FF0000"/>
+          <w:sz w:val="12"/>
+          <w:szCs w:val="12"/>
+        </w:rPr>
+        <w:t xml:space="preserve">    }</w:t>
+      </w:r>
+    </w:p>
+    <w:p>
+      <w:pPr>
+        <w:pStyle w:val="normal0"/>
+        <w:rPr>
+          <w:color w:val="FF0000"/>
+          <w:sz w:val="12"/>
+          <w:szCs w:val="12"/>
+        </w:rPr>
+      </w:pPr>
+    </w:p>
+    <w:p>
+      <w:pPr>
+        <w:pStyle w:val="normal0"/>
+        <w:rPr>
+          <w:color w:val="FF0000"/>
+          <w:sz w:val="12"/>
+          <w:szCs w:val="12"/>
+        </w:rPr>
+      </w:pPr>
+      <w:r>
+        <w:rPr>
+          <w:color w:val="FF0000"/>
+          <w:sz w:val="12"/>
+          <w:szCs w:val="12"/>
+        </w:rPr>
+        <w:t xml:space="preserve">    public void setApellido(String apellido) {</w:t>
+      </w:r>
+    </w:p>
+    <w:p>
+      <w:pPr>
+        <w:pStyle w:val="normal0"/>
+        <w:rPr>
+          <w:color w:val="FF0000"/>
+          <w:sz w:val="12"/>
+          <w:szCs w:val="12"/>
+        </w:rPr>
+      </w:pPr>
+      <w:r>
+        <w:rPr>
+          <w:color w:val="FF0000"/>
+          <w:sz w:val="12"/>
+          <w:szCs w:val="12"/>
+        </w:rPr>
+        <w:t xml:space="preserve">        this.apellido = apellido;</w:t>
+      </w:r>
+    </w:p>
+    <w:p>
+      <w:pPr>
+        <w:pStyle w:val="normal0"/>
+        <w:rPr>
+          <w:color w:val="FF0000"/>
+          <w:sz w:val="12"/>
+          <w:szCs w:val="12"/>
+        </w:rPr>
+      </w:pPr>
+      <w:r>
+        <w:rPr>
+          <w:color w:val="FF0000"/>
+          <w:sz w:val="12"/>
+          <w:szCs w:val="12"/>
+        </w:rPr>
+        <w:t xml:space="preserve">    }</w:t>
+      </w:r>
+    </w:p>
+    <w:p>
+      <w:pPr>
+        <w:pStyle w:val="normal0"/>
+        <w:rPr>
+          <w:color w:val="FF0000"/>
+          <w:sz w:val="12"/>
+          <w:szCs w:val="12"/>
+        </w:rPr>
+      </w:pPr>
+    </w:p>
+    <w:p>
+      <w:pPr>
+        <w:pStyle w:val="normal0"/>
+        <w:rPr>
+          <w:color w:val="FF0000"/>
+          <w:sz w:val="12"/>
+          <w:szCs w:val="12"/>
+        </w:rPr>
+      </w:pPr>
+    </w:p>
+    <w:p>
+      <w:pPr>
+        <w:pStyle w:val="normal0"/>
+        <w:rPr>
+          <w:color w:val="FF0000"/>
+          <w:sz w:val="12"/>
+          <w:szCs w:val="12"/>
+        </w:rPr>
+      </w:pPr>
+      <w:r>
+        <w:rPr>
+          <w:color w:val="FF0000"/>
+          <w:sz w:val="12"/>
+          <w:szCs w:val="12"/>
+        </w:rPr>
+        <w:t xml:space="preserve">    public String getNombre() {</w:t>
+      </w:r>
+    </w:p>
+    <w:p>
+      <w:pPr>
+        <w:pStyle w:val="normal0"/>
+        <w:rPr>
+          <w:color w:val="FF0000"/>
+          <w:sz w:val="12"/>
+          <w:szCs w:val="12"/>
+        </w:rPr>
+      </w:pPr>
+      <w:r>
+        <w:rPr>
+          <w:color w:val="FF0000"/>
+          <w:sz w:val="12"/>
+          <w:szCs w:val="12"/>
+        </w:rPr>
+        <w:t xml:space="preserve">        return nombre;</w:t>
+      </w:r>
+    </w:p>
+    <w:p>
+      <w:pPr>
+        <w:pStyle w:val="normal0"/>
+        <w:rPr>
+          <w:color w:val="FF0000"/>
+          <w:sz w:val="12"/>
+          <w:szCs w:val="12"/>
+        </w:rPr>
+      </w:pPr>
+      <w:r>
+        <w:rPr>
+          <w:color w:val="FF0000"/>
+          <w:sz w:val="12"/>
+          <w:szCs w:val="12"/>
+        </w:rPr>
+        <w:t xml:space="preserve">    }</w:t>
+      </w:r>
+    </w:p>
+    <w:p>
+      <w:pPr>
+        <w:pStyle w:val="normal0"/>
+        <w:rPr>
+          <w:color w:val="FF0000"/>
+          <w:sz w:val="12"/>
+          <w:szCs w:val="12"/>
+        </w:rPr>
+      </w:pPr>
+    </w:p>
+    <w:p>
+      <w:pPr>
+        <w:pStyle w:val="normal0"/>
+        <w:rPr>
+          <w:color w:val="FF0000"/>
+          <w:sz w:val="12"/>
+          <w:szCs w:val="12"/>
+        </w:rPr>
+      </w:pPr>
+      <w:r>
+        <w:rPr>
+          <w:color w:val="FF0000"/>
+          <w:sz w:val="12"/>
+          <w:szCs w:val="12"/>
+        </w:rPr>
+        <w:t xml:space="preserve">    public void setNombre(String nombre) {</w:t>
+      </w:r>
+    </w:p>
+    <w:p>
+      <w:pPr>
+        <w:pStyle w:val="normal0"/>
+        <w:rPr>
+          <w:color w:val="FF0000"/>
+          <w:sz w:val="12"/>
+          <w:szCs w:val="12"/>
+        </w:rPr>
+      </w:pPr>
+      <w:r>
+        <w:rPr>
+          <w:color w:val="FF0000"/>
+          <w:sz w:val="12"/>
+          <w:szCs w:val="12"/>
+        </w:rPr>
+        <w:t xml:space="preserve">        this.nombre = nombre;</w:t>
+      </w:r>
+    </w:p>
+    <w:p>
+      <w:pPr>
+        <w:pStyle w:val="normal0"/>
+        <w:rPr>
+          <w:color w:val="FF0000"/>
+          <w:sz w:val="12"/>
+          <w:szCs w:val="12"/>
+        </w:rPr>
+      </w:pPr>
+      <w:r>
+        <w:rPr>
+          <w:color w:val="FF0000"/>
+          <w:sz w:val="12"/>
+          <w:szCs w:val="12"/>
+        </w:rPr>
+        <w:t xml:space="preserve">    }</w:t>
+      </w:r>
+    </w:p>
+    <w:p>
+      <w:pPr>
+        <w:pStyle w:val="normal0"/>
+        <w:rPr>
+          <w:color w:val="FF0000"/>
+          <w:sz w:val="12"/>
+          <w:szCs w:val="12"/>
+        </w:rPr>
+      </w:pPr>
+    </w:p>
+    <w:p>
+      <w:pPr>
+        <w:pStyle w:val="normal0"/>
+        <w:rPr>
+          <w:color w:val="FF0000"/>
+          <w:sz w:val="12"/>
+          <w:szCs w:val="12"/>
+        </w:rPr>
+      </w:pPr>
+      <w:r>
+        <w:rPr>
+          <w:color w:val="FF0000"/>
+          <w:sz w:val="12"/>
+          <w:szCs w:val="12"/>
+        </w:rPr>
+        <w:t xml:space="preserve">    @Override</w:t>
+      </w:r>
+    </w:p>
+    <w:p>
+      <w:pPr>
+        <w:pStyle w:val="normal0"/>
+        <w:rPr>
+          <w:color w:val="FF0000"/>
+          <w:sz w:val="12"/>
+          <w:szCs w:val="12"/>
+        </w:rPr>
+      </w:pPr>
+      <w:r>
+        <w:rPr>
+          <w:color w:val="FF0000"/>
+          <w:sz w:val="12"/>
+          <w:szCs w:val="12"/>
+        </w:rPr>
+        <w:t xml:space="preserve">    public String toString() {</w:t>
+      </w:r>
+    </w:p>
+    <w:p>
+      <w:pPr>
+        <w:pStyle w:val="normal0"/>
+        <w:rPr>
+          <w:color w:val="FF0000"/>
+          <w:sz w:val="12"/>
+          <w:szCs w:val="12"/>
+        </w:rPr>
+      </w:pPr>
+      <w:r>
+        <w:rPr>
+          <w:color w:val="FF0000"/>
+          <w:sz w:val="12"/>
+          <w:szCs w:val="12"/>
+        </w:rPr>
+        <w:t xml:space="preserve">        return "Persona{" + "nombre=" + nombre + ", apellido=" + apellido + '}';</w:t>
+      </w:r>
+    </w:p>
+    <w:p>
+      <w:pPr>
+        <w:pStyle w:val="normal0"/>
+        <w:rPr>
+          <w:color w:val="FF0000"/>
+          <w:sz w:val="12"/>
+          <w:szCs w:val="12"/>
+        </w:rPr>
+      </w:pPr>
+      <w:r>
+        <w:rPr>
+          <w:color w:val="FF0000"/>
+          <w:sz w:val="12"/>
+          <w:szCs w:val="12"/>
+        </w:rPr>
+        <w:t xml:space="preserve">    }</w:t>
+      </w:r>
+    </w:p>
+    <w:p>
+      <w:pPr>
+        <w:pStyle w:val="normal0"/>
+        <w:rPr>
+          <w:color w:val="FF0000"/>
+          <w:sz w:val="12"/>
+          <w:szCs w:val="12"/>
+        </w:rPr>
+      </w:pPr>
+    </w:p>
+    <w:p>
+      <w:pPr>
+        <w:pStyle w:val="normal0"/>
+        <w:rPr>
+          <w:color w:val="FF0000"/>
+          <w:sz w:val="12"/>
+          <w:szCs w:val="12"/>
+        </w:rPr>
+      </w:pPr>
+      <w:r>
+        <w:rPr>
+          <w:color w:val="FF0000"/>
+          <w:sz w:val="12"/>
+          <w:szCs w:val="12"/>
+        </w:rPr>
+        <w:t xml:space="preserve">   </w:t>
+      </w:r>
+    </w:p>
+    <w:p>
+      <w:pPr>
+        <w:pStyle w:val="normal0"/>
+        <w:rPr>
+          <w:color w:val="FF0000"/>
+          <w:sz w:val="12"/>
+          <w:szCs w:val="12"/>
+        </w:rPr>
+      </w:pPr>
+      <w:r>
+        <w:rPr>
+          <w:color w:val="FF0000"/>
+          <w:sz w:val="12"/>
+          <w:szCs w:val="12"/>
+        </w:rPr>
+        <w:t>}</w:t>
+      </w:r>
+    </w:p>
+    <w:p>
+      <w:pPr>
+        <w:pStyle w:val="normal0"/>
+        <w:pBdr>
+          <w:bottom w:val="single" w:sz="6" w:space="1" w:color="auto"/>
+        </w:pBdr>
+        <w:rPr>
+          <w:color w:val="FF0000"/>
+          <w:sz w:val="12"/>
+          <w:szCs w:val="12"/>
+        </w:rPr>
+      </w:pPr>
+    </w:p>
+    <w:p>
+      <w:pPr>
+        <w:pStyle w:val="normal0"/>
+        <w:rPr>
+          <w:color w:val="FF0000"/>
+          <w:sz w:val="12"/>
+          <w:szCs w:val="12"/>
+        </w:rPr>
+      </w:pPr>
+    </w:p>
+    <w:p>
+      <w:pPr>
+        <w:pStyle w:val="normal0"/>
+        <w:rPr>
+          <w:color w:val="FF0000"/>
+          <w:sz w:val="12"/>
+          <w:szCs w:val="12"/>
+        </w:rPr>
+      </w:pPr>
+    </w:p>
+    <w:p>
+      <w:pPr>
+        <w:pStyle w:val="normal0"/>
+        <w:rPr>
+          <w:color w:val="FF0000"/>
+          <w:sz w:val="12"/>
+          <w:szCs w:val="12"/>
+        </w:rPr>
+      </w:pPr>
+      <w:r>
+        <w:rPr>
+          <w:color w:val="FF0000"/>
+          <w:sz w:val="12"/>
+          <w:szCs w:val="12"/>
+        </w:rPr>
+        <w:t>public class Empleado {</w:t>
+      </w:r>
+    </w:p>
+    <w:p>
+      <w:pPr>
+        <w:pStyle w:val="normal0"/>
+        <w:rPr>
+          <w:color w:val="FF0000"/>
+          <w:sz w:val="12"/>
+          <w:szCs w:val="12"/>
+        </w:rPr>
+      </w:pPr>
+      <w:r>
+        <w:rPr>
+          <w:color w:val="FF0000"/>
+          <w:sz w:val="12"/>
+          <w:szCs w:val="12"/>
+        </w:rPr>
+        <w:t xml:space="preserve">    </w:t>
+      </w:r>
+    </w:p>
+    <w:p>
+      <w:pPr>
+        <w:pStyle w:val="normal0"/>
+        <w:rPr>
+          <w:color w:val="FF0000"/>
+          <w:sz w:val="12"/>
+          <w:szCs w:val="12"/>
+        </w:rPr>
+      </w:pPr>
+      <w:r>
+        <w:rPr>
+          <w:color w:val="FF0000"/>
+          <w:sz w:val="12"/>
+          <w:szCs w:val="12"/>
+        </w:rPr>
+        <w:t xml:space="preserve">    private Persona nombre;</w:t>
+      </w:r>
+    </w:p>
+    <w:p>
+      <w:pPr>
+        <w:pStyle w:val="normal0"/>
+        <w:rPr>
+          <w:color w:val="FF0000"/>
+          <w:sz w:val="12"/>
+          <w:szCs w:val="12"/>
+        </w:rPr>
+      </w:pPr>
+      <w:r>
+        <w:rPr>
+          <w:color w:val="FF0000"/>
+          <w:sz w:val="12"/>
+          <w:szCs w:val="12"/>
+        </w:rPr>
+        <w:t xml:space="preserve">    </w:t>
+      </w:r>
+    </w:p>
+    <w:p>
+      <w:pPr>
+        <w:pStyle w:val="normal0"/>
+        <w:rPr>
+          <w:color w:val="FF0000"/>
+          <w:sz w:val="12"/>
+          <w:szCs w:val="12"/>
+        </w:rPr>
+      </w:pPr>
+      <w:r>
+        <w:rPr>
+          <w:color w:val="FF0000"/>
+          <w:sz w:val="12"/>
+          <w:szCs w:val="12"/>
+        </w:rPr>
+        <w:t xml:space="preserve">    private int dni;</w:t>
+      </w:r>
+    </w:p>
+    <w:p>
+      <w:pPr>
+        <w:pStyle w:val="normal0"/>
+        <w:rPr>
+          <w:color w:val="FF0000"/>
+          <w:sz w:val="12"/>
+          <w:szCs w:val="12"/>
+        </w:rPr>
+      </w:pPr>
+      <w:r>
+        <w:rPr>
+          <w:color w:val="FF0000"/>
+          <w:sz w:val="12"/>
+          <w:szCs w:val="12"/>
+        </w:rPr>
+        <w:t xml:space="preserve">    </w:t>
+      </w:r>
+    </w:p>
+    <w:p>
+      <w:pPr>
+        <w:pStyle w:val="normal0"/>
+        <w:rPr>
+          <w:color w:val="FF0000"/>
+          <w:sz w:val="12"/>
+          <w:szCs w:val="12"/>
+        </w:rPr>
+      </w:pPr>
+      <w:r>
+        <w:rPr>
+          <w:color w:val="FF0000"/>
+          <w:sz w:val="12"/>
+          <w:szCs w:val="12"/>
+        </w:rPr>
+        <w:t xml:space="preserve">        private int edad;</w:t>
+      </w:r>
+    </w:p>
+    <w:p>
+      <w:pPr>
+        <w:pStyle w:val="normal0"/>
+        <w:rPr>
+          <w:color w:val="FF0000"/>
+          <w:sz w:val="12"/>
+          <w:szCs w:val="12"/>
+        </w:rPr>
+      </w:pPr>
+    </w:p>
+    <w:p>
+      <w:pPr>
+        <w:pStyle w:val="normal0"/>
+        <w:rPr>
+          <w:color w:val="FF0000"/>
+          <w:sz w:val="12"/>
+          <w:szCs w:val="12"/>
+        </w:rPr>
+      </w:pPr>
+      <w:r>
+        <w:rPr>
+          <w:color w:val="FF0000"/>
+          <w:sz w:val="12"/>
+          <w:szCs w:val="12"/>
+        </w:rPr>
+        <w:t xml:space="preserve">    public int getEdad() {</w:t>
+      </w:r>
+    </w:p>
+    <w:p>
+      <w:pPr>
+        <w:pStyle w:val="normal0"/>
+        <w:rPr>
+          <w:color w:val="FF0000"/>
+          <w:sz w:val="12"/>
+          <w:szCs w:val="12"/>
+        </w:rPr>
+      </w:pPr>
+      <w:r>
+        <w:rPr>
+          <w:color w:val="FF0000"/>
+          <w:sz w:val="12"/>
+          <w:szCs w:val="12"/>
+        </w:rPr>
+        <w:t xml:space="preserve">        return edad;</w:t>
+      </w:r>
+    </w:p>
+    <w:p>
+      <w:pPr>
+        <w:pStyle w:val="normal0"/>
+        <w:rPr>
+          <w:color w:val="FF0000"/>
+          <w:sz w:val="12"/>
+          <w:szCs w:val="12"/>
+        </w:rPr>
+      </w:pPr>
+      <w:r>
+        <w:rPr>
+          <w:color w:val="FF0000"/>
+          <w:sz w:val="12"/>
+          <w:szCs w:val="12"/>
+        </w:rPr>
+        <w:t xml:space="preserve">    }</w:t>
+      </w:r>
+    </w:p>
+    <w:p>
+      <w:pPr>
+        <w:pStyle w:val="normal0"/>
+        <w:rPr>
+          <w:color w:val="FF0000"/>
+          <w:sz w:val="12"/>
+          <w:szCs w:val="12"/>
+        </w:rPr>
+      </w:pPr>
+    </w:p>
+    <w:p>
+      <w:pPr>
+        <w:pStyle w:val="normal0"/>
+        <w:rPr>
+          <w:color w:val="FF0000"/>
+          <w:sz w:val="12"/>
+          <w:szCs w:val="12"/>
+        </w:rPr>
+      </w:pPr>
+      <w:r>
+        <w:rPr>
+          <w:color w:val="FF0000"/>
+          <w:sz w:val="12"/>
+          <w:szCs w:val="12"/>
+        </w:rPr>
+        <w:t xml:space="preserve">    public void setEdad(int edad) {</w:t>
+      </w:r>
+    </w:p>
+    <w:p>
+      <w:pPr>
+        <w:pStyle w:val="normal0"/>
+        <w:rPr>
+          <w:color w:val="FF0000"/>
+          <w:sz w:val="12"/>
+          <w:szCs w:val="12"/>
+        </w:rPr>
+      </w:pPr>
+      <w:r>
+        <w:rPr>
+          <w:color w:val="FF0000"/>
+          <w:sz w:val="12"/>
+          <w:szCs w:val="12"/>
+        </w:rPr>
+        <w:t xml:space="preserve">        this.edad = edad;</w:t>
+      </w:r>
+    </w:p>
+    <w:p>
+      <w:pPr>
+        <w:pStyle w:val="normal0"/>
+        <w:rPr>
+          <w:color w:val="FF0000"/>
+          <w:sz w:val="12"/>
+          <w:szCs w:val="12"/>
+        </w:rPr>
+      </w:pPr>
+      <w:r>
+        <w:rPr>
+          <w:color w:val="FF0000"/>
+          <w:sz w:val="12"/>
+          <w:szCs w:val="12"/>
+        </w:rPr>
+        <w:t xml:space="preserve">    }</w:t>
+      </w:r>
+    </w:p>
+    <w:p>
+      <w:pPr>
+        <w:pStyle w:val="normal0"/>
+        <w:rPr>
+          <w:color w:val="FF0000"/>
+          <w:sz w:val="12"/>
+          <w:szCs w:val="12"/>
+        </w:rPr>
+      </w:pPr>
+    </w:p>
+    <w:p>
+      <w:pPr>
+        <w:pStyle w:val="normal0"/>
+        <w:rPr>
+          <w:color w:val="FF0000"/>
+          <w:sz w:val="12"/>
+          <w:szCs w:val="12"/>
+        </w:rPr>
+      </w:pPr>
+      <w:r>
+        <w:rPr>
+          <w:color w:val="FF0000"/>
+          <w:sz w:val="12"/>
+          <w:szCs w:val="12"/>
+        </w:rPr>
+        <w:t xml:space="preserve">    </w:t>
+      </w:r>
+    </w:p>
+    <w:p>
+      <w:pPr>
+        <w:pStyle w:val="normal0"/>
+        <w:rPr>
+          <w:color w:val="FF0000"/>
+          <w:sz w:val="12"/>
+          <w:szCs w:val="12"/>
+        </w:rPr>
+      </w:pPr>
+      <w:r>
+        <w:rPr>
+          <w:color w:val="FF0000"/>
+          <w:sz w:val="12"/>
+          <w:szCs w:val="12"/>
+        </w:rPr>
+        <w:t xml:space="preserve">    private boolean casado;</w:t>
+      </w:r>
+    </w:p>
+    <w:p>
+      <w:pPr>
+        <w:pStyle w:val="normal0"/>
+        <w:rPr>
+          <w:color w:val="FF0000"/>
+          <w:sz w:val="12"/>
+          <w:szCs w:val="12"/>
+        </w:rPr>
+      </w:pPr>
+      <w:r>
+        <w:rPr>
+          <w:color w:val="FF0000"/>
+          <w:sz w:val="12"/>
+          <w:szCs w:val="12"/>
+        </w:rPr>
+        <w:t xml:space="preserve">    </w:t>
+      </w:r>
+    </w:p>
+    <w:p>
+      <w:pPr>
+        <w:pStyle w:val="normal0"/>
+        <w:rPr>
+          <w:color w:val="FF0000"/>
+          <w:sz w:val="12"/>
+          <w:szCs w:val="12"/>
+        </w:rPr>
+      </w:pPr>
+      <w:r>
+        <w:rPr>
+          <w:color w:val="FF0000"/>
+          <w:sz w:val="12"/>
+          <w:szCs w:val="12"/>
+        </w:rPr>
+        <w:t xml:space="preserve">    private double salario;</w:t>
+      </w:r>
+    </w:p>
+    <w:p>
+      <w:pPr>
+        <w:pStyle w:val="normal0"/>
+        <w:rPr>
+          <w:color w:val="FF0000"/>
+          <w:sz w:val="12"/>
+          <w:szCs w:val="12"/>
+        </w:rPr>
+      </w:pPr>
+    </w:p>
+    <w:p>
+      <w:pPr>
+        <w:pStyle w:val="normal0"/>
+        <w:rPr>
+          <w:color w:val="FF0000"/>
+          <w:sz w:val="12"/>
+          <w:szCs w:val="12"/>
+        </w:rPr>
+      </w:pPr>
+      <w:r>
+        <w:rPr>
+          <w:color w:val="FF0000"/>
+          <w:sz w:val="12"/>
+          <w:szCs w:val="12"/>
+        </w:rPr>
+        <w:t xml:space="preserve">    public Empleado() {</w:t>
+      </w:r>
+    </w:p>
+    <w:p>
+      <w:pPr>
+        <w:pStyle w:val="normal0"/>
+        <w:rPr>
+          <w:color w:val="FF0000"/>
+          <w:sz w:val="12"/>
+          <w:szCs w:val="12"/>
+        </w:rPr>
+      </w:pPr>
+      <w:r>
+        <w:rPr>
+          <w:color w:val="FF0000"/>
+          <w:sz w:val="12"/>
+          <w:szCs w:val="12"/>
+        </w:rPr>
+        <w:t xml:space="preserve">    }</w:t>
+      </w:r>
+    </w:p>
+    <w:p>
+      <w:pPr>
+        <w:pStyle w:val="normal0"/>
+        <w:rPr>
+          <w:color w:val="FF0000"/>
+          <w:sz w:val="12"/>
+          <w:szCs w:val="12"/>
+        </w:rPr>
+      </w:pPr>
+    </w:p>
+    <w:p>
+      <w:pPr>
+        <w:pStyle w:val="normal0"/>
+        <w:rPr>
+          <w:color w:val="FF0000"/>
+          <w:sz w:val="12"/>
+          <w:szCs w:val="12"/>
+        </w:rPr>
+      </w:pPr>
+      <w:r>
+        <w:rPr>
+          <w:color w:val="FF0000"/>
+          <w:sz w:val="12"/>
+          <w:szCs w:val="12"/>
+        </w:rPr>
+        <w:t xml:space="preserve">    public Empleado(Persona nombre, int dni, boolean casado, double salario, int edad) {</w:t>
+      </w:r>
+    </w:p>
+    <w:p>
+      <w:pPr>
+        <w:pStyle w:val="normal0"/>
+        <w:rPr>
+          <w:color w:val="FF0000"/>
+          <w:sz w:val="12"/>
+          <w:szCs w:val="12"/>
+        </w:rPr>
+      </w:pPr>
+      <w:r>
+        <w:rPr>
+          <w:color w:val="FF0000"/>
+          <w:sz w:val="12"/>
+          <w:szCs w:val="12"/>
+        </w:rPr>
+        <w:t xml:space="preserve">        this.nombre = nombre;</w:t>
+      </w:r>
+    </w:p>
+    <w:p>
+      <w:pPr>
+        <w:pStyle w:val="normal0"/>
+        <w:rPr>
+          <w:color w:val="FF0000"/>
+          <w:sz w:val="12"/>
+          <w:szCs w:val="12"/>
+        </w:rPr>
+      </w:pPr>
+      <w:r>
+        <w:rPr>
+          <w:color w:val="FF0000"/>
+          <w:sz w:val="12"/>
+          <w:szCs w:val="12"/>
+        </w:rPr>
+        <w:t xml:space="preserve">        this.dni = dni;</w:t>
+      </w:r>
+    </w:p>
+    <w:p>
+      <w:pPr>
+        <w:pStyle w:val="normal0"/>
+        <w:rPr>
+          <w:color w:val="FF0000"/>
+          <w:sz w:val="12"/>
+          <w:szCs w:val="12"/>
+        </w:rPr>
+      </w:pPr>
+      <w:r>
+        <w:rPr>
+          <w:color w:val="FF0000"/>
+          <w:sz w:val="12"/>
+          <w:szCs w:val="12"/>
+        </w:rPr>
+        <w:t xml:space="preserve">        this.casado = casado;</w:t>
+      </w:r>
+    </w:p>
+    <w:p>
+      <w:pPr>
+        <w:pStyle w:val="normal0"/>
+        <w:rPr>
+          <w:color w:val="FF0000"/>
+          <w:sz w:val="12"/>
+          <w:szCs w:val="12"/>
+        </w:rPr>
+      </w:pPr>
+      <w:r>
+        <w:rPr>
+          <w:color w:val="FF0000"/>
+          <w:sz w:val="12"/>
+          <w:szCs w:val="12"/>
+        </w:rPr>
+        <w:t xml:space="preserve">        this.salario = salario;</w:t>
+      </w:r>
+    </w:p>
+    <w:p>
+      <w:pPr>
+        <w:pStyle w:val="normal0"/>
+        <w:rPr>
+          <w:color w:val="FF0000"/>
+          <w:sz w:val="12"/>
+          <w:szCs w:val="12"/>
+        </w:rPr>
+      </w:pPr>
+      <w:r>
+        <w:rPr>
+          <w:color w:val="FF0000"/>
+          <w:sz w:val="12"/>
+          <w:szCs w:val="12"/>
+        </w:rPr>
+        <w:t xml:space="preserve">        this.edad = edad;</w:t>
+      </w:r>
+    </w:p>
+    <w:p>
+      <w:pPr>
+        <w:pStyle w:val="normal0"/>
+        <w:rPr>
+          <w:color w:val="FF0000"/>
+          <w:sz w:val="12"/>
+          <w:szCs w:val="12"/>
+        </w:rPr>
+      </w:pPr>
+      <w:r>
+        <w:rPr>
+          <w:color w:val="FF0000"/>
+          <w:sz w:val="12"/>
+          <w:szCs w:val="12"/>
+        </w:rPr>
+        <w:t xml:space="preserve">    }</w:t>
+      </w:r>
+    </w:p>
+    <w:p>
+      <w:pPr>
+        <w:pStyle w:val="normal0"/>
+        <w:rPr>
+          <w:color w:val="FF0000"/>
+          <w:sz w:val="12"/>
+          <w:szCs w:val="12"/>
+        </w:rPr>
+      </w:pPr>
+      <w:r>
+        <w:rPr>
+          <w:color w:val="FF0000"/>
+          <w:sz w:val="12"/>
+          <w:szCs w:val="12"/>
+        </w:rPr>
+        <w:t xml:space="preserve">    </w:t>
+      </w:r>
+    </w:p>
+    <w:p>
+      <w:pPr>
+        <w:pStyle w:val="normal0"/>
+        <w:rPr>
+          <w:color w:val="FF0000"/>
+          <w:sz w:val="12"/>
+          <w:szCs w:val="12"/>
+        </w:rPr>
+      </w:pPr>
+      <w:r>
+        <w:rPr>
+          <w:color w:val="FF0000"/>
+          <w:sz w:val="12"/>
+          <w:szCs w:val="12"/>
+        </w:rPr>
+        <w:t xml:space="preserve">    </w:t>
+      </w:r>
+    </w:p>
+    <w:p>
+      <w:pPr>
+        <w:pStyle w:val="normal0"/>
+        <w:rPr>
+          <w:color w:val="FF0000"/>
+          <w:sz w:val="12"/>
+          <w:szCs w:val="12"/>
+        </w:rPr>
+      </w:pPr>
+    </w:p>
+    <w:p>
+      <w:pPr>
+        <w:pStyle w:val="normal0"/>
+        <w:rPr>
+          <w:color w:val="FF0000"/>
+          <w:sz w:val="12"/>
+          <w:szCs w:val="12"/>
+        </w:rPr>
+      </w:pPr>
+      <w:r>
+        <w:rPr>
+          <w:color w:val="FF0000"/>
+          <w:sz w:val="12"/>
+          <w:szCs w:val="12"/>
+        </w:rPr>
+        <w:t xml:space="preserve">    public double getSalario() {</w:t>
+      </w:r>
+    </w:p>
+    <w:p>
+      <w:pPr>
+        <w:pStyle w:val="normal0"/>
+        <w:rPr>
+          <w:color w:val="FF0000"/>
+          <w:sz w:val="12"/>
+          <w:szCs w:val="12"/>
+        </w:rPr>
+      </w:pPr>
+      <w:r>
+        <w:rPr>
+          <w:color w:val="FF0000"/>
+          <w:sz w:val="12"/>
+          <w:szCs w:val="12"/>
+        </w:rPr>
+        <w:t xml:space="preserve">        return salario;</w:t>
+      </w:r>
+    </w:p>
+    <w:p>
+      <w:pPr>
+        <w:pStyle w:val="normal0"/>
+        <w:rPr>
+          <w:color w:val="FF0000"/>
+          <w:sz w:val="12"/>
+          <w:szCs w:val="12"/>
+        </w:rPr>
+      </w:pPr>
+      <w:r>
+        <w:rPr>
+          <w:color w:val="FF0000"/>
+          <w:sz w:val="12"/>
+          <w:szCs w:val="12"/>
+        </w:rPr>
+        <w:t xml:space="preserve">    }</w:t>
+      </w:r>
+    </w:p>
+    <w:p>
+      <w:pPr>
+        <w:pStyle w:val="normal0"/>
+        <w:rPr>
+          <w:color w:val="FF0000"/>
+          <w:sz w:val="12"/>
+          <w:szCs w:val="12"/>
+        </w:rPr>
+      </w:pPr>
+    </w:p>
+    <w:p>
+      <w:pPr>
+        <w:pStyle w:val="normal0"/>
+        <w:rPr>
+          <w:color w:val="FF0000"/>
+          <w:sz w:val="12"/>
+          <w:szCs w:val="12"/>
+        </w:rPr>
+      </w:pPr>
+      <w:r>
+        <w:rPr>
+          <w:color w:val="FF0000"/>
+          <w:sz w:val="12"/>
+          <w:szCs w:val="12"/>
+        </w:rPr>
+        <w:t xml:space="preserve">    public void setSalario(double salario) {</w:t>
+      </w:r>
+    </w:p>
+    <w:p>
+      <w:pPr>
+        <w:pStyle w:val="normal0"/>
+        <w:rPr>
+          <w:color w:val="FF0000"/>
+          <w:sz w:val="12"/>
+          <w:szCs w:val="12"/>
+        </w:rPr>
+      </w:pPr>
+      <w:r>
+        <w:rPr>
+          <w:color w:val="FF0000"/>
+          <w:sz w:val="12"/>
+          <w:szCs w:val="12"/>
+        </w:rPr>
+        <w:t xml:space="preserve">        this.salario = salario;</w:t>
+      </w:r>
+    </w:p>
+    <w:p>
+      <w:pPr>
+        <w:pStyle w:val="normal0"/>
+        <w:rPr>
+          <w:color w:val="FF0000"/>
+          <w:sz w:val="12"/>
+          <w:szCs w:val="12"/>
+        </w:rPr>
+      </w:pPr>
+      <w:r>
+        <w:rPr>
+          <w:color w:val="FF0000"/>
+          <w:sz w:val="12"/>
+          <w:szCs w:val="12"/>
+        </w:rPr>
+        <w:t xml:space="preserve">    }</w:t>
+      </w:r>
+    </w:p>
+    <w:p>
+      <w:pPr>
+        <w:pStyle w:val="normal0"/>
+        <w:rPr>
+          <w:color w:val="FF0000"/>
+          <w:sz w:val="12"/>
+          <w:szCs w:val="12"/>
+        </w:rPr>
+      </w:pPr>
+    </w:p>
+    <w:p>
+      <w:pPr>
+        <w:pStyle w:val="normal0"/>
+        <w:rPr>
+          <w:color w:val="FF0000"/>
+          <w:sz w:val="12"/>
+          <w:szCs w:val="12"/>
+        </w:rPr>
+      </w:pPr>
+    </w:p>
+    <w:p>
+      <w:pPr>
+        <w:pStyle w:val="normal0"/>
+        <w:rPr>
+          <w:color w:val="FF0000"/>
+          <w:sz w:val="12"/>
+          <w:szCs w:val="12"/>
+        </w:rPr>
+      </w:pPr>
+      <w:r>
+        <w:rPr>
+          <w:color w:val="FF0000"/>
+          <w:sz w:val="12"/>
+          <w:szCs w:val="12"/>
+        </w:rPr>
+        <w:t xml:space="preserve">    public boolean isCasado() {</w:t>
+      </w:r>
+    </w:p>
+    <w:p>
+      <w:pPr>
+        <w:pStyle w:val="normal0"/>
+        <w:rPr>
+          <w:color w:val="FF0000"/>
+          <w:sz w:val="12"/>
+          <w:szCs w:val="12"/>
+        </w:rPr>
+      </w:pPr>
+      <w:r>
+        <w:rPr>
+          <w:color w:val="FF0000"/>
+          <w:sz w:val="12"/>
+          <w:szCs w:val="12"/>
+        </w:rPr>
+        <w:t xml:space="preserve">        return casado;</w:t>
+      </w:r>
+    </w:p>
+    <w:p>
+      <w:pPr>
+        <w:pStyle w:val="normal0"/>
+        <w:rPr>
+          <w:color w:val="FF0000"/>
+          <w:sz w:val="12"/>
+          <w:szCs w:val="12"/>
+        </w:rPr>
+      </w:pPr>
+      <w:r>
+        <w:rPr>
+          <w:color w:val="FF0000"/>
+          <w:sz w:val="12"/>
+          <w:szCs w:val="12"/>
+        </w:rPr>
+        <w:t xml:space="preserve">    }</w:t>
+      </w:r>
+    </w:p>
+    <w:p>
+      <w:pPr>
+        <w:pStyle w:val="normal0"/>
+        <w:rPr>
+          <w:color w:val="FF0000"/>
+          <w:sz w:val="12"/>
+          <w:szCs w:val="12"/>
+        </w:rPr>
+      </w:pPr>
+    </w:p>
+    <w:p>
+      <w:pPr>
+        <w:pStyle w:val="normal0"/>
+        <w:rPr>
+          <w:color w:val="FF0000"/>
+          <w:sz w:val="12"/>
+          <w:szCs w:val="12"/>
+        </w:rPr>
+      </w:pPr>
+      <w:r>
+        <w:rPr>
+          <w:color w:val="FF0000"/>
+          <w:sz w:val="12"/>
+          <w:szCs w:val="12"/>
+        </w:rPr>
+        <w:t xml:space="preserve">    public void setCasado(boolean casado) {</w:t>
+      </w:r>
+    </w:p>
+    <w:p>
+      <w:pPr>
+        <w:pStyle w:val="normal0"/>
+        <w:rPr>
+          <w:color w:val="FF0000"/>
+          <w:sz w:val="12"/>
+          <w:szCs w:val="12"/>
+        </w:rPr>
+      </w:pPr>
+      <w:r>
+        <w:rPr>
+          <w:color w:val="FF0000"/>
+          <w:sz w:val="12"/>
+          <w:szCs w:val="12"/>
+        </w:rPr>
+        <w:t xml:space="preserve">        this.casado = casado;</w:t>
+      </w:r>
+    </w:p>
+    <w:p>
+      <w:pPr>
+        <w:pStyle w:val="normal0"/>
+        <w:rPr>
+          <w:color w:val="FF0000"/>
+          <w:sz w:val="12"/>
+          <w:szCs w:val="12"/>
+        </w:rPr>
+      </w:pPr>
+      <w:r>
+        <w:rPr>
+          <w:color w:val="FF0000"/>
+          <w:sz w:val="12"/>
+          <w:szCs w:val="12"/>
+        </w:rPr>
+        <w:lastRenderedPageBreak/>
+        <w:t xml:space="preserve">    }</w:t>
+      </w:r>
+    </w:p>
+    <w:p>
+      <w:pPr>
+        <w:pStyle w:val="normal0"/>
+        <w:rPr>
+          <w:color w:val="FF0000"/>
+          <w:sz w:val="12"/>
+          <w:szCs w:val="12"/>
+        </w:rPr>
+      </w:pPr>
+    </w:p>
+    <w:p>
+      <w:pPr>
+        <w:pStyle w:val="normal0"/>
+        <w:rPr>
+          <w:color w:val="FF0000"/>
+          <w:sz w:val="12"/>
+          <w:szCs w:val="12"/>
+        </w:rPr>
+      </w:pPr>
+    </w:p>
+    <w:p>
+      <w:pPr>
+        <w:pStyle w:val="normal0"/>
+        <w:rPr>
+          <w:color w:val="FF0000"/>
+          <w:sz w:val="12"/>
+          <w:szCs w:val="12"/>
+        </w:rPr>
+      </w:pPr>
+      <w:r>
+        <w:rPr>
+          <w:color w:val="FF0000"/>
+          <w:sz w:val="12"/>
+          <w:szCs w:val="12"/>
+        </w:rPr>
+        <w:t xml:space="preserve">    public int getDni() {</w:t>
+      </w:r>
+    </w:p>
+    <w:p>
+      <w:pPr>
+        <w:pStyle w:val="normal0"/>
+        <w:rPr>
+          <w:color w:val="FF0000"/>
+          <w:sz w:val="12"/>
+          <w:szCs w:val="12"/>
+        </w:rPr>
+      </w:pPr>
+      <w:r>
+        <w:rPr>
+          <w:color w:val="FF0000"/>
+          <w:sz w:val="12"/>
+          <w:szCs w:val="12"/>
+        </w:rPr>
+        <w:t xml:space="preserve">        return dni;</w:t>
+      </w:r>
+    </w:p>
+    <w:p>
+      <w:pPr>
+        <w:pStyle w:val="normal0"/>
+        <w:rPr>
+          <w:color w:val="FF0000"/>
+          <w:sz w:val="12"/>
+          <w:szCs w:val="12"/>
+        </w:rPr>
+      </w:pPr>
+      <w:r>
+        <w:rPr>
+          <w:color w:val="FF0000"/>
+          <w:sz w:val="12"/>
+          <w:szCs w:val="12"/>
+        </w:rPr>
+        <w:t xml:space="preserve">    }</w:t>
+      </w:r>
+    </w:p>
+    <w:p>
+      <w:pPr>
+        <w:pStyle w:val="normal0"/>
+        <w:rPr>
+          <w:color w:val="FF0000"/>
+          <w:sz w:val="12"/>
+          <w:szCs w:val="12"/>
+        </w:rPr>
+      </w:pPr>
+    </w:p>
+    <w:p>
+      <w:pPr>
+        <w:pStyle w:val="normal0"/>
+        <w:rPr>
+          <w:color w:val="FF0000"/>
+          <w:sz w:val="12"/>
+          <w:szCs w:val="12"/>
+        </w:rPr>
+      </w:pPr>
+      <w:r>
+        <w:rPr>
+          <w:color w:val="FF0000"/>
+          <w:sz w:val="12"/>
+          <w:szCs w:val="12"/>
+        </w:rPr>
+        <w:t xml:space="preserve">    public void setDni(int dni) {</w:t>
+      </w:r>
+    </w:p>
+    <w:p>
+      <w:pPr>
+        <w:pStyle w:val="normal0"/>
+        <w:rPr>
+          <w:color w:val="FF0000"/>
+          <w:sz w:val="12"/>
+          <w:szCs w:val="12"/>
+        </w:rPr>
+      </w:pPr>
+      <w:r>
+        <w:rPr>
+          <w:color w:val="FF0000"/>
+          <w:sz w:val="12"/>
+          <w:szCs w:val="12"/>
+        </w:rPr>
+        <w:t xml:space="preserve">        this.dni = dni;</w:t>
+      </w:r>
+    </w:p>
+    <w:p>
+      <w:pPr>
+        <w:pStyle w:val="normal0"/>
+        <w:rPr>
+          <w:color w:val="FF0000"/>
+          <w:sz w:val="12"/>
+          <w:szCs w:val="12"/>
+        </w:rPr>
+      </w:pPr>
+      <w:r>
+        <w:rPr>
+          <w:color w:val="FF0000"/>
+          <w:sz w:val="12"/>
+          <w:szCs w:val="12"/>
+        </w:rPr>
+        <w:t xml:space="preserve">    }</w:t>
+      </w:r>
+    </w:p>
+    <w:p>
+      <w:pPr>
+        <w:pStyle w:val="normal0"/>
+        <w:rPr>
+          <w:color w:val="FF0000"/>
+          <w:sz w:val="12"/>
+          <w:szCs w:val="12"/>
+        </w:rPr>
+      </w:pPr>
+    </w:p>
+    <w:p>
+      <w:pPr>
+        <w:pStyle w:val="normal0"/>
+        <w:rPr>
+          <w:color w:val="FF0000"/>
+          <w:sz w:val="12"/>
+          <w:szCs w:val="12"/>
+        </w:rPr>
+      </w:pPr>
+      <w:r>
+        <w:rPr>
+          <w:color w:val="FF0000"/>
+          <w:sz w:val="12"/>
+          <w:szCs w:val="12"/>
+        </w:rPr>
+        <w:t xml:space="preserve">    public Persona getNombre() {</w:t>
+      </w:r>
+    </w:p>
+    <w:p>
+      <w:pPr>
+        <w:pStyle w:val="normal0"/>
+        <w:rPr>
+          <w:color w:val="FF0000"/>
+          <w:sz w:val="12"/>
+          <w:szCs w:val="12"/>
+        </w:rPr>
+      </w:pPr>
+      <w:r>
+        <w:rPr>
+          <w:color w:val="FF0000"/>
+          <w:sz w:val="12"/>
+          <w:szCs w:val="12"/>
+        </w:rPr>
+        <w:t xml:space="preserve">        return nombre;</w:t>
+      </w:r>
+    </w:p>
+    <w:p>
+      <w:pPr>
+        <w:pStyle w:val="normal0"/>
+        <w:rPr>
+          <w:color w:val="FF0000"/>
+          <w:sz w:val="12"/>
+          <w:szCs w:val="12"/>
+        </w:rPr>
+      </w:pPr>
+      <w:r>
+        <w:rPr>
+          <w:color w:val="FF0000"/>
+          <w:sz w:val="12"/>
+          <w:szCs w:val="12"/>
+        </w:rPr>
+        <w:t xml:space="preserve">    }</w:t>
+      </w:r>
+    </w:p>
+    <w:p>
+      <w:pPr>
+        <w:pStyle w:val="normal0"/>
+        <w:rPr>
+          <w:color w:val="FF0000"/>
+          <w:sz w:val="12"/>
+          <w:szCs w:val="12"/>
+        </w:rPr>
+      </w:pPr>
+    </w:p>
+    <w:p>
+      <w:pPr>
+        <w:pStyle w:val="normal0"/>
+        <w:rPr>
+          <w:color w:val="FF0000"/>
+          <w:sz w:val="12"/>
+          <w:szCs w:val="12"/>
+        </w:rPr>
+      </w:pPr>
+      <w:r>
+        <w:rPr>
+          <w:color w:val="FF0000"/>
+          <w:sz w:val="12"/>
+          <w:szCs w:val="12"/>
+        </w:rPr>
+        <w:t xml:space="preserve">    public void setNombre(Persona nombre) {</w:t>
+      </w:r>
+    </w:p>
+    <w:p>
+      <w:pPr>
+        <w:pStyle w:val="normal0"/>
+        <w:rPr>
+          <w:color w:val="FF0000"/>
+          <w:sz w:val="12"/>
+          <w:szCs w:val="12"/>
+        </w:rPr>
+      </w:pPr>
+      <w:r>
+        <w:rPr>
+          <w:color w:val="FF0000"/>
+          <w:sz w:val="12"/>
+          <w:szCs w:val="12"/>
+        </w:rPr>
+        <w:t xml:space="preserve">        this.nombre = nombre;</w:t>
+      </w:r>
+    </w:p>
+    <w:p>
+      <w:pPr>
+        <w:pStyle w:val="normal0"/>
+        <w:rPr>
+          <w:color w:val="FF0000"/>
+          <w:sz w:val="12"/>
+          <w:szCs w:val="12"/>
+        </w:rPr>
+      </w:pPr>
+      <w:r>
+        <w:rPr>
+          <w:color w:val="FF0000"/>
+          <w:sz w:val="12"/>
+          <w:szCs w:val="12"/>
+        </w:rPr>
+        <w:t xml:space="preserve">    }</w:t>
+      </w:r>
+    </w:p>
+    <w:p>
+      <w:pPr>
+        <w:pStyle w:val="normal0"/>
+        <w:rPr>
+          <w:color w:val="FF0000"/>
+          <w:sz w:val="12"/>
+          <w:szCs w:val="12"/>
+        </w:rPr>
+      </w:pPr>
+      <w:r>
+        <w:rPr>
+          <w:color w:val="FF0000"/>
+          <w:sz w:val="12"/>
+          <w:szCs w:val="12"/>
+        </w:rPr>
+        <w:t xml:space="preserve">    </w:t>
+      </w:r>
+    </w:p>
+    <w:p>
+      <w:pPr>
+        <w:pStyle w:val="normal0"/>
+        <w:rPr>
+          <w:color w:val="FF0000"/>
+          <w:sz w:val="12"/>
+          <w:szCs w:val="12"/>
+        </w:rPr>
+      </w:pPr>
+      <w:r>
+        <w:rPr>
+          <w:color w:val="FF0000"/>
+          <w:sz w:val="12"/>
+          <w:szCs w:val="12"/>
+        </w:rPr>
+        <w:t xml:space="preserve">    public String clasificarSegunEdad() {</w:t>
+      </w:r>
+    </w:p>
+    <w:p>
+      <w:pPr>
+        <w:pStyle w:val="normal0"/>
+        <w:rPr>
+          <w:color w:val="FF0000"/>
+          <w:sz w:val="12"/>
+          <w:szCs w:val="12"/>
+        </w:rPr>
+      </w:pPr>
+      <w:r>
+        <w:rPr>
+          <w:color w:val="FF0000"/>
+          <w:sz w:val="12"/>
+          <w:szCs w:val="12"/>
+        </w:rPr>
+        <w:t xml:space="preserve">        if (this.edad&lt;21) {</w:t>
+      </w:r>
+    </w:p>
+    <w:p>
+      <w:pPr>
+        <w:pStyle w:val="normal0"/>
+        <w:rPr>
+          <w:color w:val="FF0000"/>
+          <w:sz w:val="12"/>
+          <w:szCs w:val="12"/>
+        </w:rPr>
+      </w:pPr>
+      <w:r>
+        <w:rPr>
+          <w:color w:val="FF0000"/>
+          <w:sz w:val="12"/>
+          <w:szCs w:val="12"/>
+        </w:rPr>
+        <w:t xml:space="preserve">            return "menor";</w:t>
+      </w:r>
+    </w:p>
+    <w:p>
+      <w:pPr>
+        <w:pStyle w:val="normal0"/>
+        <w:rPr>
+          <w:color w:val="FF0000"/>
+          <w:sz w:val="12"/>
+          <w:szCs w:val="12"/>
+        </w:rPr>
+      </w:pPr>
+      <w:r>
+        <w:rPr>
+          <w:color w:val="FF0000"/>
+          <w:sz w:val="12"/>
+          <w:szCs w:val="12"/>
+        </w:rPr>
+        <w:t xml:space="preserve">            </w:t>
+      </w:r>
+    </w:p>
+    <w:p>
+      <w:pPr>
+        <w:pStyle w:val="normal0"/>
+        <w:rPr>
+          <w:color w:val="FF0000"/>
+          <w:sz w:val="12"/>
+          <w:szCs w:val="12"/>
+        </w:rPr>
+      </w:pPr>
+      <w:r>
+        <w:rPr>
+          <w:color w:val="FF0000"/>
+          <w:sz w:val="12"/>
+          <w:szCs w:val="12"/>
+        </w:rPr>
+        <w:t xml:space="preserve">        }else{</w:t>
+      </w:r>
+    </w:p>
+    <w:p>
+      <w:pPr>
+        <w:pStyle w:val="normal0"/>
+        <w:rPr>
+          <w:color w:val="FF0000"/>
+          <w:sz w:val="12"/>
+          <w:szCs w:val="12"/>
+        </w:rPr>
+      </w:pPr>
+      <w:r>
+        <w:rPr>
+          <w:color w:val="FF0000"/>
+          <w:sz w:val="12"/>
+          <w:szCs w:val="12"/>
+        </w:rPr>
+        <w:t xml:space="preserve">            if ((this.edad &gt;= 21) &amp;&amp; (this.edad &lt; 34)) {</w:t>
+      </w:r>
+    </w:p>
+    <w:p>
+      <w:pPr>
+        <w:pStyle w:val="normal0"/>
+        <w:rPr>
+          <w:color w:val="FF0000"/>
+          <w:sz w:val="12"/>
+          <w:szCs w:val="12"/>
+        </w:rPr>
+      </w:pPr>
+      <w:r>
+        <w:rPr>
+          <w:color w:val="FF0000"/>
+          <w:sz w:val="12"/>
+          <w:szCs w:val="12"/>
+        </w:rPr>
+        <w:t xml:space="preserve">                return "intermedio";</w:t>
+      </w:r>
+    </w:p>
+    <w:p>
+      <w:pPr>
+        <w:pStyle w:val="normal0"/>
+        <w:rPr>
+          <w:color w:val="FF0000"/>
+          <w:sz w:val="12"/>
+          <w:szCs w:val="12"/>
+        </w:rPr>
+      </w:pPr>
+      <w:r>
+        <w:rPr>
+          <w:color w:val="FF0000"/>
+          <w:sz w:val="12"/>
+          <w:szCs w:val="12"/>
+        </w:rPr>
+        <w:t xml:space="preserve">            }else{</w:t>
+      </w:r>
+    </w:p>
+    <w:p>
+      <w:pPr>
+        <w:pStyle w:val="normal0"/>
+        <w:rPr>
+          <w:color w:val="FF0000"/>
+          <w:sz w:val="12"/>
+          <w:szCs w:val="12"/>
+        </w:rPr>
+      </w:pPr>
+      <w:r>
+        <w:rPr>
+          <w:color w:val="FF0000"/>
+          <w:sz w:val="12"/>
+          <w:szCs w:val="12"/>
+        </w:rPr>
+        <w:t xml:space="preserve">                return "mayor";</w:t>
+      </w:r>
+    </w:p>
+    <w:p>
+      <w:pPr>
+        <w:pStyle w:val="normal0"/>
+        <w:rPr>
+          <w:color w:val="FF0000"/>
+          <w:sz w:val="12"/>
+          <w:szCs w:val="12"/>
+        </w:rPr>
+      </w:pPr>
+      <w:r>
+        <w:rPr>
+          <w:color w:val="FF0000"/>
+          <w:sz w:val="12"/>
+          <w:szCs w:val="12"/>
+        </w:rPr>
+        <w:t xml:space="preserve">            }</w:t>
+      </w:r>
+    </w:p>
+    <w:p>
+      <w:pPr>
+        <w:pStyle w:val="normal0"/>
+        <w:rPr>
+          <w:color w:val="FF0000"/>
+          <w:sz w:val="12"/>
+          <w:szCs w:val="12"/>
+        </w:rPr>
+      </w:pPr>
+      <w:r>
+        <w:rPr>
+          <w:color w:val="FF0000"/>
+          <w:sz w:val="12"/>
+          <w:szCs w:val="12"/>
+        </w:rPr>
+        <w:t xml:space="preserve">        }</w:t>
+      </w:r>
+    </w:p>
+    <w:p>
+      <w:pPr>
+        <w:pStyle w:val="normal0"/>
+        <w:rPr>
+          <w:color w:val="FF0000"/>
+          <w:sz w:val="12"/>
+          <w:szCs w:val="12"/>
+        </w:rPr>
+      </w:pPr>
+      <w:r>
+        <w:rPr>
+          <w:color w:val="FF0000"/>
+          <w:sz w:val="12"/>
+          <w:szCs w:val="12"/>
+        </w:rPr>
+        <w:t xml:space="preserve">        </w:t>
+      </w:r>
+    </w:p>
+    <w:p>
+      <w:pPr>
+        <w:pStyle w:val="normal0"/>
+        <w:rPr>
+          <w:color w:val="FF0000"/>
+          <w:sz w:val="12"/>
+          <w:szCs w:val="12"/>
+        </w:rPr>
+      </w:pPr>
+      <w:r>
+        <w:rPr>
+          <w:color w:val="FF0000"/>
+          <w:sz w:val="12"/>
+          <w:szCs w:val="12"/>
+        </w:rPr>
+        <w:t xml:space="preserve">    }</w:t>
+      </w:r>
+    </w:p>
+    <w:p>
+      <w:pPr>
+        <w:pStyle w:val="normal0"/>
+        <w:rPr>
+          <w:color w:val="FF0000"/>
+          <w:sz w:val="12"/>
+          <w:szCs w:val="12"/>
+        </w:rPr>
+      </w:pPr>
+      <w:r>
+        <w:rPr>
+          <w:color w:val="FF0000"/>
+          <w:sz w:val="12"/>
+          <w:szCs w:val="12"/>
+        </w:rPr>
+        <w:t xml:space="preserve">    </w:t>
+      </w:r>
+    </w:p>
+    <w:p>
+      <w:pPr>
+        <w:pStyle w:val="normal0"/>
+        <w:rPr>
+          <w:color w:val="FF0000"/>
+          <w:sz w:val="12"/>
+          <w:szCs w:val="12"/>
+        </w:rPr>
+      </w:pPr>
+      <w:r>
+        <w:rPr>
+          <w:color w:val="FF0000"/>
+          <w:sz w:val="12"/>
+          <w:szCs w:val="12"/>
+        </w:rPr>
+        <w:t xml:space="preserve">    public double aumentarSalario(float procentaje) {</w:t>
+      </w:r>
+    </w:p>
+    <w:p>
+      <w:pPr>
+        <w:pStyle w:val="normal0"/>
+        <w:rPr>
+          <w:color w:val="FF0000"/>
+          <w:sz w:val="12"/>
+          <w:szCs w:val="12"/>
+        </w:rPr>
+      </w:pPr>
+      <w:r>
+        <w:rPr>
+          <w:color w:val="FF0000"/>
+          <w:sz w:val="12"/>
+          <w:szCs w:val="12"/>
+        </w:rPr>
+        <w:t xml:space="preserve">         return this.salario*procentaje;</w:t>
+      </w:r>
+    </w:p>
+    <w:p>
+      <w:pPr>
+        <w:pStyle w:val="normal0"/>
+        <w:rPr>
+          <w:color w:val="FF0000"/>
+          <w:sz w:val="12"/>
+          <w:szCs w:val="12"/>
+        </w:rPr>
+      </w:pPr>
+      <w:r>
+        <w:rPr>
+          <w:color w:val="FF0000"/>
+          <w:sz w:val="12"/>
+          <w:szCs w:val="12"/>
+        </w:rPr>
+        <w:t xml:space="preserve">    }</w:t>
+      </w:r>
+    </w:p>
+    <w:p>
+      <w:pPr>
+        <w:pStyle w:val="normal0"/>
+        <w:rPr>
+          <w:color w:val="FF0000"/>
+          <w:sz w:val="12"/>
+          <w:szCs w:val="12"/>
+        </w:rPr>
+      </w:pPr>
+    </w:p>
+    <w:p>
+      <w:pPr>
+        <w:pStyle w:val="normal0"/>
+        <w:rPr>
+          <w:color w:val="FF0000"/>
+          <w:sz w:val="12"/>
+          <w:szCs w:val="12"/>
+        </w:rPr>
+      </w:pPr>
+      <w:r>
+        <w:rPr>
+          <w:color w:val="FF0000"/>
+          <w:sz w:val="12"/>
+          <w:szCs w:val="12"/>
+        </w:rPr>
+        <w:t xml:space="preserve">    @Override</w:t>
+      </w:r>
+    </w:p>
+    <w:p>
+      <w:pPr>
+        <w:pStyle w:val="normal0"/>
+        <w:rPr>
+          <w:color w:val="FF0000"/>
+          <w:sz w:val="12"/>
+          <w:szCs w:val="12"/>
+        </w:rPr>
+      </w:pPr>
+      <w:r>
+        <w:rPr>
+          <w:color w:val="FF0000"/>
+          <w:sz w:val="12"/>
+          <w:szCs w:val="12"/>
+        </w:rPr>
+        <w:t xml:space="preserve">    public String toString() {</w:t>
+      </w:r>
+    </w:p>
+    <w:p>
+      <w:pPr>
+        <w:pStyle w:val="normal0"/>
+        <w:rPr>
+          <w:color w:val="FF0000"/>
+          <w:sz w:val="12"/>
+          <w:szCs w:val="12"/>
+        </w:rPr>
+      </w:pPr>
+      <w:r>
+        <w:rPr>
+          <w:color w:val="FF0000"/>
+          <w:sz w:val="12"/>
+          <w:szCs w:val="12"/>
+        </w:rPr>
+        <w:t xml:space="preserve">        return  "nombre=" + nombre + ", dni=" + dni + ", edad=" + edad + ", casado=" + casado + ", salario=" + salario;</w:t>
+      </w:r>
+    </w:p>
+    <w:p>
+      <w:pPr>
+        <w:pStyle w:val="normal0"/>
+        <w:rPr>
+          <w:color w:val="FF0000"/>
+          <w:sz w:val="12"/>
+          <w:szCs w:val="12"/>
+        </w:rPr>
+      </w:pPr>
+      <w:r>
+        <w:rPr>
+          <w:color w:val="FF0000"/>
+          <w:sz w:val="12"/>
+          <w:szCs w:val="12"/>
+        </w:rPr>
+        <w:t xml:space="preserve">    }</w:t>
+      </w:r>
+    </w:p>
+    <w:p>
+      <w:pPr>
+        <w:pStyle w:val="normal0"/>
+        <w:rPr>
+          <w:color w:val="FF0000"/>
+          <w:sz w:val="12"/>
+          <w:szCs w:val="12"/>
+        </w:rPr>
+      </w:pPr>
+      <w:r>
+        <w:rPr>
+          <w:color w:val="FF0000"/>
+          <w:sz w:val="12"/>
+          <w:szCs w:val="12"/>
+        </w:rPr>
+        <w:t xml:space="preserve">    </w:t>
+      </w:r>
+    </w:p>
+    <w:p>
+      <w:pPr>
+        <w:pStyle w:val="normal0"/>
+        <w:rPr>
+          <w:color w:val="FF0000"/>
+          <w:sz w:val="12"/>
+          <w:szCs w:val="12"/>
+        </w:rPr>
+      </w:pPr>
+      <w:r>
+        <w:rPr>
+          <w:color w:val="FF0000"/>
+          <w:sz w:val="12"/>
+          <w:szCs w:val="12"/>
+        </w:rPr>
+        <w:t xml:space="preserve">    </w:t>
+      </w:r>
+    </w:p>
+    <w:p>
+      <w:pPr>
+        <w:pStyle w:val="normal0"/>
+        <w:rPr>
+          <w:color w:val="FF0000"/>
+          <w:sz w:val="12"/>
+          <w:szCs w:val="12"/>
+        </w:rPr>
+      </w:pPr>
+    </w:p>
+    <w:p>
+      <w:pPr>
+        <w:pStyle w:val="normal0"/>
+        <w:rPr>
+          <w:color w:val="FF0000"/>
+          <w:sz w:val="12"/>
+          <w:szCs w:val="12"/>
+        </w:rPr>
+      </w:pPr>
+      <w:r>
+        <w:rPr>
+          <w:color w:val="FF0000"/>
+          <w:sz w:val="12"/>
+          <w:szCs w:val="12"/>
+        </w:rPr>
+        <w:t xml:space="preserve">    </w:t>
+      </w:r>
+    </w:p>
+    <w:p>
+      <w:pPr>
+        <w:pStyle w:val="normal0"/>
+        <w:rPr>
+          <w:color w:val="FF0000"/>
+          <w:sz w:val="12"/>
+          <w:szCs w:val="12"/>
+        </w:rPr>
+      </w:pPr>
+      <w:r>
+        <w:rPr>
+          <w:color w:val="FF0000"/>
+          <w:sz w:val="12"/>
+          <w:szCs w:val="12"/>
+        </w:rPr>
+        <w:t>}</w:t>
+      </w:r>
+    </w:p>
+    <w:p>
+      <w:pPr>
+        <w:pStyle w:val="normal0"/>
+        <w:pBdr>
+          <w:bottom w:val="single" w:sz="6" w:space="1" w:color="auto"/>
+        </w:pBdr>
+        <w:rPr>
+          <w:color w:val="FF0000"/>
+          <w:sz w:val="12"/>
+          <w:szCs w:val="12"/>
+        </w:rPr>
+      </w:pPr>
+    </w:p>
+    <w:p>
+      <w:pPr>
+        <w:pStyle w:val="normal0"/>
+        <w:rPr>
+          <w:color w:val="FF0000"/>
+          <w:sz w:val="12"/>
+          <w:szCs w:val="12"/>
+        </w:rPr>
+      </w:pPr>
+    </w:p>
+    <w:p>
+      <w:pPr>
+        <w:pStyle w:val="normal0"/>
+        <w:rPr>
+          <w:color w:val="FF0000"/>
+          <w:sz w:val="12"/>
+          <w:szCs w:val="12"/>
+        </w:rPr>
+      </w:pPr>
+      <w:r>
+        <w:rPr>
+          <w:color w:val="FF0000"/>
+          <w:sz w:val="12"/>
+          <w:szCs w:val="12"/>
+        </w:rPr>
+        <w:t>public class Test {</w:t>
+      </w:r>
+    </w:p>
+    <w:p>
+      <w:pPr>
+        <w:pStyle w:val="normal0"/>
+        <w:rPr>
+          <w:color w:val="FF0000"/>
+          <w:sz w:val="12"/>
+          <w:szCs w:val="12"/>
+        </w:rPr>
+      </w:pPr>
+      <w:r>
+        <w:rPr>
+          <w:color w:val="FF0000"/>
+          <w:sz w:val="12"/>
+          <w:szCs w:val="12"/>
+        </w:rPr>
+        <w:t xml:space="preserve">    public static void main(String[] args) {</w:t>
+      </w:r>
+    </w:p>
+    <w:p>
+      <w:pPr>
+        <w:pStyle w:val="normal0"/>
+        <w:rPr>
+          <w:color w:val="FF0000"/>
+          <w:sz w:val="12"/>
+          <w:szCs w:val="12"/>
+        </w:rPr>
+      </w:pPr>
+      <w:r>
+        <w:rPr>
+          <w:color w:val="FF0000"/>
+          <w:sz w:val="12"/>
+          <w:szCs w:val="12"/>
+        </w:rPr>
+        <w:t xml:space="preserve">        Empleado emp1 = new Empleado(new Persona("manuel", "soto"), 12345, true, 10000, 35);</w:t>
+      </w:r>
+    </w:p>
+    <w:p>
+      <w:pPr>
+        <w:pStyle w:val="normal0"/>
+        <w:rPr>
+          <w:color w:val="FF0000"/>
+          <w:sz w:val="12"/>
+          <w:szCs w:val="12"/>
+        </w:rPr>
+      </w:pPr>
+      <w:r>
+        <w:rPr>
+          <w:color w:val="FF0000"/>
+          <w:sz w:val="12"/>
+          <w:szCs w:val="12"/>
+        </w:rPr>
+        <w:t xml:space="preserve">    </w:t>
+      </w:r>
+    </w:p>
+    <w:p>
+      <w:pPr>
+        <w:pStyle w:val="normal0"/>
+        <w:rPr>
+          <w:color w:val="FF0000"/>
+          <w:sz w:val="12"/>
+          <w:szCs w:val="12"/>
+        </w:rPr>
+      </w:pPr>
+      <w:r>
+        <w:rPr>
+          <w:color w:val="FF0000"/>
+          <w:sz w:val="12"/>
+          <w:szCs w:val="12"/>
+        </w:rPr>
+        <w:t xml:space="preserve">        System.out.println(emp1);</w:t>
+      </w:r>
+    </w:p>
+    <w:p>
+      <w:pPr>
+        <w:pStyle w:val="normal0"/>
+        <w:rPr>
+          <w:color w:val="FF0000"/>
+          <w:sz w:val="12"/>
+          <w:szCs w:val="12"/>
+        </w:rPr>
+      </w:pPr>
+      <w:r>
+        <w:rPr>
+          <w:color w:val="FF0000"/>
+          <w:sz w:val="12"/>
+          <w:szCs w:val="12"/>
+        </w:rPr>
+        <w:t xml:space="preserve">    }</w:t>
+      </w:r>
+    </w:p>
+    <w:p>
+      <w:pPr>
+        <w:pStyle w:val="normal0"/>
+        <w:rPr>
+          <w:color w:val="FF0000"/>
+          <w:sz w:val="12"/>
+          <w:szCs w:val="12"/>
+        </w:rPr>
+      </w:pPr>
+      <w:r>
+        <w:rPr>
+          <w:color w:val="FF0000"/>
+          <w:sz w:val="12"/>
+          <w:szCs w:val="12"/>
+        </w:rPr>
+        <w:t xml:space="preserve">    </w:t>
+      </w:r>
+    </w:p>
+    <w:p>
+      <w:pPr>
+        <w:pStyle w:val="normal0"/>
+        <w:rPr>
+          <w:color w:val="FF0000"/>
+          <w:sz w:val="12"/>
+          <w:szCs w:val="12"/>
+        </w:rPr>
+      </w:pPr>
+      <w:r>
+        <w:rPr>
+          <w:color w:val="FF0000"/>
+          <w:sz w:val="12"/>
+          <w:szCs w:val="12"/>
+        </w:rPr>
+        <w:t xml:space="preserve">   </w:t>
+      </w:r>
+    </w:p>
+    <w:p>
+      <w:pPr>
+        <w:pStyle w:val="normal0"/>
+        <w:rPr>
+          <w:color w:val="FF0000"/>
+          <w:sz w:val="12"/>
+          <w:szCs w:val="12"/>
+        </w:rPr>
+      </w:pPr>
+      <w:r>
+        <w:rPr>
+          <w:color w:val="FF0000"/>
+          <w:sz w:val="12"/>
+          <w:szCs w:val="12"/>
+        </w:rPr>
+        <w:t>}</w:t>
       </w:r>
     </w:p>
     <w:sectPr>
@@ -3316,7 +8072,7 @@
         <w:noProof/>
         <w:sz w:val="22"/>
       </w:rPr>
-      <w:t>6</w:t>
+      <w:t>8</w:t>
     </w:r>
     <w:r>
       <w:rPr>
